--- a/Report/Cover.docx
+++ b/Report/Cover.docx
@@ -5,8 +5,10 @@
     <w:sdt>
       <w:sdtPr>
         <w:rPr>
-          <w:rFonts w:eastAsiaTheme="minorHAnsi"/>
+          <w:rFonts w:ascii="Times New Roman" w:eastAsiaTheme="minorHAnsi" w:hAnsi="Times New Roman" w:cs="Times New Roman"/>
           <w:color w:val="4472C4" w:themeColor="accent1"/>
+          <w:sz w:val="24"/>
+          <w:szCs w:val="20"/>
           <w:lang w:val="en-AU"/>
         </w:rPr>
         <w:id w:val="-729531713"/>
@@ -17,7 +19,8 @@
       </w:sdtPr>
       <w:sdtEndPr>
         <w:rPr>
-          <w:color w:val="auto"/>
+          <w:rFonts w:eastAsia="PMingLiU"/>
+          <w:color w:val="000000"/>
         </w:rPr>
       </w:sdtEndPr>
       <w:sdtContent>
@@ -53,7 +56,7 @@
                         </pic:cNvPicPr>
                       </pic:nvPicPr>
                       <pic:blipFill>
-                        <a:blip r:embed="rId5">
+                        <a:blip r:embed="rId7">
                           <a:extLst>
                             <a:ext uri="{28A0092B-C50C-407E-A947-70E740481C1C}">
                               <a14:useLocalDpi xmlns:a14="http://schemas.microsoft.com/office/drawing/2010/main" val="0"/>
@@ -344,8 +347,6 @@
                                   </w:rPr>
                                   <w:t>N8869871</w:t>
                                 </w:r>
-                                <w:bookmarkStart w:id="0" w:name="_GoBack"/>
-                                <w:bookmarkEnd w:id="0"/>
                               </w:p>
                             </w:txbxContent>
                           </wps:txbx>
@@ -463,8 +464,6 @@
                             </w:rPr>
                             <w:t>N8869871</w:t>
                           </w:r>
-                          <w:bookmarkStart w:id="1" w:name="_GoBack"/>
-                          <w:bookmarkEnd w:id="1"/>
                         </w:p>
                       </w:txbxContent>
                     </v:textbox>
@@ -503,18 +502,6 @@
             <w:lastRenderedPageBreak/>
             <w:t>Table of Contents</w:t>
           </w:r>
-        </w:p>
-        <w:p>
-          <w:pPr>
-            <w:pStyle w:val="Header"/>
-            <w:tabs>
-              <w:tab w:val="left" w:pos="720"/>
-            </w:tabs>
-            <w:rPr>
-              <w:rFonts w:ascii="Arial" w:hAnsi="Arial" w:cs="Arial"/>
-              <w:szCs w:val="24"/>
-            </w:rPr>
-          </w:pPr>
         </w:p>
         <w:p>
           <w:pPr>
@@ -594,7 +581,7 @@
             </w:rPr>
             <w:fldChar w:fldCharType="separate"/>
           </w:r>
-          <w:hyperlink r:id="rId6" w:anchor="_Toc433388706" w:history="1">
+          <w:hyperlink r:id="rId8" w:anchor="_Toc433388706" w:history="1">
             <w:r>
               <w:rPr>
                 <w:rStyle w:val="Hyperlink"/>
@@ -622,7 +609,7 @@
                 <w:noProof/>
                 <w:szCs w:val="24"/>
               </w:rPr>
-              <w:t>Statement of Completeness</w:t>
+              <w:t>Introduction</w:t>
             </w:r>
             <w:r>
               <w:rPr>
@@ -634,831 +621,6 @@
               </w:rPr>
               <w:tab/>
               <w:t>1</w:t>
-            </w:r>
-          </w:hyperlink>
-        </w:p>
-        <w:p>
-          <w:pPr>
-            <w:pStyle w:val="TOC2"/>
-            <w:tabs>
-              <w:tab w:val="left" w:pos="960"/>
-            </w:tabs>
-            <w:rPr>
-              <w:rFonts w:ascii="Arial" w:eastAsiaTheme="minorEastAsia" w:hAnsi="Arial" w:cs="Arial"/>
-              <w:noProof/>
-              <w:color w:val="auto"/>
-              <w:szCs w:val="24"/>
-              <w:lang w:eastAsia="en-AU"/>
-            </w:rPr>
-          </w:pPr>
-          <w:hyperlink r:id="rId7" w:anchor="_Toc433388707" w:history="1">
-            <w:r>
-              <w:rPr>
-                <w:rStyle w:val="Hyperlink"/>
-                <w:rFonts w:ascii="Arial" w:hAnsi="Arial" w:cs="Arial"/>
-                <w:noProof/>
-                <w:szCs w:val="24"/>
-              </w:rPr>
-              <w:t>1.1</w:t>
-            </w:r>
-            <w:r>
-              <w:rPr>
-                <w:rStyle w:val="Hyperlink"/>
-                <w:rFonts w:ascii="Arial" w:eastAsiaTheme="minorEastAsia" w:hAnsi="Arial" w:cs="Arial"/>
-                <w:noProof/>
-                <w:color w:val="auto"/>
-                <w:szCs w:val="24"/>
-                <w:lang w:eastAsia="en-AU"/>
-              </w:rPr>
-              <w:tab/>
-            </w:r>
-            <w:r>
-              <w:rPr>
-                <w:rStyle w:val="Hyperlink"/>
-                <w:rFonts w:ascii="Arial" w:hAnsi="Arial" w:cs="Arial"/>
-                <w:noProof/>
-                <w:szCs w:val="24"/>
-              </w:rPr>
-              <w:t>Task 1 Table:</w:t>
-            </w:r>
-            <w:r>
-              <w:rPr>
-                <w:rStyle w:val="Hyperlink"/>
-                <w:rFonts w:ascii="Arial" w:hAnsi="Arial" w:cs="Arial"/>
-                <w:noProof/>
-                <w:webHidden/>
-                <w:szCs w:val="24"/>
-              </w:rPr>
-              <w:tab/>
-              <w:t>1</w:t>
-            </w:r>
-          </w:hyperlink>
-        </w:p>
-        <w:p>
-          <w:pPr>
-            <w:pStyle w:val="TOC2"/>
-            <w:tabs>
-              <w:tab w:val="left" w:pos="960"/>
-            </w:tabs>
-            <w:rPr>
-              <w:rFonts w:ascii="Arial" w:hAnsi="Arial" w:cs="Arial"/>
-              <w:szCs w:val="24"/>
-            </w:rPr>
-          </w:pPr>
-          <w:hyperlink r:id="rId8" w:anchor="_Toc433388708" w:history="1">
-            <w:r>
-              <w:rPr>
-                <w:rStyle w:val="Hyperlink"/>
-                <w:rFonts w:ascii="Arial" w:hAnsi="Arial" w:cs="Arial"/>
-                <w:noProof/>
-                <w:szCs w:val="24"/>
-              </w:rPr>
-              <w:t>1.2</w:t>
-            </w:r>
-            <w:r>
-              <w:rPr>
-                <w:rStyle w:val="Hyperlink"/>
-                <w:rFonts w:ascii="Arial" w:eastAsiaTheme="minorEastAsia" w:hAnsi="Arial" w:cs="Arial"/>
-                <w:noProof/>
-                <w:color w:val="auto"/>
-                <w:szCs w:val="24"/>
-                <w:lang w:eastAsia="en-AU"/>
-              </w:rPr>
-              <w:tab/>
-            </w:r>
-            <w:r>
-              <w:rPr>
-                <w:rStyle w:val="Hyperlink"/>
-                <w:rFonts w:ascii="Arial" w:hAnsi="Arial" w:cs="Arial"/>
-                <w:noProof/>
-                <w:szCs w:val="24"/>
-              </w:rPr>
-              <w:t>Task 2</w:t>
-            </w:r>
-            <w:r>
-              <w:rPr>
-                <w:rStyle w:val="Hyperlink"/>
-                <w:rFonts w:ascii="Arial" w:hAnsi="Arial" w:cs="Arial"/>
-                <w:noProof/>
-                <w:szCs w:val="24"/>
-              </w:rPr>
-              <w:t xml:space="preserve"> Table</w:t>
-            </w:r>
-            <w:r>
-              <w:rPr>
-                <w:rStyle w:val="Hyperlink"/>
-                <w:rFonts w:ascii="Arial" w:hAnsi="Arial" w:cs="Arial"/>
-                <w:noProof/>
-                <w:szCs w:val="24"/>
-              </w:rPr>
-              <w:t>:</w:t>
-            </w:r>
-            <w:r>
-              <w:rPr>
-                <w:rStyle w:val="Hyperlink"/>
-                <w:rFonts w:ascii="Arial" w:hAnsi="Arial" w:cs="Arial"/>
-                <w:noProof/>
-                <w:webHidden/>
-                <w:szCs w:val="24"/>
-              </w:rPr>
-              <w:tab/>
-            </w:r>
-            <w:r>
-              <w:rPr>
-                <w:rStyle w:val="Hyperlink"/>
-                <w:rFonts w:ascii="Arial" w:hAnsi="Arial" w:cs="Arial"/>
-                <w:noProof/>
-                <w:webHidden/>
-                <w:szCs w:val="24"/>
-              </w:rPr>
-              <w:t>1</w:t>
-            </w:r>
-          </w:hyperlink>
-        </w:p>
-        <w:p>
-          <w:pPr>
-            <w:pStyle w:val="TOC2"/>
-            <w:tabs>
-              <w:tab w:val="left" w:pos="960"/>
-            </w:tabs>
-            <w:rPr>
-              <w:rFonts w:ascii="Arial" w:hAnsi="Arial" w:cs="Arial"/>
-              <w:szCs w:val="24"/>
-            </w:rPr>
-          </w:pPr>
-          <w:hyperlink r:id="rId9" w:anchor="_Toc433388708" w:history="1">
-            <w:r>
-              <w:rPr>
-                <w:rStyle w:val="Hyperlink"/>
-                <w:rFonts w:ascii="Arial" w:hAnsi="Arial" w:cs="Arial"/>
-                <w:noProof/>
-                <w:szCs w:val="24"/>
-              </w:rPr>
-              <w:t>1.3</w:t>
-            </w:r>
-            <w:r>
-              <w:rPr>
-                <w:rStyle w:val="Hyperlink"/>
-                <w:rFonts w:ascii="Arial" w:eastAsiaTheme="minorEastAsia" w:hAnsi="Arial" w:cs="Arial"/>
-                <w:noProof/>
-                <w:color w:val="auto"/>
-                <w:szCs w:val="24"/>
-                <w:lang w:eastAsia="en-AU"/>
-              </w:rPr>
-              <w:tab/>
-            </w:r>
-            <w:r>
-              <w:rPr>
-                <w:rStyle w:val="Hyperlink"/>
-                <w:rFonts w:ascii="Arial" w:hAnsi="Arial" w:cs="Arial"/>
-                <w:noProof/>
-                <w:szCs w:val="24"/>
-              </w:rPr>
-              <w:t>Task 3</w:t>
-            </w:r>
-            <w:r>
-              <w:rPr>
-                <w:rStyle w:val="Hyperlink"/>
-                <w:rFonts w:ascii="Arial" w:hAnsi="Arial" w:cs="Arial"/>
-                <w:noProof/>
-                <w:szCs w:val="24"/>
-              </w:rPr>
-              <w:t xml:space="preserve"> Table</w:t>
-            </w:r>
-            <w:r>
-              <w:rPr>
-                <w:rStyle w:val="Hyperlink"/>
-                <w:rFonts w:ascii="Arial" w:hAnsi="Arial" w:cs="Arial"/>
-                <w:noProof/>
-                <w:szCs w:val="24"/>
-              </w:rPr>
-              <w:t>:</w:t>
-            </w:r>
-            <w:r>
-              <w:rPr>
-                <w:rStyle w:val="Hyperlink"/>
-                <w:rFonts w:ascii="Arial" w:hAnsi="Arial" w:cs="Arial"/>
-                <w:noProof/>
-                <w:webHidden/>
-                <w:szCs w:val="24"/>
-              </w:rPr>
-              <w:tab/>
-            </w:r>
-            <w:r>
-              <w:rPr>
-                <w:rStyle w:val="Hyperlink"/>
-                <w:rFonts w:ascii="Arial" w:hAnsi="Arial" w:cs="Arial"/>
-                <w:noProof/>
-                <w:webHidden/>
-                <w:szCs w:val="24"/>
-              </w:rPr>
-              <w:t>2</w:t>
-            </w:r>
-          </w:hyperlink>
-        </w:p>
-        <w:p>
-          <w:pPr>
-            <w:pStyle w:val="TOC1"/>
-            <w:tabs>
-              <w:tab w:val="left" w:pos="480"/>
-            </w:tabs>
-            <w:rPr>
-              <w:rStyle w:val="Hyperlink"/>
-              <w:rFonts w:ascii="Arial" w:hAnsi="Arial" w:cs="Arial"/>
-              <w:noProof/>
-              <w:szCs w:val="24"/>
-            </w:rPr>
-          </w:pPr>
-          <w:hyperlink r:id="rId10" w:anchor="_Toc433388709" w:history="1">
-            <w:r>
-              <w:rPr>
-                <w:rStyle w:val="Hyperlink"/>
-                <w:rFonts w:ascii="Arial" w:hAnsi="Arial" w:cs="Arial"/>
-                <w:noProof/>
-                <w:szCs w:val="24"/>
-              </w:rPr>
-              <w:t>2</w:t>
-            </w:r>
-            <w:r>
-              <w:rPr>
-                <w:rStyle w:val="Hyperlink"/>
-                <w:rFonts w:ascii="Arial" w:eastAsiaTheme="minorEastAsia" w:hAnsi="Arial" w:cs="Arial"/>
-                <w:noProof/>
-                <w:color w:val="auto"/>
-                <w:szCs w:val="24"/>
-                <w:lang w:eastAsia="en-AU"/>
-              </w:rPr>
-              <w:tab/>
-            </w:r>
-            <w:r>
-              <w:rPr>
-                <w:rStyle w:val="Hyperlink"/>
-                <w:rFonts w:ascii="Arial" w:hAnsi="Arial" w:cs="Arial"/>
-                <w:noProof/>
-                <w:szCs w:val="24"/>
-              </w:rPr>
-              <w:t>Information about Team and Work Contribution</w:t>
-            </w:r>
-            <w:r>
-              <w:rPr>
-                <w:rStyle w:val="Hyperlink"/>
-                <w:rFonts w:ascii="Arial" w:hAnsi="Arial" w:cs="Arial"/>
-                <w:noProof/>
-                <w:webHidden/>
-                <w:szCs w:val="24"/>
-              </w:rPr>
-              <w:tab/>
-            </w:r>
-            <w:r>
-              <w:rPr>
-                <w:rStyle w:val="Hyperlink"/>
-                <w:rFonts w:ascii="Arial" w:hAnsi="Arial" w:cs="Arial"/>
-                <w:noProof/>
-                <w:webHidden/>
-                <w:szCs w:val="24"/>
-              </w:rPr>
-              <w:t>2</w:t>
-            </w:r>
-          </w:hyperlink>
-        </w:p>
-        <w:p>
-          <w:pPr>
-            <w:pStyle w:val="TOC2"/>
-            <w:tabs>
-              <w:tab w:val="left" w:pos="960"/>
-            </w:tabs>
-            <w:rPr>
-              <w:rFonts w:ascii="Arial" w:eastAsiaTheme="minorEastAsia" w:hAnsi="Arial" w:cs="Arial"/>
-              <w:noProof/>
-              <w:color w:val="auto"/>
-              <w:szCs w:val="24"/>
-              <w:lang w:eastAsia="en-AU"/>
-            </w:rPr>
-          </w:pPr>
-          <w:hyperlink r:id="rId11" w:anchor="_Toc433388707" w:history="1">
-            <w:r>
-              <w:rPr>
-                <w:rStyle w:val="Hyperlink"/>
-                <w:rFonts w:ascii="Arial" w:hAnsi="Arial" w:cs="Arial"/>
-                <w:noProof/>
-                <w:szCs w:val="24"/>
-              </w:rPr>
-              <w:t>2.1</w:t>
-            </w:r>
-            <w:r>
-              <w:rPr>
-                <w:rStyle w:val="Hyperlink"/>
-                <w:rFonts w:ascii="Arial" w:eastAsiaTheme="minorEastAsia" w:hAnsi="Arial" w:cs="Arial"/>
-                <w:noProof/>
-                <w:color w:val="auto"/>
-                <w:szCs w:val="24"/>
-                <w:lang w:eastAsia="en-AU"/>
-              </w:rPr>
-              <w:tab/>
-            </w:r>
-            <w:r>
-              <w:rPr>
-                <w:rStyle w:val="Hyperlink"/>
-                <w:rFonts w:ascii="Arial" w:hAnsi="Arial" w:cs="Arial"/>
-                <w:noProof/>
-                <w:szCs w:val="24"/>
-              </w:rPr>
-              <w:t>Team Members:</w:t>
-            </w:r>
-            <w:r>
-              <w:rPr>
-                <w:rStyle w:val="Hyperlink"/>
-                <w:rFonts w:ascii="Arial" w:hAnsi="Arial" w:cs="Arial"/>
-                <w:noProof/>
-                <w:webHidden/>
-                <w:szCs w:val="24"/>
-              </w:rPr>
-              <w:tab/>
-              <w:t>2</w:t>
-            </w:r>
-          </w:hyperlink>
-        </w:p>
-        <w:p>
-          <w:pPr>
-            <w:pStyle w:val="TOC2"/>
-            <w:tabs>
-              <w:tab w:val="left" w:pos="960"/>
-            </w:tabs>
-            <w:rPr>
-              <w:rFonts w:ascii="Arial" w:hAnsi="Arial" w:cs="Arial"/>
-              <w:szCs w:val="24"/>
-            </w:rPr>
-          </w:pPr>
-          <w:hyperlink r:id="rId12" w:anchor="_Toc433388708" w:history="1">
-            <w:r>
-              <w:rPr>
-                <w:rStyle w:val="Hyperlink"/>
-                <w:rFonts w:ascii="Arial" w:hAnsi="Arial" w:cs="Arial"/>
-                <w:noProof/>
-                <w:szCs w:val="24"/>
-              </w:rPr>
-              <w:t>2.2</w:t>
-            </w:r>
-            <w:r>
-              <w:rPr>
-                <w:rStyle w:val="Hyperlink"/>
-                <w:rFonts w:ascii="Arial" w:eastAsiaTheme="minorEastAsia" w:hAnsi="Arial" w:cs="Arial"/>
-                <w:noProof/>
-                <w:color w:val="auto"/>
-                <w:szCs w:val="24"/>
-                <w:lang w:eastAsia="en-AU"/>
-              </w:rPr>
-              <w:tab/>
-            </w:r>
-            <w:r>
-              <w:rPr>
-                <w:rStyle w:val="Hyperlink"/>
-                <w:rFonts w:ascii="Arial" w:hAnsi="Arial" w:cs="Arial"/>
-                <w:noProof/>
-                <w:szCs w:val="24"/>
-              </w:rPr>
-              <w:t>Work Contribution:</w:t>
-            </w:r>
-            <w:r>
-              <w:rPr>
-                <w:rStyle w:val="Hyperlink"/>
-                <w:rFonts w:ascii="Arial" w:hAnsi="Arial" w:cs="Arial"/>
-                <w:noProof/>
-                <w:webHidden/>
-                <w:szCs w:val="24"/>
-              </w:rPr>
-              <w:tab/>
-            </w:r>
-            <w:r>
-              <w:rPr>
-                <w:rStyle w:val="Hyperlink"/>
-                <w:rFonts w:ascii="Arial" w:hAnsi="Arial" w:cs="Arial"/>
-                <w:noProof/>
-                <w:webHidden/>
-                <w:szCs w:val="24"/>
-              </w:rPr>
-              <w:t>2</w:t>
-            </w:r>
-          </w:hyperlink>
-        </w:p>
-        <w:p>
-          <w:pPr>
-            <w:pStyle w:val="TOC1"/>
-            <w:tabs>
-              <w:tab w:val="left" w:pos="480"/>
-            </w:tabs>
-            <w:rPr>
-              <w:rStyle w:val="Hyperlink"/>
-              <w:rFonts w:ascii="Arial" w:hAnsi="Arial" w:cs="Arial"/>
-              <w:noProof/>
-              <w:szCs w:val="24"/>
-            </w:rPr>
-          </w:pPr>
-          <w:hyperlink r:id="rId13" w:anchor="_Toc433388713" w:history="1">
-            <w:r>
-              <w:rPr>
-                <w:rStyle w:val="Hyperlink"/>
-                <w:rFonts w:ascii="Arial" w:hAnsi="Arial" w:cs="Arial"/>
-                <w:noProof/>
-                <w:szCs w:val="24"/>
-              </w:rPr>
-              <w:t>3</w:t>
-            </w:r>
-            <w:r>
-              <w:rPr>
-                <w:rStyle w:val="Hyperlink"/>
-                <w:rFonts w:ascii="Arial" w:eastAsiaTheme="minorEastAsia" w:hAnsi="Arial" w:cs="Arial"/>
-                <w:noProof/>
-                <w:color w:val="auto"/>
-                <w:szCs w:val="24"/>
-                <w:lang w:eastAsia="en-AU"/>
-              </w:rPr>
-              <w:tab/>
-            </w:r>
-            <w:r>
-              <w:rPr>
-                <w:rStyle w:val="Hyperlink"/>
-                <w:rFonts w:ascii="Arial" w:hAnsi="Arial" w:cs="Arial"/>
-                <w:noProof/>
-                <w:szCs w:val="24"/>
-              </w:rPr>
-              <w:t>Data Structure Used for Leader Board</w:t>
-            </w:r>
-            <w:r>
-              <w:rPr>
-                <w:rStyle w:val="Hyperlink"/>
-                <w:rFonts w:ascii="Arial" w:hAnsi="Arial" w:cs="Arial"/>
-                <w:noProof/>
-                <w:webHidden/>
-                <w:szCs w:val="24"/>
-              </w:rPr>
-              <w:tab/>
-            </w:r>
-            <w:r>
-              <w:rPr>
-                <w:rStyle w:val="Hyperlink"/>
-                <w:rFonts w:ascii="Arial" w:hAnsi="Arial" w:cs="Arial"/>
-                <w:noProof/>
-                <w:webHidden/>
-                <w:szCs w:val="24"/>
-              </w:rPr>
-              <w:t>3</w:t>
-            </w:r>
-          </w:hyperlink>
-        </w:p>
-        <w:p>
-          <w:pPr>
-            <w:pStyle w:val="TOC1"/>
-            <w:tabs>
-              <w:tab w:val="left" w:pos="480"/>
-            </w:tabs>
-            <w:rPr>
-              <w:rStyle w:val="Hyperlink"/>
-              <w:rFonts w:ascii="Arial" w:hAnsi="Arial" w:cs="Arial"/>
-              <w:noProof/>
-              <w:szCs w:val="24"/>
-            </w:rPr>
-          </w:pPr>
-          <w:hyperlink r:id="rId14" w:anchor="_Toc433388713" w:history="1">
-            <w:r>
-              <w:rPr>
-                <w:rStyle w:val="Hyperlink"/>
-                <w:rFonts w:ascii="Arial" w:hAnsi="Arial" w:cs="Arial"/>
-                <w:noProof/>
-                <w:szCs w:val="24"/>
-              </w:rPr>
-              <w:t>4</w:t>
-            </w:r>
-            <w:r>
-              <w:rPr>
-                <w:rStyle w:val="Hyperlink"/>
-                <w:rFonts w:ascii="Arial" w:eastAsiaTheme="minorEastAsia" w:hAnsi="Arial" w:cs="Arial"/>
-                <w:noProof/>
-                <w:color w:val="auto"/>
-                <w:szCs w:val="24"/>
-                <w:lang w:eastAsia="en-AU"/>
-              </w:rPr>
-              <w:tab/>
-            </w:r>
-            <w:r>
-              <w:rPr>
-                <w:rStyle w:val="Hyperlink"/>
-                <w:rFonts w:ascii="Arial" w:hAnsi="Arial" w:cs="Arial"/>
-                <w:noProof/>
-                <w:szCs w:val="24"/>
-              </w:rPr>
-              <w:t>Instructions to Compile and Run the Program</w:t>
-            </w:r>
-            <w:r>
-              <w:rPr>
-                <w:rStyle w:val="Hyperlink"/>
-                <w:rFonts w:ascii="Arial" w:hAnsi="Arial" w:cs="Arial"/>
-                <w:noProof/>
-                <w:webHidden/>
-                <w:szCs w:val="24"/>
-              </w:rPr>
-              <w:tab/>
-            </w:r>
-            <w:r>
-              <w:rPr>
-                <w:rStyle w:val="Hyperlink"/>
-                <w:rFonts w:ascii="Arial" w:hAnsi="Arial" w:cs="Arial"/>
-                <w:noProof/>
-                <w:webHidden/>
-                <w:szCs w:val="24"/>
-              </w:rPr>
-              <w:t>3</w:t>
-            </w:r>
-          </w:hyperlink>
-        </w:p>
-        <w:p>
-          <w:pPr>
-            <w:pStyle w:val="TOC2"/>
-            <w:tabs>
-              <w:tab w:val="left" w:pos="960"/>
-            </w:tabs>
-            <w:rPr>
-              <w:rFonts w:ascii="Arial" w:eastAsiaTheme="minorEastAsia" w:hAnsi="Arial" w:cs="Arial"/>
-              <w:noProof/>
-              <w:color w:val="auto"/>
-              <w:szCs w:val="24"/>
-              <w:lang w:eastAsia="en-AU"/>
-            </w:rPr>
-          </w:pPr>
-          <w:hyperlink r:id="rId15" w:anchor="_Toc433388707" w:history="1">
-            <w:r>
-              <w:rPr>
-                <w:rStyle w:val="Hyperlink"/>
-                <w:rFonts w:ascii="Arial" w:hAnsi="Arial" w:cs="Arial"/>
-                <w:noProof/>
-                <w:szCs w:val="24"/>
-              </w:rPr>
-              <w:t>4</w:t>
-            </w:r>
-            <w:r>
-              <w:rPr>
-                <w:rStyle w:val="Hyperlink"/>
-                <w:rFonts w:ascii="Arial" w:hAnsi="Arial" w:cs="Arial"/>
-                <w:noProof/>
-                <w:szCs w:val="24"/>
-              </w:rPr>
-              <w:t>.1</w:t>
-            </w:r>
-            <w:r>
-              <w:rPr>
-                <w:rStyle w:val="Hyperlink"/>
-                <w:rFonts w:ascii="Arial" w:eastAsiaTheme="minorEastAsia" w:hAnsi="Arial" w:cs="Arial"/>
-                <w:noProof/>
-                <w:color w:val="auto"/>
-                <w:szCs w:val="24"/>
-                <w:lang w:eastAsia="en-AU"/>
-              </w:rPr>
-              <w:tab/>
-            </w:r>
-            <w:r>
-              <w:rPr>
-                <w:rStyle w:val="Hyperlink"/>
-                <w:rFonts w:ascii="Arial" w:hAnsi="Arial" w:cs="Arial"/>
-                <w:noProof/>
-                <w:szCs w:val="24"/>
-              </w:rPr>
-              <w:t>Step 1:</w:t>
-            </w:r>
-            <w:r>
-              <w:rPr>
-                <w:rStyle w:val="Hyperlink"/>
-                <w:rFonts w:ascii="Arial" w:hAnsi="Arial" w:cs="Arial"/>
-                <w:noProof/>
-                <w:webHidden/>
-                <w:szCs w:val="24"/>
-              </w:rPr>
-              <w:tab/>
-            </w:r>
-            <w:r>
-              <w:rPr>
-                <w:rStyle w:val="Hyperlink"/>
-                <w:rFonts w:ascii="Arial" w:hAnsi="Arial" w:cs="Arial"/>
-                <w:noProof/>
-                <w:webHidden/>
-                <w:szCs w:val="24"/>
-              </w:rPr>
-              <w:t>3</w:t>
-            </w:r>
-          </w:hyperlink>
-        </w:p>
-        <w:p>
-          <w:pPr>
-            <w:pStyle w:val="TOC2"/>
-            <w:tabs>
-              <w:tab w:val="left" w:pos="960"/>
-            </w:tabs>
-            <w:rPr>
-              <w:rStyle w:val="Hyperlink"/>
-              <w:rFonts w:ascii="Arial" w:hAnsi="Arial" w:cs="Arial"/>
-              <w:color w:val="000000"/>
-              <w:szCs w:val="24"/>
-              <w:u w:val="none"/>
-            </w:rPr>
-          </w:pPr>
-          <w:hyperlink r:id="rId16" w:anchor="_Toc433388708" w:history="1">
-            <w:r>
-              <w:rPr>
-                <w:rStyle w:val="Hyperlink"/>
-                <w:rFonts w:ascii="Arial" w:hAnsi="Arial" w:cs="Arial"/>
-                <w:noProof/>
-                <w:szCs w:val="24"/>
-              </w:rPr>
-              <w:t>4</w:t>
-            </w:r>
-            <w:r>
-              <w:rPr>
-                <w:rStyle w:val="Hyperlink"/>
-                <w:rFonts w:ascii="Arial" w:hAnsi="Arial" w:cs="Arial"/>
-                <w:noProof/>
-                <w:szCs w:val="24"/>
-              </w:rPr>
-              <w:t>.2</w:t>
-            </w:r>
-            <w:r>
-              <w:rPr>
-                <w:rStyle w:val="Hyperlink"/>
-                <w:rFonts w:ascii="Arial" w:eastAsiaTheme="minorEastAsia" w:hAnsi="Arial" w:cs="Arial"/>
-                <w:noProof/>
-                <w:color w:val="auto"/>
-                <w:szCs w:val="24"/>
-                <w:lang w:eastAsia="en-AU"/>
-              </w:rPr>
-              <w:tab/>
-            </w:r>
-            <w:r>
-              <w:rPr>
-                <w:rStyle w:val="Hyperlink"/>
-                <w:rFonts w:ascii="Arial" w:hAnsi="Arial" w:cs="Arial"/>
-                <w:noProof/>
-                <w:szCs w:val="24"/>
-              </w:rPr>
-              <w:t>Step 2:</w:t>
-            </w:r>
-            <w:r>
-              <w:rPr>
-                <w:rStyle w:val="Hyperlink"/>
-                <w:rFonts w:ascii="Arial" w:hAnsi="Arial" w:cs="Arial"/>
-                <w:noProof/>
-                <w:webHidden/>
-                <w:szCs w:val="24"/>
-              </w:rPr>
-              <w:tab/>
-            </w:r>
-            <w:r>
-              <w:rPr>
-                <w:rStyle w:val="Hyperlink"/>
-                <w:rFonts w:ascii="Arial" w:hAnsi="Arial" w:cs="Arial"/>
-                <w:noProof/>
-                <w:webHidden/>
-                <w:szCs w:val="24"/>
-              </w:rPr>
-              <w:t>4</w:t>
-            </w:r>
-          </w:hyperlink>
-        </w:p>
-        <w:p>
-          <w:pPr>
-            <w:pStyle w:val="TOC2"/>
-            <w:tabs>
-              <w:tab w:val="left" w:pos="960"/>
-            </w:tabs>
-            <w:rPr>
-              <w:rFonts w:ascii="Arial" w:eastAsiaTheme="minorEastAsia" w:hAnsi="Arial" w:cs="Arial"/>
-              <w:noProof/>
-              <w:color w:val="auto"/>
-              <w:szCs w:val="24"/>
-              <w:lang w:eastAsia="en-AU"/>
-            </w:rPr>
-          </w:pPr>
-          <w:hyperlink r:id="rId17" w:anchor="_Toc433388707" w:history="1">
-            <w:r>
-              <w:rPr>
-                <w:rStyle w:val="Hyperlink"/>
-                <w:rFonts w:ascii="Arial" w:hAnsi="Arial" w:cs="Arial"/>
-                <w:noProof/>
-                <w:szCs w:val="24"/>
-              </w:rPr>
-              <w:t>4.3</w:t>
-            </w:r>
-            <w:r>
-              <w:rPr>
-                <w:rStyle w:val="Hyperlink"/>
-                <w:rFonts w:ascii="Arial" w:eastAsiaTheme="minorEastAsia" w:hAnsi="Arial" w:cs="Arial"/>
-                <w:noProof/>
-                <w:color w:val="auto"/>
-                <w:szCs w:val="24"/>
-                <w:lang w:eastAsia="en-AU"/>
-              </w:rPr>
-              <w:tab/>
-            </w:r>
-            <w:r>
-              <w:rPr>
-                <w:rStyle w:val="Hyperlink"/>
-                <w:rFonts w:ascii="Arial" w:hAnsi="Arial" w:cs="Arial"/>
-                <w:noProof/>
-                <w:szCs w:val="24"/>
-              </w:rPr>
-              <w:t>Step 3</w:t>
-            </w:r>
-            <w:r>
-              <w:rPr>
-                <w:rStyle w:val="Hyperlink"/>
-                <w:rFonts w:ascii="Arial" w:hAnsi="Arial" w:cs="Arial"/>
-                <w:noProof/>
-                <w:szCs w:val="24"/>
-              </w:rPr>
-              <w:t>:</w:t>
-            </w:r>
-            <w:r>
-              <w:rPr>
-                <w:rStyle w:val="Hyperlink"/>
-                <w:rFonts w:ascii="Arial" w:hAnsi="Arial" w:cs="Arial"/>
-                <w:noProof/>
-                <w:webHidden/>
-                <w:szCs w:val="24"/>
-              </w:rPr>
-              <w:tab/>
-            </w:r>
-            <w:r>
-              <w:rPr>
-                <w:rStyle w:val="Hyperlink"/>
-                <w:rFonts w:ascii="Arial" w:hAnsi="Arial" w:cs="Arial"/>
-                <w:noProof/>
-                <w:webHidden/>
-                <w:szCs w:val="24"/>
-              </w:rPr>
-              <w:t>5</w:t>
-            </w:r>
-          </w:hyperlink>
-        </w:p>
-        <w:p>
-          <w:pPr>
-            <w:pStyle w:val="TOC2"/>
-            <w:tabs>
-              <w:tab w:val="left" w:pos="960"/>
-            </w:tabs>
-            <w:rPr>
-              <w:rStyle w:val="Hyperlink"/>
-              <w:rFonts w:ascii="Arial" w:hAnsi="Arial" w:cs="Arial"/>
-              <w:color w:val="000000"/>
-              <w:szCs w:val="24"/>
-              <w:u w:val="none"/>
-            </w:rPr>
-          </w:pPr>
-          <w:hyperlink r:id="rId18" w:anchor="_Toc433388708" w:history="1">
-            <w:r>
-              <w:rPr>
-                <w:rStyle w:val="Hyperlink"/>
-                <w:rFonts w:ascii="Arial" w:hAnsi="Arial" w:cs="Arial"/>
-                <w:noProof/>
-                <w:szCs w:val="24"/>
-              </w:rPr>
-              <w:t>4.4</w:t>
-            </w:r>
-            <w:r>
-              <w:rPr>
-                <w:rStyle w:val="Hyperlink"/>
-                <w:rFonts w:ascii="Arial" w:eastAsiaTheme="minorEastAsia" w:hAnsi="Arial" w:cs="Arial"/>
-                <w:noProof/>
-                <w:color w:val="auto"/>
-                <w:szCs w:val="24"/>
-                <w:lang w:eastAsia="en-AU"/>
-              </w:rPr>
-              <w:tab/>
-            </w:r>
-            <w:r>
-              <w:rPr>
-                <w:rStyle w:val="Hyperlink"/>
-                <w:rFonts w:ascii="Arial" w:hAnsi="Arial" w:cs="Arial"/>
-                <w:noProof/>
-                <w:szCs w:val="24"/>
-              </w:rPr>
-              <w:t>Step 4:</w:t>
-            </w:r>
-            <w:r>
-              <w:rPr>
-                <w:rStyle w:val="Hyperlink"/>
-                <w:rFonts w:ascii="Arial" w:hAnsi="Arial" w:cs="Arial"/>
-                <w:noProof/>
-                <w:webHidden/>
-                <w:szCs w:val="24"/>
-              </w:rPr>
-              <w:tab/>
-            </w:r>
-            <w:r>
-              <w:rPr>
-                <w:rStyle w:val="Hyperlink"/>
-                <w:rFonts w:ascii="Arial" w:hAnsi="Arial" w:cs="Arial"/>
-                <w:noProof/>
-                <w:webHidden/>
-                <w:szCs w:val="24"/>
-              </w:rPr>
-              <w:t>6</w:t>
             </w:r>
           </w:hyperlink>
         </w:p>
@@ -1475,15 +637,15 @@
               <w:szCs w:val="24"/>
             </w:rPr>
           </w:pPr>
-          <w:hyperlink r:id="rId19" w:anchor="_Toc433388707" w:history="1">
-            <w:r>
-              <w:rPr>
-                <w:rStyle w:val="Hyperlink"/>
-                <w:rFonts w:ascii="Arial" w:hAnsi="Arial" w:cs="Arial"/>
-                <w:noProof/>
-                <w:szCs w:val="24"/>
-              </w:rPr>
-              <w:t>4.5</w:t>
+          <w:hyperlink r:id="rId9" w:anchor="_Toc433388707" w:history="1">
+            <w:r>
+              <w:rPr>
+                <w:rStyle w:val="Hyperlink"/>
+                <w:rFonts w:ascii="Arial" w:hAnsi="Arial" w:cs="Arial"/>
+                <w:noProof/>
+                <w:szCs w:val="24"/>
+              </w:rPr>
+              <w:t>1.1</w:t>
             </w:r>
             <w:r>
               <w:rPr>
@@ -1503,7 +665,7 @@
                 <w:noProof/>
                 <w:szCs w:val="24"/>
               </w:rPr>
-              <w:t>Step 5:</w:t>
+              <w:t>Software Architecture</w:t>
             </w:r>
             <w:r>
               <w:rPr>
@@ -1514,16 +676,7 @@
                 <w:szCs w:val="24"/>
               </w:rPr>
               <w:tab/>
-            </w:r>
-            <w:r>
-              <w:rPr>
-                <w:rStyle w:val="Hyperlink"/>
-                <w:rFonts w:ascii="Arial" w:hAnsi="Arial" w:cs="Arial"/>
-                <w:noProof/>
-                <w:webHidden/>
-                <w:szCs w:val="24"/>
-              </w:rPr>
-              <w:t>7</w:t>
+              <w:t>1</w:t>
             </w:r>
           </w:hyperlink>
         </w:p>
@@ -1534,12 +687,2031 @@
               <w:tab w:val="left" w:pos="960"/>
             </w:tabs>
             <w:rPr>
+              <w:rStyle w:val="Hyperlink"/>
+              <w:rFonts w:ascii="Arial" w:hAnsi="Arial" w:cs="Arial"/>
+              <w:noProof/>
+              <w:szCs w:val="24"/>
+            </w:rPr>
+          </w:pPr>
+          <w:r>
+            <w:tab/>
+          </w:r>
+          <w:hyperlink r:id="rId10" w:anchor="_Toc433388707" w:history="1">
+            <w:r>
+              <w:rPr>
+                <w:rStyle w:val="Hyperlink"/>
+                <w:rFonts w:ascii="Arial" w:hAnsi="Arial" w:cs="Arial"/>
+                <w:noProof/>
+                <w:szCs w:val="24"/>
+              </w:rPr>
+              <w:t>1.1</w:t>
+            </w:r>
+            <w:r>
+              <w:rPr>
+                <w:rStyle w:val="Hyperlink"/>
+                <w:rFonts w:ascii="Arial" w:hAnsi="Arial" w:cs="Arial"/>
+                <w:noProof/>
+                <w:szCs w:val="24"/>
+              </w:rPr>
+              <w:t>.1     Time</w:t>
+            </w:r>
+            <w:r>
+              <w:rPr>
+                <w:rStyle w:val="Hyperlink"/>
+                <w:rFonts w:ascii="Arial" w:hAnsi="Arial" w:cs="Arial"/>
+                <w:noProof/>
+                <w:webHidden/>
+                <w:szCs w:val="24"/>
+              </w:rPr>
+              <w:tab/>
+              <w:t>1</w:t>
+            </w:r>
+          </w:hyperlink>
+        </w:p>
+        <w:p>
+          <w:pPr>
+            <w:pStyle w:val="TOC2"/>
+            <w:tabs>
+              <w:tab w:val="left" w:pos="960"/>
+            </w:tabs>
+            <w:rPr>
+              <w:rStyle w:val="Hyperlink"/>
+              <w:rFonts w:ascii="Arial" w:hAnsi="Arial" w:cs="Arial"/>
+              <w:noProof/>
+              <w:szCs w:val="24"/>
+            </w:rPr>
+          </w:pPr>
+          <w:r>
+            <w:tab/>
+          </w:r>
+          <w:hyperlink r:id="rId11" w:anchor="_Toc433388707" w:history="1">
+            <w:r>
+              <w:rPr>
+                <w:rStyle w:val="Hyperlink"/>
+                <w:rFonts w:ascii="Arial" w:hAnsi="Arial" w:cs="Arial"/>
+                <w:noProof/>
+                <w:szCs w:val="24"/>
+              </w:rPr>
+              <w:t>1.1</w:t>
+            </w:r>
+            <w:r>
+              <w:rPr>
+                <w:rStyle w:val="Hyperlink"/>
+                <w:rFonts w:ascii="Arial" w:hAnsi="Arial" w:cs="Arial"/>
+                <w:noProof/>
+                <w:szCs w:val="24"/>
+              </w:rPr>
+              <w:t>.2     Initialise</w:t>
+            </w:r>
+            <w:r>
+              <w:rPr>
+                <w:rStyle w:val="Hyperlink"/>
+                <w:rFonts w:ascii="Arial" w:hAnsi="Arial" w:cs="Arial"/>
+                <w:noProof/>
+                <w:webHidden/>
+                <w:szCs w:val="24"/>
+              </w:rPr>
+              <w:tab/>
+              <w:t>1</w:t>
+            </w:r>
+          </w:hyperlink>
+        </w:p>
+        <w:p>
+          <w:pPr>
+            <w:pStyle w:val="TOC2"/>
+            <w:tabs>
+              <w:tab w:val="left" w:pos="960"/>
+            </w:tabs>
+            <w:rPr>
+              <w:rStyle w:val="Hyperlink"/>
+              <w:rFonts w:ascii="Arial" w:hAnsi="Arial" w:cs="Arial"/>
+              <w:noProof/>
+              <w:szCs w:val="24"/>
+            </w:rPr>
+          </w:pPr>
+          <w:r>
+            <w:tab/>
+          </w:r>
+          <w:hyperlink r:id="rId12" w:anchor="_Toc433388707" w:history="1">
+            <w:r>
+              <w:rPr>
+                <w:rStyle w:val="Hyperlink"/>
+                <w:rFonts w:ascii="Arial" w:hAnsi="Arial" w:cs="Arial"/>
+                <w:noProof/>
+                <w:szCs w:val="24"/>
+              </w:rPr>
+              <w:t>1.1</w:t>
+            </w:r>
+            <w:r>
+              <w:rPr>
+                <w:rStyle w:val="Hyperlink"/>
+                <w:rFonts w:ascii="Arial" w:hAnsi="Arial" w:cs="Arial"/>
+                <w:noProof/>
+                <w:szCs w:val="24"/>
+              </w:rPr>
+              <w:t>.3     Input Filename and Read Input File</w:t>
+            </w:r>
+            <w:r>
+              <w:rPr>
+                <w:rStyle w:val="Hyperlink"/>
+                <w:rFonts w:ascii="Arial" w:hAnsi="Arial" w:cs="Arial"/>
+                <w:noProof/>
+                <w:webHidden/>
+                <w:szCs w:val="24"/>
+              </w:rPr>
+              <w:tab/>
+              <w:t>1</w:t>
+            </w:r>
+          </w:hyperlink>
+        </w:p>
+        <w:p>
+          <w:pPr>
+            <w:pStyle w:val="TOC2"/>
+            <w:tabs>
+              <w:tab w:val="left" w:pos="960"/>
+            </w:tabs>
+            <w:rPr>
+              <w:rStyle w:val="Hyperlink"/>
+              <w:rFonts w:ascii="Arial" w:hAnsi="Arial" w:cs="Arial"/>
+              <w:noProof/>
+              <w:szCs w:val="24"/>
+            </w:rPr>
+          </w:pPr>
+          <w:r>
+            <w:tab/>
+          </w:r>
+          <w:hyperlink r:id="rId13" w:anchor="_Toc433388707" w:history="1">
+            <w:r>
+              <w:rPr>
+                <w:rStyle w:val="Hyperlink"/>
+                <w:rFonts w:ascii="Arial" w:hAnsi="Arial" w:cs="Arial"/>
+                <w:noProof/>
+                <w:szCs w:val="24"/>
+              </w:rPr>
+              <w:t>1.1</w:t>
+            </w:r>
+            <w:r>
+              <w:rPr>
+                <w:rStyle w:val="Hyperlink"/>
+                <w:rFonts w:ascii="Arial" w:hAnsi="Arial" w:cs="Arial"/>
+                <w:noProof/>
+                <w:szCs w:val="24"/>
+              </w:rPr>
+              <w:t>.4     Compare All Bacteria</w:t>
+            </w:r>
+            <w:r>
+              <w:rPr>
+                <w:rStyle w:val="Hyperlink"/>
+                <w:rFonts w:ascii="Arial" w:hAnsi="Arial" w:cs="Arial"/>
+                <w:noProof/>
+                <w:webHidden/>
+                <w:szCs w:val="24"/>
+              </w:rPr>
+              <w:tab/>
+            </w:r>
+            <w:r>
+              <w:rPr>
+                <w:rStyle w:val="Hyperlink"/>
+                <w:rFonts w:ascii="Arial" w:hAnsi="Arial" w:cs="Arial"/>
+                <w:noProof/>
+                <w:webHidden/>
+                <w:szCs w:val="24"/>
+              </w:rPr>
+              <w:t>2</w:t>
+            </w:r>
+          </w:hyperlink>
+        </w:p>
+        <w:p>
+          <w:pPr>
+            <w:pStyle w:val="TOC2"/>
+            <w:tabs>
+              <w:tab w:val="left" w:pos="960"/>
+            </w:tabs>
+            <w:rPr>
+              <w:rStyle w:val="Hyperlink"/>
+              <w:rFonts w:ascii="Arial" w:hAnsi="Arial" w:cs="Arial"/>
+              <w:noProof/>
+              <w:szCs w:val="24"/>
+            </w:rPr>
+          </w:pPr>
+          <w:r>
+            <w:tab/>
+          </w:r>
+          <w:hyperlink r:id="rId14" w:anchor="_Toc433388707" w:history="1">
+            <w:r>
+              <w:rPr>
+                <w:rStyle w:val="Hyperlink"/>
+                <w:rFonts w:ascii="Arial" w:hAnsi="Arial" w:cs="Arial"/>
+                <w:noProof/>
+                <w:szCs w:val="24"/>
+              </w:rPr>
+              <w:t>1.1</w:t>
+            </w:r>
+            <w:r>
+              <w:rPr>
+                <w:rStyle w:val="Hyperlink"/>
+                <w:rFonts w:ascii="Arial" w:hAnsi="Arial" w:cs="Arial"/>
+                <w:noProof/>
+                <w:szCs w:val="24"/>
+              </w:rPr>
+              <w:t>.5     Bacteria Class</w:t>
+            </w:r>
+            <w:r>
+              <w:rPr>
+                <w:rStyle w:val="Hyperlink"/>
+                <w:rFonts w:ascii="Arial" w:hAnsi="Arial" w:cs="Arial"/>
+                <w:noProof/>
+                <w:webHidden/>
+                <w:szCs w:val="24"/>
+              </w:rPr>
+              <w:tab/>
+            </w:r>
+            <w:r>
+              <w:rPr>
+                <w:rStyle w:val="Hyperlink"/>
+                <w:rFonts w:ascii="Arial" w:hAnsi="Arial" w:cs="Arial"/>
+                <w:noProof/>
+                <w:webHidden/>
+                <w:szCs w:val="24"/>
+              </w:rPr>
+              <w:t>3</w:t>
+            </w:r>
+          </w:hyperlink>
+        </w:p>
+        <w:p>
+          <w:pPr>
+            <w:pStyle w:val="TOC2"/>
+            <w:tabs>
+              <w:tab w:val="left" w:pos="960"/>
+            </w:tabs>
+            <w:rPr>
+              <w:rStyle w:val="Hyperlink"/>
+              <w:rFonts w:ascii="Arial" w:hAnsi="Arial" w:cs="Arial"/>
+              <w:noProof/>
+              <w:szCs w:val="24"/>
+            </w:rPr>
+          </w:pPr>
+          <w:r>
+            <w:tab/>
+          </w:r>
+          <w:hyperlink r:id="rId15" w:anchor="_Toc433388707" w:history="1">
+            <w:r>
+              <w:rPr>
+                <w:rStyle w:val="Hyperlink"/>
+                <w:rFonts w:ascii="Arial" w:hAnsi="Arial" w:cs="Arial"/>
+                <w:noProof/>
+                <w:szCs w:val="24"/>
+              </w:rPr>
+              <w:t>1.1</w:t>
+            </w:r>
+            <w:r>
+              <w:rPr>
+                <w:rStyle w:val="Hyperlink"/>
+                <w:rFonts w:ascii="Arial" w:hAnsi="Arial" w:cs="Arial"/>
+                <w:noProof/>
+                <w:szCs w:val="24"/>
+              </w:rPr>
+              <w:t>.6     Compare Bacteria</w:t>
+            </w:r>
+            <w:r>
+              <w:rPr>
+                <w:rStyle w:val="Hyperlink"/>
+                <w:rFonts w:ascii="Arial" w:hAnsi="Arial" w:cs="Arial"/>
+                <w:noProof/>
+                <w:webHidden/>
+                <w:szCs w:val="24"/>
+              </w:rPr>
+              <w:tab/>
+            </w:r>
+            <w:r>
+              <w:rPr>
+                <w:rStyle w:val="Hyperlink"/>
+                <w:rFonts w:ascii="Arial" w:hAnsi="Arial" w:cs="Arial"/>
+                <w:noProof/>
+                <w:webHidden/>
+                <w:szCs w:val="24"/>
+              </w:rPr>
+              <w:t>5</w:t>
+            </w:r>
+          </w:hyperlink>
+        </w:p>
+        <w:p>
+          <w:pPr>
+            <w:pStyle w:val="TOC1"/>
+            <w:tabs>
+              <w:tab w:val="left" w:pos="480"/>
+            </w:tabs>
+            <w:rPr>
               <w:rFonts w:ascii="Arial" w:eastAsiaTheme="minorEastAsia" w:hAnsi="Arial" w:cs="Arial"/>
               <w:noProof/>
               <w:color w:val="auto"/>
               <w:szCs w:val="24"/>
               <w:lang w:eastAsia="en-AU"/>
             </w:rPr>
+          </w:pPr>
+          <w:hyperlink r:id="rId16" w:anchor="_Toc433388706" w:history="1">
+            <w:r>
+              <w:rPr>
+                <w:rStyle w:val="Hyperlink"/>
+                <w:rFonts w:ascii="Arial" w:hAnsi="Arial" w:cs="Arial"/>
+                <w:noProof/>
+                <w:szCs w:val="24"/>
+              </w:rPr>
+              <w:t>2</w:t>
+            </w:r>
+            <w:r>
+              <w:rPr>
+                <w:rStyle w:val="Hyperlink"/>
+                <w:rFonts w:ascii="Arial" w:eastAsiaTheme="minorEastAsia" w:hAnsi="Arial" w:cs="Arial"/>
+                <w:noProof/>
+                <w:color w:val="auto"/>
+                <w:szCs w:val="24"/>
+                <w:lang w:eastAsia="en-AU"/>
+              </w:rPr>
+              <w:tab/>
+            </w:r>
+            <w:r>
+              <w:rPr>
+                <w:rStyle w:val="Hyperlink"/>
+                <w:rFonts w:ascii="Arial" w:hAnsi="Arial" w:cs="Arial"/>
+                <w:noProof/>
+                <w:szCs w:val="24"/>
+              </w:rPr>
+              <w:t>Bioinformatics – Genome Similarity Using Frequency Vectors</w:t>
+            </w:r>
+            <w:r>
+              <w:rPr>
+                <w:rStyle w:val="Hyperlink"/>
+                <w:rFonts w:ascii="Arial" w:hAnsi="Arial" w:cs="Arial"/>
+                <w:noProof/>
+                <w:webHidden/>
+                <w:szCs w:val="24"/>
+              </w:rPr>
+              <w:tab/>
+            </w:r>
+            <w:r>
+              <w:rPr>
+                <w:rStyle w:val="Hyperlink"/>
+                <w:rFonts w:ascii="Arial" w:hAnsi="Arial" w:cs="Arial"/>
+                <w:noProof/>
+                <w:webHidden/>
+                <w:szCs w:val="24"/>
+              </w:rPr>
+              <w:t>7</w:t>
+            </w:r>
+          </w:hyperlink>
+        </w:p>
+        <w:p>
+          <w:pPr>
+            <w:pStyle w:val="TOC2"/>
+            <w:tabs>
+              <w:tab w:val="left" w:pos="960"/>
+            </w:tabs>
+            <w:rPr>
+              <w:rStyle w:val="Hyperlink"/>
+              <w:rFonts w:ascii="Arial" w:hAnsi="Arial" w:cs="Arial"/>
+              <w:noProof/>
+              <w:szCs w:val="24"/>
+            </w:rPr>
+          </w:pPr>
+          <w:hyperlink r:id="rId17" w:anchor="_Toc433388707" w:history="1">
+            <w:r>
+              <w:rPr>
+                <w:rStyle w:val="Hyperlink"/>
+                <w:rFonts w:ascii="Arial" w:hAnsi="Arial" w:cs="Arial"/>
+                <w:noProof/>
+                <w:szCs w:val="24"/>
+              </w:rPr>
+              <w:t>2</w:t>
+            </w:r>
+            <w:r>
+              <w:rPr>
+                <w:rStyle w:val="Hyperlink"/>
+                <w:rFonts w:ascii="Arial" w:hAnsi="Arial" w:cs="Arial"/>
+                <w:noProof/>
+                <w:szCs w:val="24"/>
+              </w:rPr>
+              <w:t>.1</w:t>
+            </w:r>
+            <w:r>
+              <w:rPr>
+                <w:rStyle w:val="Hyperlink"/>
+                <w:rFonts w:ascii="Arial" w:eastAsiaTheme="minorEastAsia" w:hAnsi="Arial" w:cs="Arial"/>
+                <w:noProof/>
+                <w:color w:val="auto"/>
+                <w:szCs w:val="24"/>
+                <w:lang w:eastAsia="en-AU"/>
+              </w:rPr>
+              <w:tab/>
+            </w:r>
+            <w:r>
+              <w:rPr>
+                <w:rStyle w:val="Hyperlink"/>
+                <w:rFonts w:ascii="Arial" w:hAnsi="Arial" w:cs="Arial"/>
+                <w:noProof/>
+                <w:szCs w:val="24"/>
+              </w:rPr>
+              <w:t>Software, Compiler, Hardware and Techniques</w:t>
+            </w:r>
+            <w:r>
+              <w:rPr>
+                <w:rStyle w:val="Hyperlink"/>
+                <w:rFonts w:ascii="Arial" w:hAnsi="Arial" w:cs="Arial"/>
+                <w:noProof/>
+                <w:webHidden/>
+                <w:szCs w:val="24"/>
+              </w:rPr>
+              <w:tab/>
+            </w:r>
+            <w:r>
+              <w:rPr>
+                <w:rStyle w:val="Hyperlink"/>
+                <w:rFonts w:ascii="Arial" w:hAnsi="Arial" w:cs="Arial"/>
+                <w:noProof/>
+                <w:webHidden/>
+                <w:szCs w:val="24"/>
+              </w:rPr>
+              <w:t>7</w:t>
+            </w:r>
+          </w:hyperlink>
+        </w:p>
+        <w:p>
+          <w:pPr>
+            <w:pStyle w:val="TOC2"/>
+            <w:tabs>
+              <w:tab w:val="left" w:pos="960"/>
+            </w:tabs>
+            <w:rPr>
+              <w:rStyle w:val="Hyperlink"/>
+              <w:rFonts w:ascii="Arial" w:hAnsi="Arial" w:cs="Arial"/>
+              <w:noProof/>
+              <w:szCs w:val="24"/>
+            </w:rPr>
+          </w:pPr>
+          <w:r>
+            <w:tab/>
+          </w:r>
+          <w:hyperlink r:id="rId18" w:anchor="_Toc433388707" w:history="1">
+            <w:r>
+              <w:rPr>
+                <w:rStyle w:val="Hyperlink"/>
+                <w:rFonts w:ascii="Arial" w:hAnsi="Arial" w:cs="Arial"/>
+                <w:noProof/>
+                <w:szCs w:val="24"/>
+              </w:rPr>
+              <w:t>2</w:t>
+            </w:r>
+            <w:r>
+              <w:rPr>
+                <w:rStyle w:val="Hyperlink"/>
+                <w:rFonts w:ascii="Arial" w:hAnsi="Arial" w:cs="Arial"/>
+                <w:noProof/>
+                <w:szCs w:val="24"/>
+              </w:rPr>
+              <w:t>.1</w:t>
+            </w:r>
+            <w:r>
+              <w:rPr>
+                <w:rStyle w:val="Hyperlink"/>
+                <w:rFonts w:ascii="Arial" w:hAnsi="Arial" w:cs="Arial"/>
+                <w:noProof/>
+                <w:szCs w:val="24"/>
+              </w:rPr>
+              <w:t>.1     Software</w:t>
+            </w:r>
+            <w:r>
+              <w:rPr>
+                <w:rStyle w:val="Hyperlink"/>
+                <w:rFonts w:ascii="Arial" w:hAnsi="Arial" w:cs="Arial"/>
+                <w:noProof/>
+                <w:webHidden/>
+                <w:szCs w:val="24"/>
+              </w:rPr>
+              <w:tab/>
+            </w:r>
+            <w:r>
+              <w:rPr>
+                <w:rStyle w:val="Hyperlink"/>
+                <w:rFonts w:ascii="Arial" w:hAnsi="Arial" w:cs="Arial"/>
+                <w:noProof/>
+                <w:webHidden/>
+                <w:szCs w:val="24"/>
+              </w:rPr>
+              <w:t>7</w:t>
+            </w:r>
+          </w:hyperlink>
+        </w:p>
+        <w:p>
+          <w:pPr>
+            <w:pStyle w:val="TOC2"/>
+            <w:tabs>
+              <w:tab w:val="left" w:pos="960"/>
+            </w:tabs>
+            <w:rPr>
+              <w:rStyle w:val="Hyperlink"/>
+              <w:rFonts w:ascii="Arial" w:hAnsi="Arial" w:cs="Arial"/>
+              <w:noProof/>
+              <w:szCs w:val="24"/>
+            </w:rPr>
+          </w:pPr>
+          <w:r>
+            <w:tab/>
+          </w:r>
+          <w:hyperlink r:id="rId19" w:anchor="_Toc433388707" w:history="1">
+            <w:r>
+              <w:rPr>
+                <w:rStyle w:val="Hyperlink"/>
+                <w:rFonts w:ascii="Arial" w:hAnsi="Arial" w:cs="Arial"/>
+                <w:noProof/>
+                <w:szCs w:val="24"/>
+              </w:rPr>
+              <w:t>2</w:t>
+            </w:r>
+            <w:r>
+              <w:rPr>
+                <w:rStyle w:val="Hyperlink"/>
+                <w:rFonts w:ascii="Arial" w:hAnsi="Arial" w:cs="Arial"/>
+                <w:noProof/>
+                <w:szCs w:val="24"/>
+              </w:rPr>
+              <w:t>.1</w:t>
+            </w:r>
+            <w:r>
+              <w:rPr>
+                <w:rStyle w:val="Hyperlink"/>
+                <w:rFonts w:ascii="Arial" w:hAnsi="Arial" w:cs="Arial"/>
+                <w:noProof/>
+                <w:szCs w:val="24"/>
+              </w:rPr>
+              <w:t>.2     Compiler</w:t>
+            </w:r>
+            <w:r>
+              <w:rPr>
+                <w:rStyle w:val="Hyperlink"/>
+                <w:rFonts w:ascii="Arial" w:hAnsi="Arial" w:cs="Arial"/>
+                <w:noProof/>
+                <w:webHidden/>
+                <w:szCs w:val="24"/>
+              </w:rPr>
+              <w:tab/>
+            </w:r>
+            <w:r>
+              <w:rPr>
+                <w:rStyle w:val="Hyperlink"/>
+                <w:rFonts w:ascii="Arial" w:hAnsi="Arial" w:cs="Arial"/>
+                <w:noProof/>
+                <w:webHidden/>
+                <w:szCs w:val="24"/>
+              </w:rPr>
+              <w:t>7</w:t>
+            </w:r>
+          </w:hyperlink>
+        </w:p>
+        <w:p>
+          <w:pPr>
+            <w:pStyle w:val="TOC2"/>
+            <w:tabs>
+              <w:tab w:val="left" w:pos="960"/>
+            </w:tabs>
+            <w:rPr>
+              <w:rStyle w:val="Hyperlink"/>
+              <w:rFonts w:ascii="Arial" w:hAnsi="Arial" w:cs="Arial"/>
+              <w:noProof/>
+              <w:szCs w:val="24"/>
+            </w:rPr>
+          </w:pPr>
+          <w:r>
+            <w:tab/>
+          </w:r>
+          <w:hyperlink r:id="rId20" w:anchor="_Toc433388707" w:history="1">
+            <w:r>
+              <w:rPr>
+                <w:rStyle w:val="Hyperlink"/>
+                <w:rFonts w:ascii="Arial" w:hAnsi="Arial" w:cs="Arial"/>
+                <w:noProof/>
+                <w:szCs w:val="24"/>
+              </w:rPr>
+              <w:t>2</w:t>
+            </w:r>
+            <w:r>
+              <w:rPr>
+                <w:rStyle w:val="Hyperlink"/>
+                <w:rFonts w:ascii="Arial" w:hAnsi="Arial" w:cs="Arial"/>
+                <w:noProof/>
+                <w:szCs w:val="24"/>
+              </w:rPr>
+              <w:t>.1</w:t>
+            </w:r>
+            <w:r>
+              <w:rPr>
+                <w:rStyle w:val="Hyperlink"/>
+                <w:rFonts w:ascii="Arial" w:hAnsi="Arial" w:cs="Arial"/>
+                <w:noProof/>
+                <w:szCs w:val="24"/>
+              </w:rPr>
+              <w:t>.3     Hardware</w:t>
+            </w:r>
+            <w:r>
+              <w:rPr>
+                <w:rStyle w:val="Hyperlink"/>
+                <w:rFonts w:ascii="Arial" w:hAnsi="Arial" w:cs="Arial"/>
+                <w:noProof/>
+                <w:webHidden/>
+                <w:szCs w:val="24"/>
+              </w:rPr>
+              <w:tab/>
+            </w:r>
+            <w:r>
+              <w:rPr>
+                <w:rStyle w:val="Hyperlink"/>
+                <w:rFonts w:ascii="Arial" w:hAnsi="Arial" w:cs="Arial"/>
+                <w:noProof/>
+                <w:webHidden/>
+                <w:szCs w:val="24"/>
+              </w:rPr>
+              <w:t>7</w:t>
+            </w:r>
+          </w:hyperlink>
+        </w:p>
+        <w:p>
+          <w:pPr>
+            <w:pStyle w:val="TOC2"/>
+            <w:tabs>
+              <w:tab w:val="left" w:pos="960"/>
+            </w:tabs>
+            <w:rPr>
+              <w:rStyle w:val="Hyperlink"/>
+              <w:rFonts w:ascii="Arial" w:hAnsi="Arial" w:cs="Arial"/>
+              <w:noProof/>
+              <w:szCs w:val="24"/>
+            </w:rPr>
+          </w:pPr>
+          <w:r>
+            <w:tab/>
+          </w:r>
+          <w:hyperlink r:id="rId21" w:anchor="_Toc433388707" w:history="1">
+            <w:r>
+              <w:rPr>
+                <w:rStyle w:val="Hyperlink"/>
+                <w:rFonts w:ascii="Arial" w:hAnsi="Arial" w:cs="Arial"/>
+                <w:noProof/>
+                <w:szCs w:val="24"/>
+              </w:rPr>
+              <w:t>2</w:t>
+            </w:r>
+            <w:r>
+              <w:rPr>
+                <w:rStyle w:val="Hyperlink"/>
+                <w:rFonts w:ascii="Arial" w:hAnsi="Arial" w:cs="Arial"/>
+                <w:noProof/>
+                <w:szCs w:val="24"/>
+              </w:rPr>
+              <w:t>.1</w:t>
+            </w:r>
+            <w:r>
+              <w:rPr>
+                <w:rStyle w:val="Hyperlink"/>
+                <w:rFonts w:ascii="Arial" w:hAnsi="Arial" w:cs="Arial"/>
+                <w:noProof/>
+                <w:szCs w:val="24"/>
+              </w:rPr>
+              <w:t>.4     Techniques</w:t>
+            </w:r>
+            <w:r>
+              <w:rPr>
+                <w:rStyle w:val="Hyperlink"/>
+                <w:rFonts w:ascii="Arial" w:hAnsi="Arial" w:cs="Arial"/>
+                <w:noProof/>
+                <w:webHidden/>
+                <w:szCs w:val="24"/>
+              </w:rPr>
+              <w:tab/>
+            </w:r>
+            <w:r>
+              <w:rPr>
+                <w:rStyle w:val="Hyperlink"/>
+                <w:rFonts w:ascii="Arial" w:hAnsi="Arial" w:cs="Arial"/>
+                <w:noProof/>
+                <w:webHidden/>
+                <w:szCs w:val="24"/>
+              </w:rPr>
+              <w:t>7</w:t>
+            </w:r>
+          </w:hyperlink>
+        </w:p>
+        <w:p>
+          <w:pPr>
+            <w:pStyle w:val="TOC2"/>
+            <w:tabs>
+              <w:tab w:val="left" w:pos="960"/>
+            </w:tabs>
+            <w:rPr>
+              <w:rStyle w:val="Hyperlink"/>
+              <w:rFonts w:ascii="Arial" w:hAnsi="Arial" w:cs="Arial"/>
+              <w:noProof/>
+              <w:szCs w:val="24"/>
+            </w:rPr>
+          </w:pPr>
+          <w:hyperlink r:id="rId22" w:anchor="_Toc433388707" w:history="1">
+            <w:r>
+              <w:rPr>
+                <w:rStyle w:val="Hyperlink"/>
+                <w:rFonts w:ascii="Arial" w:hAnsi="Arial" w:cs="Arial"/>
+                <w:noProof/>
+                <w:szCs w:val="24"/>
+              </w:rPr>
+              <w:t>2.2</w:t>
+            </w:r>
+            <w:r>
+              <w:rPr>
+                <w:rStyle w:val="Hyperlink"/>
+                <w:rFonts w:ascii="Arial" w:eastAsiaTheme="minorEastAsia" w:hAnsi="Arial" w:cs="Arial"/>
+                <w:noProof/>
+                <w:color w:val="auto"/>
+                <w:szCs w:val="24"/>
+                <w:lang w:eastAsia="en-AU"/>
+              </w:rPr>
+              <w:tab/>
+            </w:r>
+            <w:r>
+              <w:rPr>
+                <w:rStyle w:val="Hyperlink"/>
+                <w:rFonts w:ascii="Arial" w:hAnsi="Arial" w:cs="Arial"/>
+                <w:noProof/>
+                <w:szCs w:val="24"/>
+              </w:rPr>
+              <w:t>Analysis of Code and Parallelisation Process</w:t>
+            </w:r>
+            <w:r>
+              <w:rPr>
+                <w:rStyle w:val="Hyperlink"/>
+                <w:rFonts w:ascii="Arial" w:hAnsi="Arial" w:cs="Arial"/>
+                <w:noProof/>
+                <w:webHidden/>
+                <w:szCs w:val="24"/>
+              </w:rPr>
+              <w:tab/>
+            </w:r>
+            <w:r>
+              <w:rPr>
+                <w:rStyle w:val="Hyperlink"/>
+                <w:rFonts w:ascii="Arial" w:hAnsi="Arial" w:cs="Arial"/>
+                <w:noProof/>
+                <w:webHidden/>
+                <w:szCs w:val="24"/>
+              </w:rPr>
+              <w:t>8</w:t>
+            </w:r>
+          </w:hyperlink>
+        </w:p>
+        <w:p>
+          <w:pPr>
+            <w:pStyle w:val="TOC2"/>
+            <w:tabs>
+              <w:tab w:val="left" w:pos="960"/>
+            </w:tabs>
+            <w:rPr>
+              <w:rStyle w:val="Hyperlink"/>
+              <w:rFonts w:ascii="Arial" w:hAnsi="Arial" w:cs="Arial"/>
+              <w:noProof/>
+              <w:szCs w:val="24"/>
+            </w:rPr>
+          </w:pPr>
+          <w:r>
+            <w:tab/>
+          </w:r>
+          <w:hyperlink r:id="rId23" w:anchor="_Toc433388707" w:history="1">
+            <w:r>
+              <w:rPr>
+                <w:rStyle w:val="Hyperlink"/>
+                <w:rFonts w:ascii="Arial" w:hAnsi="Arial" w:cs="Arial"/>
+                <w:noProof/>
+                <w:szCs w:val="24"/>
+              </w:rPr>
+              <w:t>2.2.1     Successful Parallelistion</w:t>
+            </w:r>
+            <w:r>
+              <w:rPr>
+                <w:rStyle w:val="Hyperlink"/>
+                <w:rFonts w:ascii="Arial" w:hAnsi="Arial" w:cs="Arial"/>
+                <w:noProof/>
+                <w:webHidden/>
+                <w:szCs w:val="24"/>
+              </w:rPr>
+              <w:tab/>
+            </w:r>
+            <w:r>
+              <w:rPr>
+                <w:rStyle w:val="Hyperlink"/>
+                <w:rFonts w:ascii="Arial" w:hAnsi="Arial" w:cs="Arial"/>
+                <w:noProof/>
+                <w:webHidden/>
+                <w:szCs w:val="24"/>
+              </w:rPr>
+              <w:t>8</w:t>
+            </w:r>
+          </w:hyperlink>
+        </w:p>
+        <w:p>
+          <w:pPr>
+            <w:pStyle w:val="TOC2"/>
+            <w:tabs>
+              <w:tab w:val="left" w:pos="960"/>
+            </w:tabs>
+            <w:rPr>
+              <w:rStyle w:val="Hyperlink"/>
+              <w:rFonts w:ascii="Arial" w:hAnsi="Arial" w:cs="Arial"/>
+              <w:noProof/>
+              <w:szCs w:val="24"/>
+            </w:rPr>
+          </w:pPr>
+          <w:r>
+            <w:tab/>
+          </w:r>
+          <w:hyperlink r:id="rId24" w:anchor="_Toc433388707" w:history="1">
+            <w:r>
+              <w:rPr>
+                <w:rStyle w:val="Hyperlink"/>
+                <w:rFonts w:ascii="Arial" w:hAnsi="Arial" w:cs="Arial"/>
+                <w:noProof/>
+                <w:szCs w:val="24"/>
+              </w:rPr>
+              <w:t>2.2.2     Further Analysed Parallelisation Attempts</w:t>
+            </w:r>
+            <w:r>
+              <w:rPr>
+                <w:rStyle w:val="Hyperlink"/>
+                <w:rFonts w:ascii="Arial" w:hAnsi="Arial" w:cs="Arial"/>
+                <w:noProof/>
+                <w:webHidden/>
+                <w:szCs w:val="24"/>
+              </w:rPr>
+              <w:tab/>
+            </w:r>
+            <w:r>
+              <w:rPr>
+                <w:rStyle w:val="Hyperlink"/>
+                <w:rFonts w:ascii="Arial" w:hAnsi="Arial" w:cs="Arial"/>
+                <w:noProof/>
+                <w:webHidden/>
+                <w:szCs w:val="24"/>
+              </w:rPr>
+              <w:t>9</w:t>
+            </w:r>
+          </w:hyperlink>
+        </w:p>
+        <w:p>
+          <w:pPr>
+            <w:pStyle w:val="TOC2"/>
+            <w:tabs>
+              <w:tab w:val="left" w:pos="960"/>
+            </w:tabs>
+            <w:rPr>
+              <w:rStyle w:val="Hyperlink"/>
+              <w:rFonts w:ascii="Arial" w:hAnsi="Arial" w:cs="Arial"/>
+              <w:noProof/>
+              <w:szCs w:val="24"/>
+            </w:rPr>
+          </w:pPr>
+          <w:r>
+            <w:tab/>
+            <w:t xml:space="preserve">               </w:t>
+          </w:r>
+          <w:hyperlink r:id="rId25" w:anchor="_Toc433388707" w:history="1">
+            <w:r>
+              <w:rPr>
+                <w:rStyle w:val="Hyperlink"/>
+                <w:rFonts w:ascii="Arial" w:hAnsi="Arial" w:cs="Arial"/>
+                <w:noProof/>
+                <w:szCs w:val="24"/>
+              </w:rPr>
+              <w:t>2.2.2.1     Two Functions at the Same Time in Main</w:t>
+            </w:r>
+            <w:r>
+              <w:rPr>
+                <w:rStyle w:val="Hyperlink"/>
+                <w:rFonts w:ascii="Arial" w:hAnsi="Arial" w:cs="Arial"/>
+                <w:noProof/>
+                <w:webHidden/>
+                <w:szCs w:val="24"/>
+              </w:rPr>
+              <w:tab/>
+            </w:r>
+            <w:r>
+              <w:rPr>
+                <w:rStyle w:val="Hyperlink"/>
+                <w:rFonts w:ascii="Arial" w:hAnsi="Arial" w:cs="Arial"/>
+                <w:noProof/>
+                <w:webHidden/>
+                <w:szCs w:val="24"/>
+              </w:rPr>
+              <w:t>9</w:t>
+            </w:r>
+          </w:hyperlink>
+        </w:p>
+        <w:p>
+          <w:pPr>
+            <w:pStyle w:val="TOC2"/>
+            <w:tabs>
+              <w:tab w:val="left" w:pos="960"/>
+            </w:tabs>
+            <w:rPr>
+              <w:rStyle w:val="Hyperlink"/>
+              <w:rFonts w:ascii="Arial" w:hAnsi="Arial" w:cs="Arial"/>
+              <w:noProof/>
+              <w:szCs w:val="24"/>
+            </w:rPr>
+          </w:pPr>
+          <w:r>
+            <w:tab/>
+            <w:t xml:space="preserve">               </w:t>
+          </w:r>
+          <w:hyperlink r:id="rId26" w:anchor="_Toc433388707" w:history="1">
+            <w:r>
+              <w:rPr>
+                <w:rStyle w:val="Hyperlink"/>
+                <w:rFonts w:ascii="Arial" w:hAnsi="Arial" w:cs="Arial"/>
+                <w:noProof/>
+                <w:szCs w:val="24"/>
+              </w:rPr>
+              <w:t>2.2.2.2     Parallelisation Bacteria Class</w:t>
+            </w:r>
+            <w:r>
+              <w:rPr>
+                <w:rStyle w:val="Hyperlink"/>
+                <w:rFonts w:ascii="Arial" w:hAnsi="Arial" w:cs="Arial"/>
+                <w:noProof/>
+                <w:webHidden/>
+                <w:szCs w:val="24"/>
+              </w:rPr>
+              <w:tab/>
+            </w:r>
+            <w:r>
+              <w:rPr>
+                <w:rStyle w:val="Hyperlink"/>
+                <w:rFonts w:ascii="Arial" w:hAnsi="Arial" w:cs="Arial"/>
+                <w:noProof/>
+                <w:webHidden/>
+                <w:szCs w:val="24"/>
+              </w:rPr>
+              <w:t>9</w:t>
+            </w:r>
+          </w:hyperlink>
+        </w:p>
+        <w:p>
+          <w:pPr>
+            <w:pStyle w:val="TOC2"/>
+            <w:tabs>
+              <w:tab w:val="left" w:pos="960"/>
+            </w:tabs>
+            <w:rPr>
+              <w:rStyle w:val="Hyperlink"/>
+              <w:rFonts w:ascii="Arial" w:hAnsi="Arial" w:cs="Arial"/>
+              <w:noProof/>
+              <w:szCs w:val="24"/>
+            </w:rPr>
+          </w:pPr>
+          <w:r>
+            <w:tab/>
+            <w:t xml:space="preserve">               </w:t>
+          </w:r>
+          <w:hyperlink r:id="rId27" w:anchor="_Toc433388707" w:history="1">
+            <w:r>
+              <w:rPr>
+                <w:rStyle w:val="Hyperlink"/>
+                <w:rFonts w:ascii="Arial" w:hAnsi="Arial" w:cs="Arial"/>
+                <w:noProof/>
+                <w:szCs w:val="24"/>
+              </w:rPr>
+              <w:t>2.2.2.3     Parallelisation Comparing Two Bacteria</w:t>
+            </w:r>
+            <w:r>
+              <w:rPr>
+                <w:rStyle w:val="Hyperlink"/>
+                <w:rFonts w:ascii="Arial" w:hAnsi="Arial" w:cs="Arial"/>
+                <w:noProof/>
+                <w:webHidden/>
+                <w:szCs w:val="24"/>
+              </w:rPr>
+              <w:tab/>
+            </w:r>
+            <w:r>
+              <w:rPr>
+                <w:rStyle w:val="Hyperlink"/>
+                <w:rFonts w:ascii="Arial" w:hAnsi="Arial" w:cs="Arial"/>
+                <w:noProof/>
+                <w:webHidden/>
+                <w:szCs w:val="24"/>
+              </w:rPr>
+              <w:t>10</w:t>
+            </w:r>
+          </w:hyperlink>
+        </w:p>
+        <w:p>
+          <w:pPr>
+            <w:pStyle w:val="TOC1"/>
+            <w:tabs>
+              <w:tab w:val="left" w:pos="480"/>
+            </w:tabs>
+            <w:rPr>
+              <w:rFonts w:ascii="Arial" w:eastAsiaTheme="minorEastAsia" w:hAnsi="Arial" w:cs="Arial"/>
+              <w:noProof/>
+              <w:color w:val="auto"/>
+              <w:szCs w:val="24"/>
+              <w:lang w:eastAsia="en-AU"/>
+            </w:rPr>
+          </w:pPr>
+          <w:hyperlink r:id="rId28" w:anchor="_Toc433388706" w:history="1">
+            <w:r>
+              <w:rPr>
+                <w:rStyle w:val="Hyperlink"/>
+                <w:rFonts w:ascii="Arial" w:hAnsi="Arial" w:cs="Arial"/>
+                <w:noProof/>
+                <w:szCs w:val="24"/>
+              </w:rPr>
+              <w:t>3</w:t>
+            </w:r>
+            <w:r>
+              <w:rPr>
+                <w:rStyle w:val="Hyperlink"/>
+                <w:rFonts w:ascii="Arial" w:eastAsiaTheme="minorEastAsia" w:hAnsi="Arial" w:cs="Arial"/>
+                <w:noProof/>
+                <w:color w:val="auto"/>
+                <w:szCs w:val="24"/>
+                <w:lang w:eastAsia="en-AU"/>
+              </w:rPr>
+              <w:tab/>
+            </w:r>
+            <w:r>
+              <w:rPr>
+                <w:rStyle w:val="Hyperlink"/>
+                <w:rFonts w:ascii="Arial" w:hAnsi="Arial" w:cs="Arial"/>
+                <w:noProof/>
+                <w:szCs w:val="24"/>
+              </w:rPr>
+              <w:t>Code Implemented</w:t>
+            </w:r>
+            <w:r>
+              <w:rPr>
+                <w:rStyle w:val="Hyperlink"/>
+                <w:rFonts w:ascii="Arial" w:hAnsi="Arial" w:cs="Arial"/>
+                <w:noProof/>
+                <w:webHidden/>
+                <w:szCs w:val="24"/>
+              </w:rPr>
+              <w:tab/>
+            </w:r>
+            <w:r>
+              <w:rPr>
+                <w:rStyle w:val="Hyperlink"/>
+                <w:rFonts w:ascii="Arial" w:hAnsi="Arial" w:cs="Arial"/>
+                <w:noProof/>
+                <w:webHidden/>
+                <w:szCs w:val="24"/>
+              </w:rPr>
+              <w:t>11</w:t>
+            </w:r>
+          </w:hyperlink>
+        </w:p>
+        <w:p>
+          <w:pPr>
+            <w:pStyle w:val="TOC2"/>
+            <w:tabs>
+              <w:tab w:val="left" w:pos="960"/>
+            </w:tabs>
+            <w:rPr>
+              <w:rStyle w:val="Hyperlink"/>
+              <w:rFonts w:ascii="Arial" w:hAnsi="Arial" w:cs="Arial"/>
+              <w:noProof/>
+              <w:szCs w:val="24"/>
+            </w:rPr>
+          </w:pPr>
+          <w:hyperlink r:id="rId29" w:anchor="_Toc433388707" w:history="1">
+            <w:r>
+              <w:rPr>
+                <w:rStyle w:val="Hyperlink"/>
+                <w:rFonts w:ascii="Arial" w:hAnsi="Arial" w:cs="Arial"/>
+                <w:noProof/>
+                <w:szCs w:val="24"/>
+              </w:rPr>
+              <w:t>3.1</w:t>
+            </w:r>
+            <w:r>
+              <w:rPr>
+                <w:rStyle w:val="Hyperlink"/>
+                <w:rFonts w:ascii="Arial" w:eastAsiaTheme="minorEastAsia" w:hAnsi="Arial" w:cs="Arial"/>
+                <w:noProof/>
+                <w:color w:val="auto"/>
+                <w:szCs w:val="24"/>
+                <w:lang w:eastAsia="en-AU"/>
+              </w:rPr>
+              <w:tab/>
+            </w:r>
+            <w:r>
+              <w:rPr>
+                <w:rStyle w:val="Hyperlink"/>
+                <w:rFonts w:ascii="Arial" w:hAnsi="Arial" w:cs="Arial"/>
+                <w:noProof/>
+                <w:szCs w:val="24"/>
+              </w:rPr>
+              <w:t>Code Changes in Compare All Bacteria Function</w:t>
+            </w:r>
+            <w:r>
+              <w:rPr>
+                <w:rStyle w:val="Hyperlink"/>
+                <w:rFonts w:ascii="Arial" w:hAnsi="Arial" w:cs="Arial"/>
+                <w:noProof/>
+                <w:webHidden/>
+                <w:szCs w:val="24"/>
+              </w:rPr>
+              <w:tab/>
+            </w:r>
+            <w:r>
+              <w:rPr>
+                <w:rStyle w:val="Hyperlink"/>
+                <w:rFonts w:ascii="Arial" w:hAnsi="Arial" w:cs="Arial"/>
+                <w:noProof/>
+                <w:webHidden/>
+                <w:szCs w:val="24"/>
+              </w:rPr>
+              <w:t>11</w:t>
+            </w:r>
+          </w:hyperlink>
+        </w:p>
+        <w:p>
+          <w:pPr>
+            <w:pStyle w:val="TOC1"/>
+            <w:tabs>
+              <w:tab w:val="left" w:pos="480"/>
+            </w:tabs>
+            <w:rPr>
+              <w:rFonts w:ascii="Arial" w:eastAsiaTheme="minorEastAsia" w:hAnsi="Arial" w:cs="Arial"/>
+              <w:noProof/>
+              <w:color w:val="auto"/>
+              <w:szCs w:val="24"/>
+              <w:lang w:eastAsia="en-AU"/>
+            </w:rPr>
+          </w:pPr>
+          <w:hyperlink r:id="rId30" w:anchor="_Toc433388706" w:history="1">
+            <w:r>
+              <w:rPr>
+                <w:rStyle w:val="Hyperlink"/>
+                <w:rFonts w:ascii="Arial" w:hAnsi="Arial" w:cs="Arial"/>
+                <w:noProof/>
+                <w:szCs w:val="24"/>
+              </w:rPr>
+              <w:t>4</w:t>
+            </w:r>
+            <w:r>
+              <w:rPr>
+                <w:rStyle w:val="Hyperlink"/>
+                <w:rFonts w:ascii="Arial" w:eastAsiaTheme="minorEastAsia" w:hAnsi="Arial" w:cs="Arial"/>
+                <w:noProof/>
+                <w:color w:val="auto"/>
+                <w:szCs w:val="24"/>
+                <w:lang w:eastAsia="en-AU"/>
+              </w:rPr>
+              <w:tab/>
+            </w:r>
+            <w:r>
+              <w:rPr>
+                <w:rStyle w:val="Hyperlink"/>
+                <w:rFonts w:ascii="Arial" w:hAnsi="Arial" w:cs="Arial"/>
+                <w:noProof/>
+                <w:szCs w:val="24"/>
+              </w:rPr>
+              <w:t>Results</w:t>
+            </w:r>
+            <w:r>
+              <w:rPr>
+                <w:rStyle w:val="Hyperlink"/>
+                <w:rFonts w:ascii="Arial" w:hAnsi="Arial" w:cs="Arial"/>
+                <w:noProof/>
+                <w:webHidden/>
+                <w:szCs w:val="24"/>
+              </w:rPr>
+              <w:tab/>
+            </w:r>
+            <w:r>
+              <w:rPr>
+                <w:rStyle w:val="Hyperlink"/>
+                <w:rFonts w:ascii="Arial" w:hAnsi="Arial" w:cs="Arial"/>
+                <w:noProof/>
+                <w:webHidden/>
+                <w:szCs w:val="24"/>
+              </w:rPr>
+              <w:t>15</w:t>
+            </w:r>
+          </w:hyperlink>
+        </w:p>
+        <w:p>
+          <w:pPr>
+            <w:pStyle w:val="TOC2"/>
+            <w:tabs>
+              <w:tab w:val="left" w:pos="960"/>
+            </w:tabs>
+            <w:rPr>
+              <w:rStyle w:val="Hyperlink"/>
+              <w:rFonts w:ascii="Arial" w:hAnsi="Arial" w:cs="Arial"/>
+              <w:noProof/>
+              <w:szCs w:val="24"/>
+            </w:rPr>
+          </w:pPr>
+          <w:hyperlink r:id="rId31" w:anchor="_Toc433388707" w:history="1">
+            <w:r>
+              <w:rPr>
+                <w:rStyle w:val="Hyperlink"/>
+                <w:rFonts w:ascii="Arial" w:hAnsi="Arial" w:cs="Arial"/>
+                <w:noProof/>
+                <w:szCs w:val="24"/>
+              </w:rPr>
+              <w:t>4.1</w:t>
+            </w:r>
+            <w:r>
+              <w:rPr>
+                <w:rStyle w:val="Hyperlink"/>
+                <w:rFonts w:ascii="Arial" w:eastAsiaTheme="minorEastAsia" w:hAnsi="Arial" w:cs="Arial"/>
+                <w:noProof/>
+                <w:color w:val="auto"/>
+                <w:szCs w:val="24"/>
+                <w:lang w:eastAsia="en-AU"/>
+              </w:rPr>
+              <w:tab/>
+            </w:r>
+            <w:r>
+              <w:rPr>
+                <w:rStyle w:val="Hyperlink"/>
+                <w:rFonts w:ascii="Arial" w:hAnsi="Arial" w:cs="Arial"/>
+                <w:noProof/>
+                <w:szCs w:val="24"/>
+              </w:rPr>
+              <w:t>Time Taken for Execution of Sequential and Parallelised Applications</w:t>
+            </w:r>
+            <w:r>
+              <w:rPr>
+                <w:rStyle w:val="Hyperlink"/>
+                <w:rFonts w:ascii="Arial" w:hAnsi="Arial" w:cs="Arial"/>
+                <w:noProof/>
+                <w:webHidden/>
+                <w:szCs w:val="24"/>
+              </w:rPr>
+              <w:tab/>
+            </w:r>
+            <w:r>
+              <w:rPr>
+                <w:rStyle w:val="Hyperlink"/>
+                <w:rFonts w:ascii="Arial" w:hAnsi="Arial" w:cs="Arial"/>
+                <w:noProof/>
+                <w:webHidden/>
+                <w:szCs w:val="24"/>
+              </w:rPr>
+              <w:t>15</w:t>
+            </w:r>
+          </w:hyperlink>
+        </w:p>
+        <w:p>
+          <w:pPr>
+            <w:pStyle w:val="TOC2"/>
+            <w:tabs>
+              <w:tab w:val="left" w:pos="960"/>
+            </w:tabs>
+            <w:rPr>
+              <w:rStyle w:val="Hyperlink"/>
+              <w:rFonts w:ascii="Arial" w:hAnsi="Arial" w:cs="Arial"/>
+              <w:noProof/>
+              <w:szCs w:val="24"/>
+            </w:rPr>
+          </w:pPr>
+          <w:hyperlink r:id="rId32" w:anchor="_Toc433388707" w:history="1">
+            <w:r>
+              <w:rPr>
+                <w:rStyle w:val="Hyperlink"/>
+                <w:rFonts w:ascii="Arial" w:hAnsi="Arial" w:cs="Arial"/>
+                <w:noProof/>
+                <w:szCs w:val="24"/>
+              </w:rPr>
+              <w:t>4.2</w:t>
+            </w:r>
+            <w:r>
+              <w:rPr>
+                <w:rStyle w:val="Hyperlink"/>
+                <w:rFonts w:ascii="Arial" w:eastAsiaTheme="minorEastAsia" w:hAnsi="Arial" w:cs="Arial"/>
+                <w:noProof/>
+                <w:color w:val="auto"/>
+                <w:szCs w:val="24"/>
+                <w:lang w:eastAsia="en-AU"/>
+              </w:rPr>
+              <w:tab/>
+            </w:r>
+            <w:r>
+              <w:rPr>
+                <w:rStyle w:val="Hyperlink"/>
+                <w:rFonts w:ascii="Arial" w:hAnsi="Arial" w:cs="Arial"/>
+                <w:noProof/>
+                <w:szCs w:val="24"/>
+              </w:rPr>
+              <w:t>Profiling Reports</w:t>
+            </w:r>
+            <w:r>
+              <w:rPr>
+                <w:rStyle w:val="Hyperlink"/>
+                <w:rFonts w:ascii="Arial" w:hAnsi="Arial" w:cs="Arial"/>
+                <w:noProof/>
+                <w:webHidden/>
+                <w:szCs w:val="24"/>
+              </w:rPr>
+              <w:tab/>
+            </w:r>
+            <w:r>
+              <w:rPr>
+                <w:rStyle w:val="Hyperlink"/>
+                <w:rFonts w:ascii="Arial" w:hAnsi="Arial" w:cs="Arial"/>
+                <w:noProof/>
+                <w:webHidden/>
+                <w:szCs w:val="24"/>
+              </w:rPr>
+              <w:t>15</w:t>
+            </w:r>
+          </w:hyperlink>
+        </w:p>
+        <w:p>
+          <w:pPr>
+            <w:pStyle w:val="TOC2"/>
+            <w:tabs>
+              <w:tab w:val="left" w:pos="960"/>
+            </w:tabs>
+            <w:rPr>
+              <w:rFonts w:ascii="Arial" w:hAnsi="Arial" w:cs="Arial"/>
+              <w:noProof/>
+              <w:color w:val="0563C1" w:themeColor="hyperlink"/>
+              <w:szCs w:val="24"/>
+              <w:u w:val="single"/>
+            </w:rPr>
+          </w:pPr>
+          <w:hyperlink r:id="rId33" w:anchor="_Toc433388707" w:history="1">
+            <w:r>
+              <w:rPr>
+                <w:rStyle w:val="Hyperlink"/>
+                <w:rFonts w:ascii="Arial" w:hAnsi="Arial" w:cs="Arial"/>
+                <w:noProof/>
+                <w:szCs w:val="24"/>
+              </w:rPr>
+              <w:t>4.3</w:t>
+            </w:r>
+            <w:r>
+              <w:rPr>
+                <w:rStyle w:val="Hyperlink"/>
+                <w:rFonts w:ascii="Arial" w:eastAsiaTheme="minorEastAsia" w:hAnsi="Arial" w:cs="Arial"/>
+                <w:noProof/>
+                <w:color w:val="auto"/>
+                <w:szCs w:val="24"/>
+                <w:lang w:eastAsia="en-AU"/>
+              </w:rPr>
+              <w:tab/>
+            </w:r>
+            <w:r>
+              <w:rPr>
+                <w:rStyle w:val="Hyperlink"/>
+                <w:rFonts w:ascii="Arial" w:eastAsiaTheme="minorEastAsia" w:hAnsi="Arial" w:cs="Arial"/>
+                <w:noProof/>
+                <w:color w:val="auto"/>
+                <w:szCs w:val="24"/>
+                <w:lang w:eastAsia="en-AU"/>
+              </w:rPr>
+              <w:t>Speed Up  Graph</w:t>
+            </w:r>
+            <w:r>
+              <w:rPr>
+                <w:rStyle w:val="Hyperlink"/>
+                <w:rFonts w:ascii="Arial" w:hAnsi="Arial" w:cs="Arial"/>
+                <w:noProof/>
+                <w:webHidden/>
+                <w:szCs w:val="24"/>
+              </w:rPr>
+              <w:tab/>
+            </w:r>
+            <w:r>
+              <w:rPr>
+                <w:rStyle w:val="Hyperlink"/>
+                <w:rFonts w:ascii="Arial" w:hAnsi="Arial" w:cs="Arial"/>
+                <w:noProof/>
+                <w:webHidden/>
+                <w:szCs w:val="24"/>
+              </w:rPr>
+              <w:t>17</w:t>
+            </w:r>
+          </w:hyperlink>
+        </w:p>
+        <w:p>
+          <w:pPr>
+            <w:pStyle w:val="TOC1"/>
+            <w:tabs>
+              <w:tab w:val="left" w:pos="480"/>
+            </w:tabs>
+            <w:rPr>
+              <w:rFonts w:ascii="Arial" w:eastAsiaTheme="minorEastAsia" w:hAnsi="Arial" w:cs="Arial"/>
+              <w:noProof/>
+              <w:color w:val="auto"/>
+              <w:szCs w:val="24"/>
+              <w:lang w:eastAsia="en-AU"/>
+            </w:rPr>
+          </w:pPr>
+          <w:hyperlink r:id="rId34" w:anchor="_Toc433388706" w:history="1">
+            <w:r>
+              <w:rPr>
+                <w:rStyle w:val="Hyperlink"/>
+                <w:rFonts w:ascii="Arial" w:hAnsi="Arial" w:cs="Arial"/>
+                <w:noProof/>
+                <w:szCs w:val="24"/>
+              </w:rPr>
+              <w:t>5</w:t>
+            </w:r>
+            <w:r>
+              <w:rPr>
+                <w:rStyle w:val="Hyperlink"/>
+                <w:rFonts w:ascii="Arial" w:eastAsiaTheme="minorEastAsia" w:hAnsi="Arial" w:cs="Arial"/>
+                <w:noProof/>
+                <w:color w:val="auto"/>
+                <w:szCs w:val="24"/>
+                <w:lang w:eastAsia="en-AU"/>
+              </w:rPr>
+              <w:tab/>
+            </w:r>
+            <w:r>
+              <w:rPr>
+                <w:rStyle w:val="Hyperlink"/>
+                <w:rFonts w:ascii="Arial" w:hAnsi="Arial" w:cs="Arial"/>
+                <w:noProof/>
+                <w:szCs w:val="24"/>
+              </w:rPr>
+              <w:t>Reflection</w:t>
+            </w:r>
+            <w:r>
+              <w:rPr>
+                <w:rStyle w:val="Hyperlink"/>
+                <w:rFonts w:ascii="Arial" w:hAnsi="Arial" w:cs="Arial"/>
+                <w:noProof/>
+                <w:webHidden/>
+                <w:szCs w:val="24"/>
+              </w:rPr>
+              <w:tab/>
+            </w:r>
+            <w:r>
+              <w:rPr>
+                <w:rStyle w:val="Hyperlink"/>
+                <w:rFonts w:ascii="Arial" w:hAnsi="Arial" w:cs="Arial"/>
+                <w:noProof/>
+                <w:webHidden/>
+                <w:szCs w:val="24"/>
+              </w:rPr>
+              <w:t>18</w:t>
+            </w:r>
+          </w:hyperlink>
+        </w:p>
+        <w:p>
+          <w:pPr>
+            <w:pStyle w:val="TOC2"/>
+            <w:tabs>
+              <w:tab w:val="left" w:pos="960"/>
+            </w:tabs>
+            <w:rPr>
+              <w:rStyle w:val="Hyperlink"/>
+              <w:rFonts w:ascii="Arial" w:hAnsi="Arial" w:cs="Arial"/>
+              <w:noProof/>
+              <w:szCs w:val="24"/>
+            </w:rPr>
+          </w:pPr>
+          <w:hyperlink r:id="rId35" w:anchor="_Toc433388707" w:history="1">
+            <w:r>
+              <w:rPr>
+                <w:rStyle w:val="Hyperlink"/>
+                <w:rFonts w:ascii="Arial" w:hAnsi="Arial" w:cs="Arial"/>
+                <w:noProof/>
+                <w:szCs w:val="24"/>
+              </w:rPr>
+              <w:t>5.1</w:t>
+            </w:r>
+            <w:r>
+              <w:rPr>
+                <w:rStyle w:val="Hyperlink"/>
+                <w:rFonts w:ascii="Arial" w:eastAsiaTheme="minorEastAsia" w:hAnsi="Arial" w:cs="Arial"/>
+                <w:noProof/>
+                <w:color w:val="auto"/>
+                <w:szCs w:val="24"/>
+                <w:lang w:eastAsia="en-AU"/>
+              </w:rPr>
+              <w:tab/>
+            </w:r>
+            <w:r>
+              <w:rPr>
+                <w:rStyle w:val="Hyperlink"/>
+                <w:rFonts w:ascii="Arial" w:hAnsi="Arial" w:cs="Arial"/>
+                <w:noProof/>
+                <w:szCs w:val="24"/>
+              </w:rPr>
+              <w:t>Issues Encountered</w:t>
+            </w:r>
+            <w:r>
+              <w:rPr>
+                <w:rStyle w:val="Hyperlink"/>
+                <w:rFonts w:ascii="Arial" w:hAnsi="Arial" w:cs="Arial"/>
+                <w:noProof/>
+                <w:webHidden/>
+                <w:szCs w:val="24"/>
+              </w:rPr>
+              <w:tab/>
+            </w:r>
+            <w:r>
+              <w:rPr>
+                <w:rStyle w:val="Hyperlink"/>
+                <w:rFonts w:ascii="Arial" w:hAnsi="Arial" w:cs="Arial"/>
+                <w:noProof/>
+                <w:webHidden/>
+                <w:szCs w:val="24"/>
+              </w:rPr>
+              <w:t>18</w:t>
+            </w:r>
+          </w:hyperlink>
+        </w:p>
+        <w:p>
+          <w:pPr>
+            <w:pStyle w:val="TOC1"/>
+            <w:tabs>
+              <w:tab w:val="left" w:pos="480"/>
+            </w:tabs>
+            <w:rPr>
+              <w:rFonts w:ascii="Arial" w:eastAsiaTheme="minorEastAsia" w:hAnsi="Arial" w:cs="Arial"/>
+              <w:noProof/>
+              <w:color w:val="auto"/>
+              <w:szCs w:val="24"/>
+              <w:lang w:eastAsia="en-AU"/>
+            </w:rPr>
+          </w:pPr>
+          <w:hyperlink r:id="rId36" w:anchor="_Toc433388706" w:history="1">
+            <w:r>
+              <w:rPr>
+                <w:rStyle w:val="Hyperlink"/>
+                <w:rFonts w:ascii="Arial" w:hAnsi="Arial" w:cs="Arial"/>
+                <w:noProof/>
+                <w:szCs w:val="24"/>
+              </w:rPr>
+              <w:t>6</w:t>
+            </w:r>
+            <w:r>
+              <w:rPr>
+                <w:rStyle w:val="Hyperlink"/>
+                <w:rFonts w:ascii="Arial" w:eastAsiaTheme="minorEastAsia" w:hAnsi="Arial" w:cs="Arial"/>
+                <w:noProof/>
+                <w:color w:val="auto"/>
+                <w:szCs w:val="24"/>
+                <w:lang w:eastAsia="en-AU"/>
+              </w:rPr>
+              <w:tab/>
+            </w:r>
+            <w:r>
+              <w:rPr>
+                <w:rStyle w:val="Hyperlink"/>
+                <w:rFonts w:ascii="Arial" w:hAnsi="Arial" w:cs="Arial"/>
+                <w:noProof/>
+                <w:szCs w:val="24"/>
+              </w:rPr>
+              <w:t>Appendix</w:t>
+            </w:r>
+            <w:r>
+              <w:rPr>
+                <w:rStyle w:val="Hyperlink"/>
+                <w:rFonts w:ascii="Arial" w:hAnsi="Arial" w:cs="Arial"/>
+                <w:noProof/>
+                <w:webHidden/>
+                <w:szCs w:val="24"/>
+              </w:rPr>
+              <w:tab/>
+            </w:r>
+            <w:r>
+              <w:rPr>
+                <w:rStyle w:val="Hyperlink"/>
+                <w:rFonts w:ascii="Arial" w:hAnsi="Arial" w:cs="Arial"/>
+                <w:noProof/>
+                <w:webHidden/>
+                <w:szCs w:val="24"/>
+              </w:rPr>
+              <w:t>20</w:t>
+            </w:r>
+          </w:hyperlink>
+        </w:p>
+        <w:p>
+          <w:pPr>
+            <w:pStyle w:val="TOC2"/>
+            <w:tabs>
+              <w:tab w:val="left" w:pos="960"/>
+            </w:tabs>
+            <w:rPr>
+              <w:rStyle w:val="Hyperlink"/>
+              <w:rFonts w:ascii="Arial" w:hAnsi="Arial" w:cs="Arial"/>
+              <w:noProof/>
+              <w:szCs w:val="24"/>
+            </w:rPr>
+          </w:pPr>
+          <w:hyperlink r:id="rId37" w:anchor="_Toc433388707" w:history="1">
+            <w:r>
+              <w:rPr>
+                <w:rStyle w:val="Hyperlink"/>
+                <w:rFonts w:ascii="Arial" w:hAnsi="Arial" w:cs="Arial"/>
+                <w:noProof/>
+                <w:szCs w:val="24"/>
+              </w:rPr>
+              <w:t>6.1</w:t>
+            </w:r>
+            <w:r>
+              <w:rPr>
+                <w:rStyle w:val="Hyperlink"/>
+                <w:rFonts w:ascii="Arial" w:eastAsiaTheme="minorEastAsia" w:hAnsi="Arial" w:cs="Arial"/>
+                <w:noProof/>
+                <w:color w:val="auto"/>
+                <w:szCs w:val="24"/>
+                <w:lang w:eastAsia="en-AU"/>
+              </w:rPr>
+              <w:tab/>
+            </w:r>
+            <w:r>
+              <w:rPr>
+                <w:rStyle w:val="Hyperlink"/>
+                <w:rFonts w:ascii="Arial" w:hAnsi="Arial" w:cs="Arial"/>
+                <w:noProof/>
+                <w:szCs w:val="24"/>
+              </w:rPr>
+              <w:t>Original Code</w:t>
+            </w:r>
+            <w:r>
+              <w:rPr>
+                <w:rStyle w:val="Hyperlink"/>
+                <w:rFonts w:ascii="Arial" w:hAnsi="Arial" w:cs="Arial"/>
+                <w:noProof/>
+                <w:webHidden/>
+                <w:szCs w:val="24"/>
+              </w:rPr>
+              <w:tab/>
+            </w:r>
+            <w:r>
+              <w:rPr>
+                <w:rStyle w:val="Hyperlink"/>
+                <w:rFonts w:ascii="Arial" w:hAnsi="Arial" w:cs="Arial"/>
+                <w:noProof/>
+                <w:webHidden/>
+                <w:szCs w:val="24"/>
+              </w:rPr>
+              <w:t>20</w:t>
+            </w:r>
+          </w:hyperlink>
+        </w:p>
+        <w:p>
+          <w:pPr>
+            <w:pStyle w:val="TOC2"/>
+            <w:tabs>
+              <w:tab w:val="left" w:pos="960"/>
+            </w:tabs>
+            <w:rPr>
+              <w:rStyle w:val="Hyperlink"/>
+              <w:rFonts w:ascii="Arial" w:hAnsi="Arial" w:cs="Arial"/>
+              <w:noProof/>
+              <w:szCs w:val="24"/>
+            </w:rPr>
+          </w:pPr>
+          <w:hyperlink r:id="rId38" w:anchor="_Toc433388707" w:history="1">
+            <w:r>
+              <w:rPr>
+                <w:rStyle w:val="Hyperlink"/>
+                <w:rFonts w:ascii="Arial" w:hAnsi="Arial" w:cs="Arial"/>
+                <w:noProof/>
+                <w:szCs w:val="24"/>
+              </w:rPr>
+              <w:t>6.2</w:t>
+            </w:r>
+            <w:r>
+              <w:rPr>
+                <w:rStyle w:val="Hyperlink"/>
+                <w:rFonts w:ascii="Arial" w:eastAsiaTheme="minorEastAsia" w:hAnsi="Arial" w:cs="Arial"/>
+                <w:noProof/>
+                <w:color w:val="auto"/>
+                <w:szCs w:val="24"/>
+                <w:lang w:eastAsia="en-AU"/>
+              </w:rPr>
+              <w:tab/>
+            </w:r>
+            <w:r>
+              <w:rPr>
+                <w:rStyle w:val="Hyperlink"/>
+                <w:rFonts w:ascii="Arial" w:hAnsi="Arial" w:cs="Arial"/>
+                <w:noProof/>
+                <w:szCs w:val="24"/>
+              </w:rPr>
+              <w:t>High Performance and Parallel Code</w:t>
+            </w:r>
+            <w:r>
+              <w:rPr>
+                <w:rStyle w:val="Hyperlink"/>
+                <w:rFonts w:ascii="Arial" w:hAnsi="Arial" w:cs="Arial"/>
+                <w:noProof/>
+                <w:webHidden/>
+                <w:szCs w:val="24"/>
+              </w:rPr>
+              <w:tab/>
+            </w:r>
+            <w:r>
+              <w:rPr>
+                <w:rStyle w:val="Hyperlink"/>
+                <w:rFonts w:ascii="Arial" w:hAnsi="Arial" w:cs="Arial"/>
+                <w:noProof/>
+                <w:webHidden/>
+                <w:szCs w:val="24"/>
+              </w:rPr>
+              <w:t>25</w:t>
+            </w:r>
+          </w:hyperlink>
+        </w:p>
+        <w:p>
+          <w:pPr>
+            <w:pStyle w:val="TOC2"/>
+            <w:tabs>
+              <w:tab w:val="left" w:pos="960"/>
+            </w:tabs>
+            <w:rPr>
+              <w:rStyle w:val="Hyperlink"/>
+              <w:rFonts w:ascii="Arial" w:hAnsi="Arial" w:cs="Arial"/>
+              <w:noProof/>
+              <w:szCs w:val="24"/>
+            </w:rPr>
+          </w:pPr>
+          <w:hyperlink r:id="rId39" w:anchor="_Toc433388707" w:history="1">
+            <w:r>
+              <w:rPr>
+                <w:rStyle w:val="Hyperlink"/>
+                <w:rFonts w:ascii="Arial" w:hAnsi="Arial" w:cs="Arial"/>
+                <w:noProof/>
+                <w:szCs w:val="24"/>
+              </w:rPr>
+              <w:t>6.3</w:t>
+            </w:r>
+            <w:r>
+              <w:rPr>
+                <w:rStyle w:val="Hyperlink"/>
+                <w:rFonts w:ascii="Arial" w:eastAsiaTheme="minorEastAsia" w:hAnsi="Arial" w:cs="Arial"/>
+                <w:noProof/>
+                <w:color w:val="auto"/>
+                <w:szCs w:val="24"/>
+                <w:lang w:eastAsia="en-AU"/>
+              </w:rPr>
+              <w:tab/>
+            </w:r>
+            <w:r>
+              <w:rPr>
+                <w:rStyle w:val="Hyperlink"/>
+                <w:rFonts w:ascii="Arial" w:hAnsi="Arial" w:cs="Arial"/>
+                <w:noProof/>
+                <w:szCs w:val="24"/>
+              </w:rPr>
+              <w:t>Detailed Software Architecture</w:t>
+            </w:r>
+            <w:r>
+              <w:rPr>
+                <w:rStyle w:val="Hyperlink"/>
+                <w:rFonts w:ascii="Arial" w:hAnsi="Arial" w:cs="Arial"/>
+                <w:noProof/>
+                <w:webHidden/>
+                <w:szCs w:val="24"/>
+              </w:rPr>
+              <w:tab/>
+            </w:r>
+            <w:r>
+              <w:rPr>
+                <w:rStyle w:val="Hyperlink"/>
+                <w:rFonts w:ascii="Arial" w:hAnsi="Arial" w:cs="Arial"/>
+                <w:noProof/>
+                <w:webHidden/>
+                <w:szCs w:val="24"/>
+              </w:rPr>
+              <w:t>30</w:t>
+            </w:r>
+          </w:hyperlink>
+        </w:p>
+        <w:p>
+          <w:pPr>
+            <w:pStyle w:val="TOC2"/>
+            <w:tabs>
+              <w:tab w:val="left" w:pos="960"/>
+            </w:tabs>
+            <w:rPr>
+              <w:rStyle w:val="Hyperlink"/>
+              <w:rFonts w:ascii="Arial" w:hAnsi="Arial" w:cs="Arial"/>
+              <w:noProof/>
+              <w:szCs w:val="24"/>
+            </w:rPr>
+          </w:pPr>
+          <w:hyperlink r:id="rId40" w:anchor="_Toc433388707" w:history="1">
+            <w:r>
+              <w:rPr>
+                <w:rStyle w:val="Hyperlink"/>
+                <w:rFonts w:ascii="Arial" w:hAnsi="Arial" w:cs="Arial"/>
+                <w:noProof/>
+                <w:szCs w:val="24"/>
+              </w:rPr>
+              <w:t>6.4</w:t>
+            </w:r>
+            <w:r>
+              <w:rPr>
+                <w:rStyle w:val="Hyperlink"/>
+                <w:rFonts w:ascii="Arial" w:eastAsiaTheme="minorEastAsia" w:hAnsi="Arial" w:cs="Arial"/>
+                <w:noProof/>
+                <w:color w:val="auto"/>
+                <w:szCs w:val="24"/>
+                <w:lang w:eastAsia="en-AU"/>
+              </w:rPr>
+              <w:tab/>
+            </w:r>
+            <w:r>
+              <w:rPr>
+                <w:rStyle w:val="Hyperlink"/>
+                <w:rFonts w:ascii="Arial" w:hAnsi="Arial" w:cs="Arial"/>
+                <w:noProof/>
+                <w:szCs w:val="24"/>
+              </w:rPr>
+              <w:t>Bacteria Class – Part 1 Software Architecture</w:t>
+            </w:r>
+            <w:r>
+              <w:rPr>
+                <w:rStyle w:val="Hyperlink"/>
+                <w:rFonts w:ascii="Arial" w:hAnsi="Arial" w:cs="Arial"/>
+                <w:noProof/>
+                <w:webHidden/>
+                <w:szCs w:val="24"/>
+              </w:rPr>
+              <w:tab/>
+            </w:r>
+            <w:r>
+              <w:rPr>
+                <w:rStyle w:val="Hyperlink"/>
+                <w:rFonts w:ascii="Arial" w:hAnsi="Arial" w:cs="Arial"/>
+                <w:noProof/>
+                <w:webHidden/>
+                <w:szCs w:val="24"/>
+              </w:rPr>
+              <w:t>31</w:t>
+            </w:r>
+          </w:hyperlink>
+        </w:p>
+        <w:p>
+          <w:pPr>
+            <w:pStyle w:val="TOC2"/>
+            <w:tabs>
+              <w:tab w:val="left" w:pos="960"/>
+            </w:tabs>
+            <w:rPr>
+              <w:rStyle w:val="Hyperlink"/>
+              <w:rFonts w:ascii="Arial" w:hAnsi="Arial" w:cs="Arial"/>
+              <w:noProof/>
+              <w:szCs w:val="24"/>
+            </w:rPr>
+          </w:pPr>
+          <w:hyperlink r:id="rId41" w:anchor="_Toc433388707" w:history="1">
+            <w:r>
+              <w:rPr>
+                <w:rStyle w:val="Hyperlink"/>
+                <w:rFonts w:ascii="Arial" w:hAnsi="Arial" w:cs="Arial"/>
+                <w:noProof/>
+                <w:szCs w:val="24"/>
+              </w:rPr>
+              <w:t>6.5</w:t>
+            </w:r>
+            <w:r>
+              <w:rPr>
+                <w:rStyle w:val="Hyperlink"/>
+                <w:rFonts w:ascii="Arial" w:eastAsiaTheme="minorEastAsia" w:hAnsi="Arial" w:cs="Arial"/>
+                <w:noProof/>
+                <w:color w:val="auto"/>
+                <w:szCs w:val="24"/>
+                <w:lang w:eastAsia="en-AU"/>
+              </w:rPr>
+              <w:tab/>
+            </w:r>
+            <w:r>
+              <w:rPr>
+                <w:rStyle w:val="Hyperlink"/>
+                <w:rFonts w:ascii="Arial" w:hAnsi="Arial" w:cs="Arial"/>
+                <w:noProof/>
+                <w:szCs w:val="24"/>
+              </w:rPr>
+              <w:t>Bacteria Class – Part 2 Software Architecture</w:t>
+            </w:r>
+            <w:r>
+              <w:rPr>
+                <w:rStyle w:val="Hyperlink"/>
+                <w:rFonts w:ascii="Arial" w:hAnsi="Arial" w:cs="Arial"/>
+                <w:noProof/>
+                <w:webHidden/>
+                <w:szCs w:val="24"/>
+              </w:rPr>
+              <w:tab/>
+            </w:r>
+            <w:r>
+              <w:rPr>
+                <w:rStyle w:val="Hyperlink"/>
+                <w:rFonts w:ascii="Arial" w:hAnsi="Arial" w:cs="Arial"/>
+                <w:noProof/>
+                <w:webHidden/>
+                <w:szCs w:val="24"/>
+              </w:rPr>
+              <w:t>32</w:t>
+            </w:r>
+          </w:hyperlink>
+        </w:p>
+        <w:p>
+          <w:pPr>
+            <w:pStyle w:val="TOC2"/>
+            <w:tabs>
+              <w:tab w:val="left" w:pos="960"/>
+            </w:tabs>
+            <w:rPr>
+              <w:rStyle w:val="Hyperlink"/>
+              <w:rFonts w:ascii="Arial" w:hAnsi="Arial" w:cs="Arial"/>
+              <w:noProof/>
+              <w:szCs w:val="24"/>
+            </w:rPr>
+          </w:pPr>
+          <w:hyperlink r:id="rId42" w:anchor="_Toc433388707" w:history="1">
+            <w:r>
+              <w:rPr>
+                <w:rStyle w:val="Hyperlink"/>
+                <w:rFonts w:ascii="Arial" w:hAnsi="Arial" w:cs="Arial"/>
+                <w:noProof/>
+                <w:szCs w:val="24"/>
+              </w:rPr>
+              <w:t>6.6</w:t>
+            </w:r>
+            <w:r>
+              <w:rPr>
+                <w:rStyle w:val="Hyperlink"/>
+                <w:rFonts w:ascii="Arial" w:eastAsiaTheme="minorEastAsia" w:hAnsi="Arial" w:cs="Arial"/>
+                <w:noProof/>
+                <w:color w:val="auto"/>
+                <w:szCs w:val="24"/>
+                <w:lang w:eastAsia="en-AU"/>
+              </w:rPr>
+              <w:tab/>
+            </w:r>
+            <w:r>
+              <w:rPr>
+                <w:rStyle w:val="Hyperlink"/>
+                <w:rFonts w:ascii="Arial" w:hAnsi="Arial" w:cs="Arial"/>
+                <w:noProof/>
+                <w:szCs w:val="24"/>
+              </w:rPr>
+              <w:t>Compare Bacteria Softw</w:t>
+            </w:r>
+            <w:r>
+              <w:rPr>
+                <w:rStyle w:val="Hyperlink"/>
+                <w:rFonts w:ascii="Arial" w:hAnsi="Arial" w:cs="Arial"/>
+                <w:noProof/>
+                <w:szCs w:val="24"/>
+              </w:rPr>
+              <w:t>are Architecture</w:t>
+            </w:r>
+            <w:r>
+              <w:rPr>
+                <w:rStyle w:val="Hyperlink"/>
+                <w:rFonts w:ascii="Arial" w:hAnsi="Arial" w:cs="Arial"/>
+                <w:noProof/>
+                <w:webHidden/>
+                <w:szCs w:val="24"/>
+              </w:rPr>
+              <w:tab/>
+            </w:r>
+            <w:r>
+              <w:rPr>
+                <w:rStyle w:val="Hyperlink"/>
+                <w:rFonts w:ascii="Arial" w:hAnsi="Arial" w:cs="Arial"/>
+                <w:noProof/>
+                <w:webHidden/>
+                <w:szCs w:val="24"/>
+              </w:rPr>
+              <w:t>33</w:t>
+            </w:r>
+          </w:hyperlink>
+        </w:p>
+        <w:p>
+          <w:pPr>
+            <w:rPr>
+              <w:lang w:eastAsia="en-AU"/>
+            </w:rPr>
+          </w:pPr>
+        </w:p>
+        <w:p>
+          <w:pPr>
+            <w:pStyle w:val="TOC2"/>
+            <w:tabs>
+              <w:tab w:val="left" w:pos="960"/>
+            </w:tabs>
+            <w:ind w:left="0"/>
           </w:pPr>
           <w:r>
             <w:rPr>
@@ -1549,8 +2721,6 @@
             </w:rPr>
             <w:fldChar w:fldCharType="end"/>
           </w:r>
-        </w:p>
-        <w:p>
           <w:r>
             <w:t xml:space="preserve"> </w:t>
           </w:r>
@@ -1558,201 +2728,21 @@
             <w:rPr>
               <w:rFonts w:ascii="Arial" w:hAnsi="Arial" w:cs="Arial"/>
               <w:b/>
-              <w:sz w:val="24"/>
               <w:szCs w:val="24"/>
             </w:rPr>
-            <w:t>Table of Figures</w:t>
+            <w:t>List</w:t>
+          </w:r>
+          <w:r>
+            <w:rPr>
+              <w:rFonts w:ascii="Arial" w:hAnsi="Arial" w:cs="Arial"/>
+              <w:b/>
+              <w:szCs w:val="24"/>
+            </w:rPr>
+            <w:t xml:space="preserve"> of Figures</w:t>
           </w:r>
         </w:p>
       </w:sdtContent>
     </w:sdt>
-    <w:p>
-      <w:pPr>
-        <w:pStyle w:val="TOC1"/>
-        <w:tabs>
-          <w:tab w:val="left" w:pos="480"/>
-        </w:tabs>
-        <w:rPr>
-          <w:rFonts w:ascii="Arial" w:eastAsiaTheme="minorEastAsia" w:hAnsi="Arial" w:cs="Arial"/>
-          <w:noProof/>
-          <w:color w:val="auto"/>
-          <w:szCs w:val="24"/>
-          <w:lang w:eastAsia="en-AU"/>
-        </w:rPr>
-      </w:pPr>
-      <w:r>
-        <w:rPr>
-          <w:rFonts w:ascii="Arial" w:hAnsi="Arial" w:cs="Arial"/>
-          <w:b/>
-          <w:szCs w:val="24"/>
-        </w:rPr>
-        <w:fldChar w:fldCharType="begin"/>
-      </w:r>
-      <w:r>
-        <w:rPr>
-          <w:rFonts w:ascii="Arial" w:hAnsi="Arial" w:cs="Arial"/>
-          <w:b/>
-          <w:szCs w:val="24"/>
-        </w:rPr>
-        <w:instrText xml:space="preserve"> TOC \o "1-3" \h \z </w:instrText>
-      </w:r>
-      <w:r>
-        <w:rPr>
-          <w:rFonts w:ascii="Arial" w:hAnsi="Arial" w:cs="Arial"/>
-          <w:b/>
-          <w:szCs w:val="24"/>
-        </w:rPr>
-        <w:fldChar w:fldCharType="separate"/>
-      </w:r>
-      <w:hyperlink r:id="rId20" w:anchor="_Toc433388706" w:history="1">
-        <w:r>
-          <w:rPr>
-            <w:rStyle w:val="Hyperlink"/>
-            <w:rFonts w:ascii="Arial" w:hAnsi="Arial" w:cs="Arial"/>
-            <w:noProof/>
-            <w:szCs w:val="24"/>
-          </w:rPr>
-          <w:t>1</w:t>
-        </w:r>
-        <w:r>
-          <w:rPr>
-            <w:rStyle w:val="Hyperlink"/>
-            <w:rFonts w:ascii="Arial" w:eastAsiaTheme="minorEastAsia" w:hAnsi="Arial" w:cs="Arial"/>
-            <w:noProof/>
-            <w:color w:val="auto"/>
-            <w:szCs w:val="24"/>
-            <w:lang w:eastAsia="en-AU"/>
-          </w:rPr>
-          <w:tab/>
-        </w:r>
-        <w:r>
-          <w:rPr>
-            <w:rStyle w:val="Hyperlink"/>
-            <w:rFonts w:ascii="Arial" w:hAnsi="Arial" w:cs="Arial"/>
-            <w:noProof/>
-            <w:szCs w:val="24"/>
-          </w:rPr>
-          <w:t>Figure 1: CAB403 Assignmnet GitHub Contribution</w:t>
-        </w:r>
-        <w:r>
-          <w:rPr>
-            <w:rStyle w:val="Hyperlink"/>
-            <w:rFonts w:ascii="Arial" w:hAnsi="Arial" w:cs="Arial"/>
-            <w:noProof/>
-            <w:webHidden/>
-            <w:szCs w:val="24"/>
-          </w:rPr>
-          <w:tab/>
-        </w:r>
-        <w:r>
-          <w:rPr>
-            <w:rStyle w:val="Hyperlink"/>
-            <w:rFonts w:ascii="Arial" w:hAnsi="Arial" w:cs="Arial"/>
-            <w:noProof/>
-            <w:webHidden/>
-            <w:szCs w:val="24"/>
-          </w:rPr>
-          <w:t>2</w:t>
-        </w:r>
-      </w:hyperlink>
-    </w:p>
-    <w:p>
-      <w:pPr>
-        <w:pStyle w:val="TOC1"/>
-        <w:tabs>
-          <w:tab w:val="left" w:pos="480"/>
-        </w:tabs>
-        <w:rPr>
-          <w:rStyle w:val="Hyperlink"/>
-          <w:rFonts w:ascii="Arial" w:hAnsi="Arial" w:cs="Arial"/>
-          <w:noProof/>
-          <w:szCs w:val="24"/>
-        </w:rPr>
-      </w:pPr>
-      <w:r>
-        <w:rPr>
-          <w:rFonts w:ascii="Arial" w:hAnsi="Arial" w:cs="Arial"/>
-          <w:b/>
-          <w:szCs w:val="24"/>
-        </w:rPr>
-        <w:fldChar w:fldCharType="end"/>
-      </w:r>
-      <w:r>
-        <w:rPr>
-          <w:rFonts w:ascii="Arial" w:hAnsi="Arial" w:cs="Arial"/>
-          <w:b/>
-          <w:szCs w:val="24"/>
-        </w:rPr>
-        <w:fldChar w:fldCharType="begin"/>
-      </w:r>
-      <w:r>
-        <w:rPr>
-          <w:rFonts w:ascii="Arial" w:hAnsi="Arial" w:cs="Arial"/>
-          <w:b/>
-          <w:szCs w:val="24"/>
-        </w:rPr>
-        <w:instrText xml:space="preserve"> TOC \o "1-3" \h \z </w:instrText>
-      </w:r>
-      <w:r>
-        <w:rPr>
-          <w:rFonts w:ascii="Arial" w:hAnsi="Arial" w:cs="Arial"/>
-          <w:b/>
-          <w:szCs w:val="24"/>
-        </w:rPr>
-        <w:fldChar w:fldCharType="separate"/>
-      </w:r>
-      <w:hyperlink r:id="rId21" w:anchor="_Toc433388706" w:history="1">
-        <w:r>
-          <w:rPr>
-            <w:rStyle w:val="Hyperlink"/>
-            <w:rFonts w:ascii="Arial" w:hAnsi="Arial" w:cs="Arial"/>
-            <w:noProof/>
-            <w:szCs w:val="24"/>
-          </w:rPr>
-          <w:t>2</w:t>
-        </w:r>
-        <w:r>
-          <w:rPr>
-            <w:rStyle w:val="Hyperlink"/>
-            <w:rFonts w:ascii="Arial" w:eastAsiaTheme="minorEastAsia" w:hAnsi="Arial" w:cs="Arial"/>
-            <w:noProof/>
-            <w:color w:val="auto"/>
-            <w:szCs w:val="24"/>
-            <w:lang w:eastAsia="en-AU"/>
-          </w:rPr>
-          <w:tab/>
-        </w:r>
-        <w:r>
-          <w:rPr>
-            <w:rStyle w:val="Hyperlink"/>
-            <w:rFonts w:ascii="Arial" w:hAnsi="Arial" w:cs="Arial"/>
-            <w:noProof/>
-            <w:szCs w:val="24"/>
-          </w:rPr>
-          <w:t>Figure 2: Open Terminal at Directory</w:t>
-        </w:r>
-        <w:r>
-          <w:rPr>
-            <w:rStyle w:val="Hyperlink"/>
-            <w:rFonts w:ascii="Arial" w:hAnsi="Arial" w:cs="Arial"/>
-            <w:noProof/>
-            <w:webHidden/>
-            <w:szCs w:val="24"/>
-          </w:rPr>
-          <w:tab/>
-        </w:r>
-        <w:r>
-          <w:rPr>
-            <w:rStyle w:val="Hyperlink"/>
-            <w:rFonts w:ascii="Arial" w:hAnsi="Arial" w:cs="Arial"/>
-            <w:noProof/>
-            <w:webHidden/>
-            <w:szCs w:val="24"/>
-          </w:rPr>
-          <w:t>3</w:t>
-        </w:r>
-      </w:hyperlink>
-    </w:p>
     <w:p>
       <w:pPr>
         <w:pStyle w:val="TOC1"/>
@@ -1790,16 +2780,7 @@
         </w:rPr>
         <w:fldChar w:fldCharType="separate"/>
       </w:r>
-      <w:hyperlink r:id="rId22" w:anchor="_Toc433388706" w:history="1">
-        <w:r>
-          <w:rPr>
-            <w:rStyle w:val="Hyperlink"/>
-            <w:rFonts w:ascii="Arial" w:hAnsi="Arial" w:cs="Arial"/>
-            <w:noProof/>
-            <w:szCs w:val="24"/>
-          </w:rPr>
-          <w:t>3</w:t>
-        </w:r>
+      <w:hyperlink r:id="rId43" w:anchor="_Toc433388706" w:history="1">
         <w:r>
           <w:rPr>
             <w:rStyle w:val="Hyperlink"/>
@@ -1818,7 +2799,16 @@
             <w:noProof/>
             <w:szCs w:val="24"/>
           </w:rPr>
-          <w:t>Figure 3: Open Terminal at Correct Directory</w:t>
+          <w:t>Fig</w:t>
+        </w:r>
+        <w:r>
+          <w:rPr>
+            <w:rStyle w:val="Hyperlink"/>
+            <w:rFonts w:ascii="Arial" w:hAnsi="Arial" w:cs="Arial"/>
+            <w:noProof/>
+            <w:szCs w:val="24"/>
+          </w:rPr>
+          <w:t>ure 1: Basic View of Software Architecture</w:t>
         </w:r>
         <w:r>
           <w:rPr>
@@ -1838,7 +2828,7 @@
             <w:webHidden/>
             <w:szCs w:val="24"/>
           </w:rPr>
-          <w:t>4</w:t>
+          <w:t>1</w:t>
         </w:r>
       </w:hyperlink>
     </w:p>
@@ -1855,40 +2845,7 @@
           <w:szCs w:val="24"/>
         </w:rPr>
       </w:pPr>
-      <w:r>
-        <w:rPr>
-          <w:rFonts w:ascii="Arial" w:hAnsi="Arial" w:cs="Arial"/>
-          <w:b/>
-          <w:szCs w:val="24"/>
-        </w:rPr>
-        <w:fldChar w:fldCharType="begin"/>
-      </w:r>
-      <w:r>
-        <w:rPr>
-          <w:rFonts w:ascii="Arial" w:hAnsi="Arial" w:cs="Arial"/>
-          <w:b/>
-          <w:szCs w:val="24"/>
-        </w:rPr>
-        <w:instrText xml:space="preserve"> TOC \o "1-3" \h \z </w:instrText>
-      </w:r>
-      <w:r>
-        <w:rPr>
-          <w:rFonts w:ascii="Arial" w:hAnsi="Arial" w:cs="Arial"/>
-          <w:b/>
-          <w:szCs w:val="24"/>
-        </w:rPr>
-        <w:fldChar w:fldCharType="separate"/>
-      </w:r>
-      <w:hyperlink r:id="rId23" w:anchor="_Toc433388706" w:history="1">
-        <w:r>
-          <w:rPr>
-            <w:rStyle w:val="Hyperlink"/>
-            <w:rFonts w:ascii="Arial" w:hAnsi="Arial" w:cs="Arial"/>
-            <w:noProof/>
-            <w:szCs w:val="24"/>
-          </w:rPr>
-          <w:t>4</w:t>
-        </w:r>
+      <w:hyperlink r:id="rId44" w:anchor="_Toc433388706" w:history="1">
         <w:r>
           <w:rPr>
             <w:rStyle w:val="Hyperlink"/>
@@ -1907,7 +2864,7 @@
             <w:noProof/>
             <w:szCs w:val="24"/>
           </w:rPr>
-          <w:t>Figure 4: User Type “make” Command</w:t>
+          <w:t>Figure 2: Read Input File Software Architecture</w:t>
         </w:r>
         <w:r>
           <w:rPr>
@@ -1927,7 +2884,7 @@
             <w:webHidden/>
             <w:szCs w:val="24"/>
           </w:rPr>
-          <w:t>4</w:t>
+          <w:t>2</w:t>
         </w:r>
       </w:hyperlink>
     </w:p>
@@ -1944,40 +2901,7 @@
           <w:szCs w:val="24"/>
         </w:rPr>
       </w:pPr>
-      <w:r>
-        <w:rPr>
-          <w:rFonts w:ascii="Arial" w:hAnsi="Arial" w:cs="Arial"/>
-          <w:b/>
-          <w:szCs w:val="24"/>
-        </w:rPr>
-        <w:fldChar w:fldCharType="begin"/>
-      </w:r>
-      <w:r>
-        <w:rPr>
-          <w:rFonts w:ascii="Arial" w:hAnsi="Arial" w:cs="Arial"/>
-          <w:b/>
-          <w:szCs w:val="24"/>
-        </w:rPr>
-        <w:instrText xml:space="preserve"> TOC \o "1-3" \h \z </w:instrText>
-      </w:r>
-      <w:r>
-        <w:rPr>
-          <w:rFonts w:ascii="Arial" w:hAnsi="Arial" w:cs="Arial"/>
-          <w:b/>
-          <w:szCs w:val="24"/>
-        </w:rPr>
-        <w:fldChar w:fldCharType="separate"/>
-      </w:r>
-      <w:hyperlink r:id="rId24" w:anchor="_Toc433388706" w:history="1">
-        <w:r>
-          <w:rPr>
-            <w:rStyle w:val="Hyperlink"/>
-            <w:rFonts w:ascii="Arial" w:hAnsi="Arial" w:cs="Arial"/>
-            <w:noProof/>
-            <w:szCs w:val="24"/>
-          </w:rPr>
-          <w:t>5</w:t>
-        </w:r>
+      <w:hyperlink r:id="rId45" w:anchor="_Toc433388706" w:history="1">
         <w:r>
           <w:rPr>
             <w:rStyle w:val="Hyperlink"/>
@@ -1996,7 +2920,7 @@
             <w:noProof/>
             <w:szCs w:val="24"/>
           </w:rPr>
-          <w:t>Figure 5: User Types “./server”</w:t>
+          <w:t>Figure 3: Compare All Bacteria Software Architecture</w:t>
         </w:r>
         <w:r>
           <w:rPr>
@@ -2016,96 +2940,7 @@
             <w:webHidden/>
             <w:szCs w:val="24"/>
           </w:rPr>
-          <w:t>5</w:t>
-        </w:r>
-      </w:hyperlink>
-    </w:p>
-    <w:p>
-      <w:pPr>
-        <w:pStyle w:val="TOC1"/>
-        <w:tabs>
-          <w:tab w:val="left" w:pos="480"/>
-        </w:tabs>
-        <w:rPr>
-          <w:rStyle w:val="Hyperlink"/>
-          <w:rFonts w:ascii="Arial" w:hAnsi="Arial" w:cs="Arial"/>
-          <w:noProof/>
-          <w:szCs w:val="24"/>
-        </w:rPr>
-      </w:pPr>
-      <w:r>
-        <w:rPr>
-          <w:rFonts w:ascii="Arial" w:hAnsi="Arial" w:cs="Arial"/>
-          <w:b/>
-          <w:szCs w:val="24"/>
-        </w:rPr>
-        <w:fldChar w:fldCharType="begin"/>
-      </w:r>
-      <w:r>
-        <w:rPr>
-          <w:rFonts w:ascii="Arial" w:hAnsi="Arial" w:cs="Arial"/>
-          <w:b/>
-          <w:szCs w:val="24"/>
-        </w:rPr>
-        <w:instrText xml:space="preserve"> TOC \o "1-3" \h \z </w:instrText>
-      </w:r>
-      <w:r>
-        <w:rPr>
-          <w:rFonts w:ascii="Arial" w:hAnsi="Arial" w:cs="Arial"/>
-          <w:b/>
-          <w:szCs w:val="24"/>
-        </w:rPr>
-        <w:fldChar w:fldCharType="separate"/>
-      </w:r>
-      <w:hyperlink r:id="rId25" w:anchor="_Toc433388706" w:history="1">
-        <w:r>
-          <w:rPr>
-            <w:rStyle w:val="Hyperlink"/>
-            <w:rFonts w:ascii="Arial" w:hAnsi="Arial" w:cs="Arial"/>
-            <w:noProof/>
-            <w:szCs w:val="24"/>
-          </w:rPr>
-          <w:t>6</w:t>
-        </w:r>
-        <w:r>
-          <w:rPr>
-            <w:rStyle w:val="Hyperlink"/>
-            <w:rFonts w:ascii="Arial" w:eastAsiaTheme="minorEastAsia" w:hAnsi="Arial" w:cs="Arial"/>
-            <w:noProof/>
-            <w:color w:val="auto"/>
-            <w:szCs w:val="24"/>
-            <w:lang w:eastAsia="en-AU"/>
-          </w:rPr>
-          <w:tab/>
-        </w:r>
-        <w:r>
-          <w:rPr>
-            <w:rStyle w:val="Hyperlink"/>
-            <w:rFonts w:ascii="Arial" w:hAnsi="Arial" w:cs="Arial"/>
-            <w:noProof/>
-            <w:szCs w:val="24"/>
-          </w:rPr>
-          <w:t>Figure 6: Server File Running in Terminal</w:t>
-        </w:r>
-        <w:r>
-          <w:rPr>
-            <w:rStyle w:val="Hyperlink"/>
-            <w:rFonts w:ascii="Arial" w:hAnsi="Arial" w:cs="Arial"/>
-            <w:noProof/>
-            <w:webHidden/>
-            <w:szCs w:val="24"/>
-          </w:rPr>
-          <w:tab/>
-        </w:r>
-        <w:r>
-          <w:rPr>
-            <w:rStyle w:val="Hyperlink"/>
-            <w:rFonts w:ascii="Arial" w:hAnsi="Arial" w:cs="Arial"/>
-            <w:noProof/>
-            <w:webHidden/>
-            <w:szCs w:val="24"/>
-          </w:rPr>
-          <w:t>5</w:t>
+          <w:t>2</w:t>
         </w:r>
       </w:hyperlink>
     </w:p>
@@ -2123,40 +2958,1222 @@
           <w:lang w:eastAsia="en-AU"/>
         </w:rPr>
       </w:pPr>
-      <w:r>
+      <w:hyperlink r:id="rId46" w:anchor="_Toc433388706" w:history="1">
+        <w:r>
+          <w:rPr>
+            <w:rStyle w:val="Hyperlink"/>
+            <w:rFonts w:ascii="Arial" w:eastAsiaTheme="minorEastAsia" w:hAnsi="Arial" w:cs="Arial"/>
+            <w:noProof/>
+            <w:color w:val="auto"/>
+            <w:szCs w:val="24"/>
+            <w:lang w:eastAsia="en-AU"/>
+          </w:rPr>
+          <w:tab/>
+        </w:r>
+        <w:r>
+          <w:rPr>
+            <w:rStyle w:val="Hyperlink"/>
+            <w:rFonts w:ascii="Arial" w:hAnsi="Arial" w:cs="Arial"/>
+            <w:noProof/>
+            <w:szCs w:val="24"/>
+          </w:rPr>
+          <w:t>Figure 4: AcMNPV Animo Acid Fi</w:t>
+        </w:r>
+        <w:bookmarkStart w:id="0" w:name="_GoBack"/>
+        <w:bookmarkEnd w:id="0"/>
+        <w:r>
+          <w:rPr>
+            <w:rStyle w:val="Hyperlink"/>
+            <w:rFonts w:ascii="Arial" w:hAnsi="Arial" w:cs="Arial"/>
+            <w:noProof/>
+            <w:szCs w:val="24"/>
+          </w:rPr>
+          <w:t>le Content Example</w:t>
+        </w:r>
+        <w:r>
+          <w:rPr>
+            <w:rStyle w:val="Hyperlink"/>
+            <w:rFonts w:ascii="Arial" w:hAnsi="Arial" w:cs="Arial"/>
+            <w:noProof/>
+            <w:webHidden/>
+            <w:szCs w:val="24"/>
+          </w:rPr>
+          <w:tab/>
+        </w:r>
+        <w:r>
+          <w:rPr>
+            <w:rStyle w:val="Hyperlink"/>
+            <w:rFonts w:ascii="Arial" w:hAnsi="Arial" w:cs="Arial"/>
+            <w:noProof/>
+            <w:webHidden/>
+            <w:szCs w:val="24"/>
+          </w:rPr>
+          <w:t>3</w:t>
+        </w:r>
+      </w:hyperlink>
+    </w:p>
+    <w:p>
+      <w:pPr>
+        <w:pStyle w:val="TOC1"/>
+        <w:tabs>
+          <w:tab w:val="left" w:pos="480"/>
+        </w:tabs>
+        <w:rPr>
+          <w:rFonts w:ascii="Arial" w:eastAsiaTheme="minorEastAsia" w:hAnsi="Arial" w:cs="Arial"/>
+          <w:noProof/>
+          <w:color w:val="auto"/>
+          <w:szCs w:val="24"/>
+          <w:lang w:eastAsia="en-AU"/>
+        </w:rPr>
+      </w:pPr>
+      <w:hyperlink r:id="rId47" w:anchor="_Toc433388706" w:history="1">
+        <w:r>
+          <w:rPr>
+            <w:rStyle w:val="Hyperlink"/>
+            <w:rFonts w:ascii="Arial" w:eastAsiaTheme="minorEastAsia" w:hAnsi="Arial" w:cs="Arial"/>
+            <w:noProof/>
+            <w:color w:val="auto"/>
+            <w:szCs w:val="24"/>
+            <w:lang w:eastAsia="en-AU"/>
+          </w:rPr>
+          <w:tab/>
+        </w:r>
+        <w:r>
+          <w:rPr>
+            <w:rStyle w:val="Hyperlink"/>
+            <w:rFonts w:ascii="Arial" w:hAnsi="Arial" w:cs="Arial"/>
+            <w:noProof/>
+            <w:szCs w:val="24"/>
+          </w:rPr>
+          <w:t>Figure 5: Get Data from *.faa File</w:t>
+        </w:r>
+        <w:r>
+          <w:rPr>
+            <w:rStyle w:val="Hyperlink"/>
+            <w:rFonts w:ascii="Arial" w:hAnsi="Arial" w:cs="Arial"/>
+            <w:noProof/>
+            <w:webHidden/>
+            <w:szCs w:val="24"/>
+          </w:rPr>
+          <w:tab/>
+        </w:r>
+        <w:r>
+          <w:rPr>
+            <w:rStyle w:val="Hyperlink"/>
+            <w:rFonts w:ascii="Arial" w:hAnsi="Arial" w:cs="Arial"/>
+            <w:noProof/>
+            <w:webHidden/>
+            <w:szCs w:val="24"/>
+          </w:rPr>
+          <w:t>3</w:t>
+        </w:r>
+      </w:hyperlink>
+    </w:p>
+    <w:p>
+      <w:pPr>
+        <w:pStyle w:val="TOC1"/>
+        <w:tabs>
+          <w:tab w:val="left" w:pos="480"/>
+        </w:tabs>
+        <w:rPr>
+          <w:rFonts w:ascii="Arial" w:eastAsiaTheme="minorEastAsia" w:hAnsi="Arial" w:cs="Arial"/>
+          <w:noProof/>
+          <w:color w:val="auto"/>
+          <w:szCs w:val="24"/>
+          <w:lang w:eastAsia="en-AU"/>
+        </w:rPr>
+      </w:pPr>
+      <w:hyperlink r:id="rId48" w:anchor="_Toc433388706" w:history="1">
+        <w:r>
+          <w:rPr>
+            <w:rStyle w:val="Hyperlink"/>
+            <w:rFonts w:ascii="Arial" w:eastAsiaTheme="minorEastAsia" w:hAnsi="Arial" w:cs="Arial"/>
+            <w:noProof/>
+            <w:color w:val="auto"/>
+            <w:szCs w:val="24"/>
+            <w:lang w:eastAsia="en-AU"/>
+          </w:rPr>
+          <w:tab/>
+        </w:r>
+        <w:r>
+          <w:rPr>
+            <w:rStyle w:val="Hyperlink"/>
+            <w:rFonts w:ascii="Arial" w:hAnsi="Arial" w:cs="Arial"/>
+            <w:noProof/>
+            <w:szCs w:val="24"/>
+          </w:rPr>
+          <w:t>Figure 6: Calculate Variables in Bacteria Class – Part 1</w:t>
+        </w:r>
+        <w:r>
+          <w:rPr>
+            <w:rStyle w:val="Hyperlink"/>
+            <w:rFonts w:ascii="Arial" w:hAnsi="Arial" w:cs="Arial"/>
+            <w:noProof/>
+            <w:webHidden/>
+            <w:szCs w:val="24"/>
+          </w:rPr>
+          <w:tab/>
+        </w:r>
+        <w:r>
+          <w:rPr>
+            <w:rStyle w:val="Hyperlink"/>
+            <w:rFonts w:ascii="Arial" w:hAnsi="Arial" w:cs="Arial"/>
+            <w:noProof/>
+            <w:webHidden/>
+            <w:szCs w:val="24"/>
+          </w:rPr>
+          <w:t>4</w:t>
+        </w:r>
+      </w:hyperlink>
+    </w:p>
+    <w:p>
+      <w:pPr>
+        <w:pStyle w:val="TOC1"/>
+        <w:tabs>
+          <w:tab w:val="left" w:pos="480"/>
+        </w:tabs>
+        <w:rPr>
+          <w:rFonts w:ascii="Arial" w:eastAsiaTheme="minorEastAsia" w:hAnsi="Arial" w:cs="Arial"/>
+          <w:noProof/>
+          <w:color w:val="auto"/>
+          <w:szCs w:val="24"/>
+          <w:lang w:eastAsia="en-AU"/>
+        </w:rPr>
+      </w:pPr>
+      <w:hyperlink r:id="rId49" w:anchor="_Toc433388706" w:history="1">
+        <w:r>
+          <w:rPr>
+            <w:rStyle w:val="Hyperlink"/>
+            <w:rFonts w:ascii="Arial" w:eastAsiaTheme="minorEastAsia" w:hAnsi="Arial" w:cs="Arial"/>
+            <w:noProof/>
+            <w:color w:val="auto"/>
+            <w:szCs w:val="24"/>
+            <w:lang w:eastAsia="en-AU"/>
+          </w:rPr>
+          <w:tab/>
+        </w:r>
+        <w:r>
+          <w:rPr>
+            <w:rStyle w:val="Hyperlink"/>
+            <w:rFonts w:ascii="Arial" w:hAnsi="Arial" w:cs="Arial"/>
+            <w:noProof/>
+            <w:szCs w:val="24"/>
+          </w:rPr>
+          <w:t>Figure 7: Other Values Calculated in Bacteria Class</w:t>
+        </w:r>
+        <w:r>
+          <w:rPr>
+            <w:rStyle w:val="Hyperlink"/>
+            <w:rFonts w:ascii="Arial" w:hAnsi="Arial" w:cs="Arial"/>
+            <w:noProof/>
+            <w:webHidden/>
+            <w:szCs w:val="24"/>
+          </w:rPr>
+          <w:tab/>
+        </w:r>
+        <w:r>
+          <w:rPr>
+            <w:rStyle w:val="Hyperlink"/>
+            <w:rFonts w:ascii="Arial" w:hAnsi="Arial" w:cs="Arial"/>
+            <w:noProof/>
+            <w:webHidden/>
+            <w:szCs w:val="24"/>
+          </w:rPr>
+          <w:t>4</w:t>
+        </w:r>
+      </w:hyperlink>
+    </w:p>
+    <w:p>
+      <w:pPr>
+        <w:pStyle w:val="TOC1"/>
+        <w:tabs>
+          <w:tab w:val="left" w:pos="480"/>
+        </w:tabs>
+        <w:rPr>
+          <w:rFonts w:ascii="Arial" w:eastAsiaTheme="minorEastAsia" w:hAnsi="Arial" w:cs="Arial"/>
+          <w:noProof/>
+          <w:color w:val="auto"/>
+          <w:szCs w:val="24"/>
+          <w:lang w:eastAsia="en-AU"/>
+        </w:rPr>
+      </w:pPr>
+      <w:hyperlink r:id="rId50" w:anchor="_Toc433388706" w:history="1">
+        <w:r>
+          <w:rPr>
+            <w:rStyle w:val="Hyperlink"/>
+            <w:rFonts w:ascii="Arial" w:eastAsiaTheme="minorEastAsia" w:hAnsi="Arial" w:cs="Arial"/>
+            <w:noProof/>
+            <w:color w:val="auto"/>
+            <w:szCs w:val="24"/>
+            <w:lang w:eastAsia="en-AU"/>
+          </w:rPr>
+          <w:tab/>
+        </w:r>
+        <w:r>
+          <w:rPr>
+            <w:rStyle w:val="Hyperlink"/>
+            <w:rFonts w:ascii="Arial" w:hAnsi="Arial" w:cs="Arial"/>
+            <w:noProof/>
+            <w:szCs w:val="24"/>
+          </w:rPr>
+          <w:t>Figure 8: Bacteria Class Ending</w:t>
+        </w:r>
+        <w:r>
+          <w:rPr>
+            <w:rStyle w:val="Hyperlink"/>
+            <w:rFonts w:ascii="Arial" w:hAnsi="Arial" w:cs="Arial"/>
+            <w:noProof/>
+            <w:webHidden/>
+            <w:szCs w:val="24"/>
+          </w:rPr>
+          <w:tab/>
+        </w:r>
+        <w:r>
+          <w:rPr>
+            <w:rStyle w:val="Hyperlink"/>
+            <w:rFonts w:ascii="Arial" w:hAnsi="Arial" w:cs="Arial"/>
+            <w:noProof/>
+            <w:webHidden/>
+            <w:szCs w:val="24"/>
+          </w:rPr>
+          <w:t>5</w:t>
+        </w:r>
+      </w:hyperlink>
+    </w:p>
+    <w:p>
+      <w:pPr>
+        <w:pStyle w:val="TOC1"/>
+        <w:tabs>
+          <w:tab w:val="left" w:pos="480"/>
+        </w:tabs>
+        <w:rPr>
+          <w:rStyle w:val="Hyperlink"/>
+          <w:rFonts w:ascii="Arial" w:hAnsi="Arial" w:cs="Arial"/>
+          <w:noProof/>
+          <w:szCs w:val="24"/>
+        </w:rPr>
+      </w:pPr>
+      <w:hyperlink r:id="rId51" w:anchor="_Toc433388706" w:history="1">
+        <w:r>
+          <w:rPr>
+            <w:rStyle w:val="Hyperlink"/>
+            <w:rFonts w:ascii="Arial" w:eastAsiaTheme="minorEastAsia" w:hAnsi="Arial" w:cs="Arial"/>
+            <w:noProof/>
+            <w:color w:val="auto"/>
+            <w:szCs w:val="24"/>
+            <w:lang w:eastAsia="en-AU"/>
+          </w:rPr>
+          <w:tab/>
+        </w:r>
+        <w:r>
+          <w:rPr>
+            <w:rStyle w:val="Hyperlink"/>
+            <w:rFonts w:ascii="Arial" w:hAnsi="Arial" w:cs="Arial"/>
+            <w:noProof/>
+            <w:szCs w:val="24"/>
+          </w:rPr>
+          <w:t>Figure 9: Detail View of Compare Bacteria</w:t>
+        </w:r>
+        <w:r>
+          <w:rPr>
+            <w:rStyle w:val="Hyperlink"/>
+            <w:rFonts w:ascii="Arial" w:hAnsi="Arial" w:cs="Arial"/>
+            <w:noProof/>
+            <w:webHidden/>
+            <w:szCs w:val="24"/>
+          </w:rPr>
+          <w:tab/>
+        </w:r>
+        <w:r>
+          <w:rPr>
+            <w:rStyle w:val="Hyperlink"/>
+            <w:rFonts w:ascii="Arial" w:hAnsi="Arial" w:cs="Arial"/>
+            <w:noProof/>
+            <w:webHidden/>
+            <w:szCs w:val="24"/>
+          </w:rPr>
+          <w:t>6</w:t>
+        </w:r>
+      </w:hyperlink>
+    </w:p>
+    <w:p>
+      <w:pPr>
+        <w:pStyle w:val="TOC1"/>
+        <w:tabs>
+          <w:tab w:val="left" w:pos="480"/>
+        </w:tabs>
+      </w:pPr>
+      <w:hyperlink r:id="rId52" w:anchor="_Toc433388706" w:history="1">
+        <w:r>
+          <w:rPr>
+            <w:rStyle w:val="Hyperlink"/>
+            <w:rFonts w:ascii="Arial" w:eastAsiaTheme="minorEastAsia" w:hAnsi="Arial" w:cs="Arial"/>
+            <w:noProof/>
+            <w:color w:val="auto"/>
+            <w:szCs w:val="24"/>
+            <w:lang w:eastAsia="en-AU"/>
+          </w:rPr>
+          <w:tab/>
+        </w:r>
+        <w:r>
+          <w:rPr>
+            <w:rStyle w:val="Hyperlink"/>
+            <w:rFonts w:ascii="Arial" w:hAnsi="Arial" w:cs="Arial"/>
+            <w:noProof/>
+            <w:szCs w:val="24"/>
+          </w:rPr>
+          <w:t xml:space="preserve">Figure 10: Total CPU (ms, %) of Functions in Bioinformatics – Genome </w:t>
+        </w:r>
+      </w:hyperlink>
+    </w:p>
+    <w:p>
+      <w:pPr>
+        <w:pStyle w:val="TOC1"/>
+        <w:tabs>
+          <w:tab w:val="left" w:pos="480"/>
+        </w:tabs>
+        <w:rPr>
+          <w:rStyle w:val="Hyperlink"/>
+          <w:rFonts w:ascii="Arial" w:hAnsi="Arial" w:cs="Arial"/>
+          <w:noProof/>
+          <w:szCs w:val="24"/>
+        </w:rPr>
+      </w:pPr>
+      <w:hyperlink r:id="rId53" w:anchor="_Toc433388706" w:history="1">
+        <w:r>
+          <w:rPr>
+            <w:rStyle w:val="Hyperlink"/>
+            <w:rFonts w:ascii="Arial" w:eastAsiaTheme="minorEastAsia" w:hAnsi="Arial" w:cs="Arial"/>
+            <w:noProof/>
+            <w:color w:val="auto"/>
+            <w:szCs w:val="24"/>
+            <w:lang w:eastAsia="en-AU"/>
+          </w:rPr>
+          <w:tab/>
+        </w:r>
+        <w:r>
+          <w:rPr>
+            <w:rStyle w:val="Hyperlink"/>
+            <w:rFonts w:ascii="Arial" w:eastAsiaTheme="minorEastAsia" w:hAnsi="Arial" w:cs="Arial"/>
+            <w:noProof/>
+            <w:color w:val="auto"/>
+            <w:szCs w:val="24"/>
+            <w:lang w:eastAsia="en-AU"/>
+          </w:rPr>
+          <w:t xml:space="preserve">              </w:t>
+        </w:r>
+        <w:r>
+          <w:rPr>
+            <w:rStyle w:val="Hyperlink"/>
+            <w:rFonts w:ascii="Arial" w:hAnsi="Arial" w:cs="Arial"/>
+            <w:noProof/>
+            <w:szCs w:val="24"/>
+          </w:rPr>
+          <w:t xml:space="preserve">    Similarity Using Frequency Vectors Application</w:t>
+        </w:r>
+        <w:r>
+          <w:rPr>
+            <w:rStyle w:val="Hyperlink"/>
+            <w:rFonts w:ascii="Arial" w:hAnsi="Arial" w:cs="Arial"/>
+            <w:noProof/>
+            <w:webHidden/>
+            <w:szCs w:val="24"/>
+          </w:rPr>
+          <w:tab/>
+        </w:r>
+        <w:r>
+          <w:rPr>
+            <w:rStyle w:val="Hyperlink"/>
+            <w:rFonts w:ascii="Arial" w:hAnsi="Arial" w:cs="Arial"/>
+            <w:noProof/>
+            <w:webHidden/>
+            <w:szCs w:val="24"/>
+          </w:rPr>
+          <w:t>6</w:t>
+        </w:r>
+      </w:hyperlink>
+    </w:p>
+    <w:p>
+      <w:pPr>
+        <w:pStyle w:val="TOC1"/>
+        <w:tabs>
+          <w:tab w:val="left" w:pos="480"/>
+        </w:tabs>
+        <w:rPr>
+          <w:rStyle w:val="Hyperlink"/>
+          <w:rFonts w:ascii="Arial" w:hAnsi="Arial" w:cs="Arial"/>
+          <w:noProof/>
+          <w:szCs w:val="24"/>
+        </w:rPr>
+      </w:pPr>
+      <w:hyperlink r:id="rId54" w:anchor="_Toc433388706" w:history="1">
+        <w:r>
+          <w:rPr>
+            <w:rStyle w:val="Hyperlink"/>
+            <w:rFonts w:ascii="Arial" w:eastAsiaTheme="minorEastAsia" w:hAnsi="Arial" w:cs="Arial"/>
+            <w:noProof/>
+            <w:color w:val="auto"/>
+            <w:szCs w:val="24"/>
+            <w:lang w:eastAsia="en-AU"/>
+          </w:rPr>
+          <w:tab/>
+        </w:r>
+        <w:r>
+          <w:rPr>
+            <w:rStyle w:val="Hyperlink"/>
+            <w:rFonts w:ascii="Arial" w:hAnsi="Arial" w:cs="Arial"/>
+            <w:noProof/>
+            <w:szCs w:val="24"/>
+          </w:rPr>
+          <w:t>Figure 11: Original Code for Compare All Bacteria Function</w:t>
+        </w:r>
+        <w:r>
+          <w:rPr>
+            <w:rStyle w:val="Hyperlink"/>
+            <w:rFonts w:ascii="Arial" w:hAnsi="Arial" w:cs="Arial"/>
+            <w:noProof/>
+            <w:webHidden/>
+            <w:szCs w:val="24"/>
+          </w:rPr>
+          <w:tab/>
+        </w:r>
+        <w:r>
+          <w:rPr>
+            <w:rStyle w:val="Hyperlink"/>
+            <w:rFonts w:ascii="Arial" w:hAnsi="Arial" w:cs="Arial"/>
+            <w:noProof/>
+            <w:webHidden/>
+            <w:szCs w:val="24"/>
+          </w:rPr>
+          <w:t>11</w:t>
+        </w:r>
+      </w:hyperlink>
+    </w:p>
+    <w:p>
+      <w:pPr>
+        <w:pStyle w:val="TOC1"/>
+        <w:tabs>
+          <w:tab w:val="left" w:pos="480"/>
+        </w:tabs>
+        <w:rPr>
+          <w:rStyle w:val="Hyperlink"/>
+          <w:rFonts w:ascii="Arial" w:hAnsi="Arial" w:cs="Arial"/>
+          <w:noProof/>
+          <w:szCs w:val="24"/>
+        </w:rPr>
+      </w:pPr>
+      <w:hyperlink r:id="rId55" w:anchor="_Toc433388706" w:history="1">
+        <w:r>
+          <w:rPr>
+            <w:rStyle w:val="Hyperlink"/>
+            <w:rFonts w:ascii="Arial" w:eastAsiaTheme="minorEastAsia" w:hAnsi="Arial" w:cs="Arial"/>
+            <w:noProof/>
+            <w:color w:val="auto"/>
+            <w:szCs w:val="24"/>
+            <w:lang w:eastAsia="en-AU"/>
+          </w:rPr>
+          <w:tab/>
+        </w:r>
+        <w:r>
+          <w:rPr>
+            <w:rStyle w:val="Hyperlink"/>
+            <w:rFonts w:ascii="Arial" w:hAnsi="Arial" w:cs="Arial"/>
+            <w:noProof/>
+            <w:szCs w:val="24"/>
+          </w:rPr>
+          <w:t>Figure 12: Parallelised Code for Compare All Bacteria Function</w:t>
+        </w:r>
+        <w:r>
+          <w:rPr>
+            <w:rStyle w:val="Hyperlink"/>
+            <w:rFonts w:ascii="Arial" w:hAnsi="Arial" w:cs="Arial"/>
+            <w:noProof/>
+            <w:webHidden/>
+            <w:szCs w:val="24"/>
+          </w:rPr>
+          <w:tab/>
+        </w:r>
+        <w:r>
+          <w:rPr>
+            <w:rStyle w:val="Hyperlink"/>
+            <w:rFonts w:ascii="Arial" w:hAnsi="Arial" w:cs="Arial"/>
+            <w:noProof/>
+            <w:webHidden/>
+            <w:szCs w:val="24"/>
+          </w:rPr>
+          <w:t>11</w:t>
+        </w:r>
+      </w:hyperlink>
+    </w:p>
+    <w:p>
+      <w:pPr>
+        <w:pStyle w:val="TOC1"/>
+        <w:tabs>
+          <w:tab w:val="left" w:pos="480"/>
+        </w:tabs>
+        <w:rPr>
+          <w:rStyle w:val="Hyperlink"/>
+          <w:rFonts w:ascii="Arial" w:hAnsi="Arial" w:cs="Arial"/>
+          <w:noProof/>
+          <w:szCs w:val="24"/>
+        </w:rPr>
+      </w:pPr>
+      <w:hyperlink r:id="rId56" w:anchor="_Toc433388706" w:history="1">
+        <w:r>
+          <w:rPr>
+            <w:rStyle w:val="Hyperlink"/>
+            <w:rFonts w:ascii="Arial" w:eastAsiaTheme="minorEastAsia" w:hAnsi="Arial" w:cs="Arial"/>
+            <w:noProof/>
+            <w:color w:val="auto"/>
+            <w:szCs w:val="24"/>
+            <w:lang w:eastAsia="en-AU"/>
+          </w:rPr>
+          <w:tab/>
+        </w:r>
+        <w:r>
+          <w:rPr>
+            <w:rStyle w:val="Hyperlink"/>
+            <w:rFonts w:ascii="Arial" w:hAnsi="Arial" w:cs="Arial"/>
+            <w:noProof/>
+            <w:szCs w:val="24"/>
+          </w:rPr>
+          <w:t>Figure 13: Original Loading Bacteria</w:t>
+        </w:r>
+        <w:r>
+          <w:rPr>
+            <w:rStyle w:val="Hyperlink"/>
+            <w:rFonts w:ascii="Arial" w:hAnsi="Arial" w:cs="Arial"/>
+            <w:noProof/>
+            <w:webHidden/>
+            <w:szCs w:val="24"/>
+          </w:rPr>
+          <w:tab/>
+        </w:r>
+        <w:r>
+          <w:rPr>
+            <w:rStyle w:val="Hyperlink"/>
+            <w:rFonts w:ascii="Arial" w:hAnsi="Arial" w:cs="Arial"/>
+            <w:noProof/>
+            <w:webHidden/>
+            <w:szCs w:val="24"/>
+          </w:rPr>
+          <w:t>12</w:t>
+        </w:r>
+      </w:hyperlink>
+    </w:p>
+    <w:p>
+      <w:pPr>
+        <w:pStyle w:val="TOC1"/>
+        <w:tabs>
+          <w:tab w:val="left" w:pos="480"/>
+        </w:tabs>
+        <w:rPr>
+          <w:rStyle w:val="Hyperlink"/>
+          <w:rFonts w:ascii="Arial" w:hAnsi="Arial" w:cs="Arial"/>
+          <w:noProof/>
+          <w:szCs w:val="24"/>
+        </w:rPr>
+      </w:pPr>
+      <w:hyperlink r:id="rId57" w:anchor="_Toc433388706" w:history="1">
+        <w:r>
+          <w:rPr>
+            <w:rStyle w:val="Hyperlink"/>
+            <w:rFonts w:ascii="Arial" w:eastAsiaTheme="minorEastAsia" w:hAnsi="Arial" w:cs="Arial"/>
+            <w:noProof/>
+            <w:color w:val="auto"/>
+            <w:szCs w:val="24"/>
+            <w:lang w:eastAsia="en-AU"/>
+          </w:rPr>
+          <w:tab/>
+        </w:r>
+        <w:r>
+          <w:rPr>
+            <w:rStyle w:val="Hyperlink"/>
+            <w:rFonts w:ascii="Arial" w:hAnsi="Arial" w:cs="Arial"/>
+            <w:noProof/>
+            <w:szCs w:val="24"/>
+          </w:rPr>
+          <w:t>Figure 14: Parallel Loading Bacteria Four Threads Max</w:t>
+        </w:r>
+        <w:r>
+          <w:rPr>
+            <w:rStyle w:val="Hyperlink"/>
+            <w:rFonts w:ascii="Arial" w:hAnsi="Arial" w:cs="Arial"/>
+            <w:noProof/>
+            <w:webHidden/>
+            <w:szCs w:val="24"/>
+          </w:rPr>
+          <w:tab/>
+        </w:r>
+        <w:r>
+          <w:rPr>
+            <w:rStyle w:val="Hyperlink"/>
+            <w:rFonts w:ascii="Arial" w:hAnsi="Arial" w:cs="Arial"/>
+            <w:noProof/>
+            <w:webHidden/>
+            <w:szCs w:val="24"/>
+          </w:rPr>
+          <w:t>12</w:t>
+        </w:r>
+      </w:hyperlink>
+    </w:p>
+    <w:p>
+      <w:pPr>
+        <w:pStyle w:val="TOC1"/>
+        <w:tabs>
+          <w:tab w:val="left" w:pos="480"/>
+        </w:tabs>
+        <w:rPr>
+          <w:rStyle w:val="Hyperlink"/>
+          <w:rFonts w:ascii="Arial" w:hAnsi="Arial" w:cs="Arial"/>
+          <w:noProof/>
+          <w:szCs w:val="24"/>
+        </w:rPr>
+      </w:pPr>
+      <w:hyperlink r:id="rId58" w:anchor="_Toc433388706" w:history="1">
+        <w:r>
+          <w:rPr>
+            <w:rStyle w:val="Hyperlink"/>
+            <w:rFonts w:ascii="Arial" w:eastAsiaTheme="minorEastAsia" w:hAnsi="Arial" w:cs="Arial"/>
+            <w:noProof/>
+            <w:color w:val="auto"/>
+            <w:szCs w:val="24"/>
+            <w:lang w:eastAsia="en-AU"/>
+          </w:rPr>
+          <w:tab/>
+        </w:r>
+        <w:r>
+          <w:rPr>
+            <w:rStyle w:val="Hyperlink"/>
+            <w:rFonts w:ascii="Arial" w:hAnsi="Arial" w:cs="Arial"/>
+            <w:noProof/>
+            <w:szCs w:val="24"/>
+          </w:rPr>
+          <w:t>Figure 15: Parallel Loading Bacteria Eight Threads Max</w:t>
+        </w:r>
+        <w:r>
+          <w:rPr>
+            <w:rStyle w:val="Hyperlink"/>
+            <w:rFonts w:ascii="Arial" w:hAnsi="Arial" w:cs="Arial"/>
+            <w:noProof/>
+            <w:webHidden/>
+            <w:szCs w:val="24"/>
+          </w:rPr>
+          <w:tab/>
+        </w:r>
+        <w:r>
+          <w:rPr>
+            <w:rStyle w:val="Hyperlink"/>
+            <w:rFonts w:ascii="Arial" w:hAnsi="Arial" w:cs="Arial"/>
+            <w:noProof/>
+            <w:webHidden/>
+            <w:szCs w:val="24"/>
+          </w:rPr>
+          <w:t>12</w:t>
+        </w:r>
+      </w:hyperlink>
+    </w:p>
+    <w:p>
+      <w:pPr>
+        <w:pStyle w:val="TOC1"/>
+        <w:tabs>
+          <w:tab w:val="left" w:pos="480"/>
+        </w:tabs>
+        <w:rPr>
+          <w:rStyle w:val="Hyperlink"/>
+          <w:rFonts w:ascii="Arial" w:hAnsi="Arial" w:cs="Arial"/>
+          <w:noProof/>
+          <w:szCs w:val="24"/>
+        </w:rPr>
+      </w:pPr>
+      <w:hyperlink r:id="rId59" w:anchor="_Toc433388706" w:history="1">
+        <w:r>
+          <w:rPr>
+            <w:rStyle w:val="Hyperlink"/>
+            <w:rFonts w:ascii="Arial" w:eastAsiaTheme="minorEastAsia" w:hAnsi="Arial" w:cs="Arial"/>
+            <w:noProof/>
+            <w:color w:val="auto"/>
+            <w:szCs w:val="24"/>
+            <w:lang w:eastAsia="en-AU"/>
+          </w:rPr>
+          <w:tab/>
+        </w:r>
+        <w:r>
+          <w:rPr>
+            <w:rStyle w:val="Hyperlink"/>
+            <w:rFonts w:ascii="Arial" w:hAnsi="Arial" w:cs="Arial"/>
+            <w:noProof/>
+            <w:szCs w:val="24"/>
+          </w:rPr>
+          <w:t>Figure 16: Sequential Application Memory and CPU Usage</w:t>
+        </w:r>
+        <w:r>
+          <w:rPr>
+            <w:rStyle w:val="Hyperlink"/>
+            <w:rFonts w:ascii="Arial" w:hAnsi="Arial" w:cs="Arial"/>
+            <w:noProof/>
+            <w:webHidden/>
+            <w:szCs w:val="24"/>
+          </w:rPr>
+          <w:tab/>
+        </w:r>
+        <w:r>
+          <w:rPr>
+            <w:rStyle w:val="Hyperlink"/>
+            <w:rFonts w:ascii="Arial" w:hAnsi="Arial" w:cs="Arial"/>
+            <w:noProof/>
+            <w:webHidden/>
+            <w:szCs w:val="24"/>
+          </w:rPr>
+          <w:t>13</w:t>
+        </w:r>
+      </w:hyperlink>
+    </w:p>
+    <w:p>
+      <w:pPr>
+        <w:pStyle w:val="TOC1"/>
+        <w:tabs>
+          <w:tab w:val="left" w:pos="480"/>
+        </w:tabs>
+        <w:rPr>
+          <w:rStyle w:val="Hyperlink"/>
+          <w:rFonts w:ascii="Arial" w:hAnsi="Arial" w:cs="Arial"/>
+          <w:noProof/>
+          <w:szCs w:val="24"/>
+        </w:rPr>
+      </w:pPr>
+      <w:hyperlink r:id="rId60" w:anchor="_Toc433388706" w:history="1">
+        <w:r>
+          <w:rPr>
+            <w:rStyle w:val="Hyperlink"/>
+            <w:rFonts w:ascii="Arial" w:eastAsiaTheme="minorEastAsia" w:hAnsi="Arial" w:cs="Arial"/>
+            <w:noProof/>
+            <w:color w:val="auto"/>
+            <w:szCs w:val="24"/>
+            <w:lang w:eastAsia="en-AU"/>
+          </w:rPr>
+          <w:tab/>
+        </w:r>
+        <w:r>
+          <w:rPr>
+            <w:rStyle w:val="Hyperlink"/>
+            <w:rFonts w:ascii="Arial" w:hAnsi="Arial" w:cs="Arial"/>
+            <w:noProof/>
+            <w:szCs w:val="24"/>
+          </w:rPr>
+          <w:t xml:space="preserve">Figure 17: </w:t>
+        </w:r>
+        <w:r>
+          <w:rPr>
+            <w:rStyle w:val="Hyperlink"/>
+            <w:rFonts w:ascii="Arial" w:hAnsi="Arial" w:cs="Arial"/>
+            <w:noProof/>
+            <w:szCs w:val="24"/>
+          </w:rPr>
+          <w:t>Parallelis</w:t>
+        </w:r>
+        <w:r>
+          <w:rPr>
+            <w:rStyle w:val="Hyperlink"/>
+            <w:rFonts w:ascii="Arial" w:hAnsi="Arial" w:cs="Arial"/>
+            <w:noProof/>
+            <w:szCs w:val="24"/>
+          </w:rPr>
+          <w:t>ed Application Memory and CPU Usage</w:t>
+        </w:r>
+        <w:r>
+          <w:rPr>
+            <w:rStyle w:val="Hyperlink"/>
+            <w:rFonts w:ascii="Arial" w:hAnsi="Arial" w:cs="Arial"/>
+            <w:noProof/>
+            <w:webHidden/>
+            <w:szCs w:val="24"/>
+          </w:rPr>
+          <w:tab/>
+        </w:r>
+        <w:r>
+          <w:rPr>
+            <w:rStyle w:val="Hyperlink"/>
+            <w:rFonts w:ascii="Arial" w:hAnsi="Arial" w:cs="Arial"/>
+            <w:noProof/>
+            <w:webHidden/>
+            <w:szCs w:val="24"/>
+          </w:rPr>
+          <w:t>13</w:t>
+        </w:r>
+      </w:hyperlink>
+    </w:p>
+    <w:p>
+      <w:pPr>
+        <w:pStyle w:val="TOC1"/>
+        <w:tabs>
+          <w:tab w:val="left" w:pos="480"/>
+        </w:tabs>
+        <w:rPr>
+          <w:rStyle w:val="Hyperlink"/>
+          <w:rFonts w:ascii="Arial" w:hAnsi="Arial" w:cs="Arial"/>
+          <w:noProof/>
+          <w:szCs w:val="24"/>
+        </w:rPr>
+      </w:pPr>
+      <w:hyperlink r:id="rId61" w:anchor="_Toc433388706" w:history="1">
+        <w:r>
+          <w:rPr>
+            <w:rStyle w:val="Hyperlink"/>
+            <w:rFonts w:ascii="Arial" w:eastAsiaTheme="minorEastAsia" w:hAnsi="Arial" w:cs="Arial"/>
+            <w:noProof/>
+            <w:color w:val="auto"/>
+            <w:szCs w:val="24"/>
+            <w:lang w:eastAsia="en-AU"/>
+          </w:rPr>
+          <w:tab/>
+        </w:r>
+        <w:r>
+          <w:rPr>
+            <w:rStyle w:val="Hyperlink"/>
+            <w:rFonts w:ascii="Arial" w:hAnsi="Arial" w:cs="Arial"/>
+            <w:noProof/>
+            <w:szCs w:val="24"/>
+          </w:rPr>
+          <w:t>Figure 18: Parallelised Nested For-Loop in Order</w:t>
+        </w:r>
+        <w:r>
+          <w:rPr>
+            <w:rStyle w:val="Hyperlink"/>
+            <w:rFonts w:ascii="Arial" w:hAnsi="Arial" w:cs="Arial"/>
+            <w:noProof/>
+            <w:webHidden/>
+            <w:szCs w:val="24"/>
+          </w:rPr>
+          <w:tab/>
+        </w:r>
+        <w:r>
+          <w:rPr>
+            <w:rStyle w:val="Hyperlink"/>
+            <w:rFonts w:ascii="Arial" w:hAnsi="Arial" w:cs="Arial"/>
+            <w:noProof/>
+            <w:webHidden/>
+            <w:szCs w:val="24"/>
+          </w:rPr>
+          <w:t>14</w:t>
+        </w:r>
+      </w:hyperlink>
+    </w:p>
+    <w:p>
+      <w:pPr>
+        <w:pStyle w:val="TOC1"/>
+        <w:tabs>
+          <w:tab w:val="left" w:pos="480"/>
+        </w:tabs>
+        <w:rPr>
+          <w:rStyle w:val="Hyperlink"/>
+          <w:rFonts w:ascii="Arial" w:hAnsi="Arial" w:cs="Arial"/>
+          <w:noProof/>
+          <w:szCs w:val="24"/>
+        </w:rPr>
+      </w:pPr>
+      <w:hyperlink r:id="rId62" w:anchor="_Toc433388706" w:history="1">
+        <w:r>
+          <w:rPr>
+            <w:rStyle w:val="Hyperlink"/>
+            <w:rFonts w:ascii="Arial" w:eastAsiaTheme="minorEastAsia" w:hAnsi="Arial" w:cs="Arial"/>
+            <w:noProof/>
+            <w:color w:val="auto"/>
+            <w:szCs w:val="24"/>
+            <w:lang w:eastAsia="en-AU"/>
+          </w:rPr>
+          <w:tab/>
+        </w:r>
+        <w:r>
+          <w:rPr>
+            <w:rStyle w:val="Hyperlink"/>
+            <w:rFonts w:ascii="Arial" w:hAnsi="Arial" w:cs="Arial"/>
+            <w:noProof/>
+            <w:szCs w:val="24"/>
+          </w:rPr>
+          <w:t>Figure 19: Correlation in Order</w:t>
+        </w:r>
+        <w:r>
+          <w:rPr>
+            <w:rStyle w:val="Hyperlink"/>
+            <w:rFonts w:ascii="Arial" w:hAnsi="Arial" w:cs="Arial"/>
+            <w:noProof/>
+            <w:webHidden/>
+            <w:szCs w:val="24"/>
+          </w:rPr>
+          <w:tab/>
+        </w:r>
+        <w:r>
+          <w:rPr>
+            <w:rStyle w:val="Hyperlink"/>
+            <w:rFonts w:ascii="Arial" w:hAnsi="Arial" w:cs="Arial"/>
+            <w:noProof/>
+            <w:webHidden/>
+            <w:szCs w:val="24"/>
+          </w:rPr>
+          <w:t>14</w:t>
+        </w:r>
+      </w:hyperlink>
+    </w:p>
+    <w:p>
+      <w:pPr>
+        <w:pStyle w:val="TOC1"/>
+        <w:tabs>
+          <w:tab w:val="left" w:pos="480"/>
+        </w:tabs>
+        <w:rPr>
+          <w:rStyle w:val="Hyperlink"/>
+          <w:rFonts w:ascii="Arial" w:hAnsi="Arial" w:cs="Arial"/>
+          <w:noProof/>
+          <w:szCs w:val="24"/>
+        </w:rPr>
+      </w:pPr>
+      <w:hyperlink r:id="rId63" w:anchor="_Toc433388706" w:history="1">
+        <w:r>
+          <w:rPr>
+            <w:rStyle w:val="Hyperlink"/>
+            <w:rFonts w:ascii="Arial" w:eastAsiaTheme="minorEastAsia" w:hAnsi="Arial" w:cs="Arial"/>
+            <w:noProof/>
+            <w:color w:val="auto"/>
+            <w:szCs w:val="24"/>
+            <w:lang w:eastAsia="en-AU"/>
+          </w:rPr>
+          <w:tab/>
+        </w:r>
+        <w:r>
+          <w:rPr>
+            <w:rStyle w:val="Hyperlink"/>
+            <w:rFonts w:ascii="Arial" w:hAnsi="Arial" w:cs="Arial"/>
+            <w:noProof/>
+            <w:szCs w:val="24"/>
+          </w:rPr>
+          <w:t>Figure 20: Correlation not in Order</w:t>
+        </w:r>
+        <w:r>
+          <w:rPr>
+            <w:rStyle w:val="Hyperlink"/>
+            <w:rFonts w:ascii="Arial" w:hAnsi="Arial" w:cs="Arial"/>
+            <w:noProof/>
+            <w:webHidden/>
+            <w:szCs w:val="24"/>
+          </w:rPr>
+          <w:tab/>
+        </w:r>
+        <w:r>
+          <w:rPr>
+            <w:rStyle w:val="Hyperlink"/>
+            <w:rFonts w:ascii="Arial" w:hAnsi="Arial" w:cs="Arial"/>
+            <w:noProof/>
+            <w:webHidden/>
+            <w:szCs w:val="24"/>
+          </w:rPr>
+          <w:t>14</w:t>
+        </w:r>
+      </w:hyperlink>
+    </w:p>
+    <w:p>
+      <w:pPr>
+        <w:pStyle w:val="TOC1"/>
+        <w:tabs>
+          <w:tab w:val="left" w:pos="480"/>
+        </w:tabs>
         <w:rPr>
           <w:rFonts w:ascii="Arial" w:hAnsi="Arial" w:cs="Arial"/>
-          <w:b/>
+          <w:noProof/>
+          <w:color w:val="0563C1" w:themeColor="hyperlink"/>
+          <w:szCs w:val="24"/>
+          <w:u w:val="single"/>
+        </w:rPr>
+      </w:pPr>
+      <w:hyperlink r:id="rId64" w:anchor="_Toc433388706" w:history="1">
+        <w:r>
+          <w:rPr>
+            <w:rStyle w:val="Hyperlink"/>
+            <w:rFonts w:ascii="Arial" w:eastAsiaTheme="minorEastAsia" w:hAnsi="Arial" w:cs="Arial"/>
+            <w:noProof/>
+            <w:color w:val="auto"/>
+            <w:szCs w:val="24"/>
+            <w:lang w:eastAsia="en-AU"/>
+          </w:rPr>
+          <w:tab/>
+        </w:r>
+        <w:r>
+          <w:rPr>
+            <w:rStyle w:val="Hyperlink"/>
+            <w:rFonts w:ascii="Arial" w:hAnsi="Arial" w:cs="Arial"/>
+            <w:noProof/>
+            <w:szCs w:val="24"/>
+          </w:rPr>
+          <w:t>Figure 21: Sequential CPU Profiler</w:t>
+        </w:r>
+        <w:r>
+          <w:rPr>
+            <w:rStyle w:val="Hyperlink"/>
+            <w:rFonts w:ascii="Arial" w:hAnsi="Arial" w:cs="Arial"/>
+            <w:noProof/>
+            <w:webHidden/>
+            <w:szCs w:val="24"/>
+          </w:rPr>
+          <w:tab/>
+        </w:r>
+        <w:r>
+          <w:rPr>
+            <w:rStyle w:val="Hyperlink"/>
+            <w:rFonts w:ascii="Arial" w:hAnsi="Arial" w:cs="Arial"/>
+            <w:noProof/>
+            <w:webHidden/>
+            <w:szCs w:val="24"/>
+          </w:rPr>
+          <w:t>16</w:t>
+        </w:r>
+      </w:hyperlink>
+    </w:p>
+    <w:p>
+      <w:pPr>
+        <w:pStyle w:val="TOC1"/>
+        <w:tabs>
+          <w:tab w:val="left" w:pos="480"/>
+        </w:tabs>
+        <w:rPr>
+          <w:rFonts w:ascii="Arial" w:hAnsi="Arial" w:cs="Arial"/>
+          <w:noProof/>
+          <w:color w:val="0563C1" w:themeColor="hyperlink"/>
+          <w:szCs w:val="24"/>
+          <w:u w:val="single"/>
+        </w:rPr>
+      </w:pPr>
+      <w:hyperlink r:id="rId65" w:anchor="_Toc433388706" w:history="1">
+        <w:r>
+          <w:rPr>
+            <w:rStyle w:val="Hyperlink"/>
+            <w:rFonts w:ascii="Arial" w:eastAsiaTheme="minorEastAsia" w:hAnsi="Arial" w:cs="Arial"/>
+            <w:noProof/>
+            <w:color w:val="auto"/>
+            <w:szCs w:val="24"/>
+            <w:lang w:eastAsia="en-AU"/>
+          </w:rPr>
+          <w:tab/>
+        </w:r>
+        <w:r>
+          <w:rPr>
+            <w:rStyle w:val="Hyperlink"/>
+            <w:rFonts w:ascii="Arial" w:hAnsi="Arial" w:cs="Arial"/>
+            <w:noProof/>
+            <w:szCs w:val="24"/>
+          </w:rPr>
+          <w:t xml:space="preserve">Figure 22: </w:t>
+        </w:r>
+        <w:r>
+          <w:rPr>
+            <w:rStyle w:val="Hyperlink"/>
+            <w:rFonts w:ascii="Arial" w:hAnsi="Arial" w:cs="Arial"/>
+            <w:noProof/>
+            <w:szCs w:val="24"/>
+          </w:rPr>
+          <w:t xml:space="preserve">Parallelised </w:t>
+        </w:r>
+        <w:r>
+          <w:rPr>
+            <w:rStyle w:val="Hyperlink"/>
+            <w:rFonts w:ascii="Arial" w:hAnsi="Arial" w:cs="Arial"/>
+            <w:noProof/>
+            <w:szCs w:val="24"/>
+          </w:rPr>
+          <w:t>CPU Profiler</w:t>
+        </w:r>
+        <w:r>
+          <w:rPr>
+            <w:rStyle w:val="Hyperlink"/>
+            <w:rFonts w:ascii="Arial" w:hAnsi="Arial" w:cs="Arial"/>
+            <w:noProof/>
+            <w:webHidden/>
+            <w:szCs w:val="24"/>
+          </w:rPr>
+          <w:tab/>
+        </w:r>
+        <w:r>
+          <w:rPr>
+            <w:rStyle w:val="Hyperlink"/>
+            <w:rFonts w:ascii="Arial" w:hAnsi="Arial" w:cs="Arial"/>
+            <w:noProof/>
+            <w:webHidden/>
+            <w:szCs w:val="24"/>
+          </w:rPr>
+          <w:t>16</w:t>
+        </w:r>
+      </w:hyperlink>
+    </w:p>
+    <w:p>
+      <w:pPr>
+        <w:pStyle w:val="TOC1"/>
+        <w:tabs>
+          <w:tab w:val="left" w:pos="480"/>
+        </w:tabs>
+        <w:rPr>
+          <w:rFonts w:ascii="Arial" w:hAnsi="Arial" w:cs="Arial"/>
+          <w:noProof/>
+          <w:color w:val="0563C1" w:themeColor="hyperlink"/>
+          <w:szCs w:val="24"/>
+          <w:u w:val="single"/>
+        </w:rPr>
+      </w:pPr>
+      <w:hyperlink r:id="rId66" w:anchor="_Toc433388706" w:history="1">
+        <w:r>
+          <w:rPr>
+            <w:rStyle w:val="Hyperlink"/>
+            <w:rFonts w:ascii="Arial" w:eastAsiaTheme="minorEastAsia" w:hAnsi="Arial" w:cs="Arial"/>
+            <w:noProof/>
+            <w:color w:val="auto"/>
+            <w:szCs w:val="24"/>
+            <w:lang w:eastAsia="en-AU"/>
+          </w:rPr>
+          <w:tab/>
+        </w:r>
+        <w:r>
+          <w:rPr>
+            <w:rStyle w:val="Hyperlink"/>
+            <w:rFonts w:ascii="Arial" w:hAnsi="Arial" w:cs="Arial"/>
+            <w:noProof/>
+            <w:szCs w:val="24"/>
+          </w:rPr>
+          <w:t>Figure 23: Speed Up Graph of Sequential vs Parallelised Over Threads</w:t>
+        </w:r>
+        <w:r>
+          <w:rPr>
+            <w:rStyle w:val="Hyperlink"/>
+            <w:rFonts w:ascii="Arial" w:hAnsi="Arial" w:cs="Arial"/>
+            <w:noProof/>
+            <w:webHidden/>
+            <w:szCs w:val="24"/>
+          </w:rPr>
+          <w:tab/>
+        </w:r>
+        <w:r>
+          <w:rPr>
+            <w:rStyle w:val="Hyperlink"/>
+            <w:rFonts w:ascii="Arial" w:hAnsi="Arial" w:cs="Arial"/>
+            <w:noProof/>
+            <w:webHidden/>
+            <w:szCs w:val="24"/>
+          </w:rPr>
+          <w:t>17</w:t>
+        </w:r>
+      </w:hyperlink>
+    </w:p>
+    <w:p>
+      <w:pPr>
+        <w:pStyle w:val="TOC1"/>
+        <w:tabs>
+          <w:tab w:val="left" w:pos="480"/>
+        </w:tabs>
+        <w:rPr>
+          <w:rStyle w:val="Hyperlink"/>
+          <w:rFonts w:ascii="Arial" w:hAnsi="Arial" w:cs="Arial"/>
+          <w:noProof/>
           <w:szCs w:val="24"/>
         </w:rPr>
-        <w:fldChar w:fldCharType="begin"/>
-      </w:r>
-      <w:r>
-        <w:rPr>
-          <w:rFonts w:ascii="Arial" w:hAnsi="Arial" w:cs="Arial"/>
-          <w:b/>
-          <w:szCs w:val="24"/>
-        </w:rPr>
-        <w:instrText xml:space="preserve"> TOC \o "1-3" \h \z </w:instrText>
-      </w:r>
-      <w:r>
-        <w:rPr>
-          <w:rFonts w:ascii="Arial" w:hAnsi="Arial" w:cs="Arial"/>
-          <w:b/>
-          <w:szCs w:val="24"/>
-        </w:rPr>
-        <w:fldChar w:fldCharType="separate"/>
-      </w:r>
-      <w:hyperlink r:id="rId26" w:anchor="_Toc433388706" w:history="1">
-        <w:r>
-          <w:rPr>
-            <w:rStyle w:val="Hyperlink"/>
-            <w:rFonts w:ascii="Arial" w:hAnsi="Arial" w:cs="Arial"/>
-            <w:noProof/>
-            <w:szCs w:val="24"/>
-          </w:rPr>
-          <w:t>7</w:t>
-        </w:r>
+      </w:pPr>
+      <w:hyperlink r:id="rId67" w:anchor="_Toc433388706" w:history="1">
         <w:r>
           <w:rPr>
             <w:rStyle w:val="Hyperlink"/>
@@ -2175,7 +4192,7 @@
             <w:noProof/>
             <w:szCs w:val="24"/>
           </w:rPr>
-          <w:t>Figure 7: Client and Server Running</w:t>
+          <w:t>Figure 24: Restructed Nested For-Loop Attempt</w:t>
         </w:r>
         <w:r>
           <w:rPr>
@@ -2195,10 +4212,11 @@
             <w:webHidden/>
             <w:szCs w:val="24"/>
           </w:rPr>
-          <w:t>6</w:t>
+          <w:t>18</w:t>
         </w:r>
       </w:hyperlink>
     </w:p>
+    <w:p/>
     <w:p>
       <w:r>
         <w:rPr>
@@ -2207,74 +4225,254 @@
           <w:sz w:val="24"/>
           <w:szCs w:val="24"/>
         </w:rPr>
-        <w:fldChar w:fldCharType="end"/>
+        <w:t>List of Tables</w:t>
       </w:r>
     </w:p>
     <w:p>
+      <w:pPr>
+        <w:pStyle w:val="TOC1"/>
+        <w:tabs>
+          <w:tab w:val="left" w:pos="480"/>
+        </w:tabs>
+        <w:rPr>
+          <w:rStyle w:val="Hyperlink"/>
+          <w:rFonts w:ascii="Arial" w:hAnsi="Arial" w:cs="Arial"/>
+          <w:noProof/>
+          <w:szCs w:val="24"/>
+        </w:rPr>
+      </w:pPr>
+      <w:hyperlink r:id="rId68" w:anchor="_Toc433388706" w:history="1">
+        <w:r>
+          <w:rPr>
+            <w:rStyle w:val="Hyperlink"/>
+            <w:rFonts w:ascii="Arial" w:eastAsiaTheme="minorEastAsia" w:hAnsi="Arial" w:cs="Arial"/>
+            <w:noProof/>
+            <w:color w:val="auto"/>
+            <w:szCs w:val="24"/>
+            <w:lang w:eastAsia="en-AU"/>
+          </w:rPr>
+          <w:tab/>
+        </w:r>
+        <w:r>
+          <w:rPr>
+            <w:rStyle w:val="Hyperlink"/>
+            <w:rFonts w:ascii="Arial" w:hAnsi="Arial" w:cs="Arial"/>
+            <w:noProof/>
+            <w:szCs w:val="24"/>
+          </w:rPr>
+          <w:t xml:space="preserve">Table 1: Sequential </w:t>
+        </w:r>
+        <w:r>
+          <w:rPr>
+            <w:rStyle w:val="Hyperlink"/>
+            <w:rFonts w:ascii="Arial" w:hAnsi="Arial" w:cs="Arial"/>
+            <w:noProof/>
+            <w:szCs w:val="24"/>
+          </w:rPr>
+          <w:t>and Different Thread Count for Parallelised Application</w:t>
+        </w:r>
+      </w:hyperlink>
+    </w:p>
+    <w:p>
+      <w:pPr>
+        <w:pStyle w:val="TOC1"/>
+        <w:tabs>
+          <w:tab w:val="left" w:pos="480"/>
+        </w:tabs>
+        <w:rPr>
+          <w:rStyle w:val="Hyperlink"/>
+          <w:rFonts w:ascii="Arial" w:hAnsi="Arial" w:cs="Arial"/>
+          <w:noProof/>
+          <w:szCs w:val="24"/>
+        </w:rPr>
+      </w:pPr>
+      <w:hyperlink r:id="rId69" w:anchor="_Toc433388706" w:history="1">
+        <w:r>
+          <w:rPr>
+            <w:rStyle w:val="Hyperlink"/>
+            <w:rFonts w:ascii="Arial" w:eastAsiaTheme="minorEastAsia" w:hAnsi="Arial" w:cs="Arial"/>
+            <w:noProof/>
+            <w:color w:val="auto"/>
+            <w:szCs w:val="24"/>
+            <w:lang w:eastAsia="en-AU"/>
+          </w:rPr>
+          <w:tab/>
+        </w:r>
+        <w:r>
+          <w:rPr>
+            <w:rStyle w:val="Hyperlink"/>
+            <w:rFonts w:ascii="Arial" w:hAnsi="Arial" w:cs="Arial"/>
+            <w:noProof/>
+            <w:szCs w:val="24"/>
+          </w:rPr>
+          <w:t xml:space="preserve">              Run-</w:t>
+        </w:r>
+        <w:r>
+          <w:rPr>
+            <w:rStyle w:val="Hyperlink"/>
+            <w:rFonts w:ascii="Arial" w:hAnsi="Arial" w:cs="Arial"/>
+            <w:noProof/>
+            <w:szCs w:val="24"/>
+          </w:rPr>
+          <w:t xml:space="preserve">Time </w:t>
+        </w:r>
+        <w:r>
+          <w:rPr>
+            <w:rStyle w:val="Hyperlink"/>
+            <w:rFonts w:ascii="Arial" w:hAnsi="Arial" w:cs="Arial"/>
+            <w:noProof/>
+            <w:webHidden/>
+            <w:szCs w:val="24"/>
+          </w:rPr>
+          <w:tab/>
+        </w:r>
+        <w:r>
+          <w:rPr>
+            <w:rStyle w:val="Hyperlink"/>
+            <w:rFonts w:ascii="Arial" w:hAnsi="Arial" w:cs="Arial"/>
+            <w:noProof/>
+            <w:webHidden/>
+            <w:szCs w:val="24"/>
+          </w:rPr>
+          <w:t>15</w:t>
+        </w:r>
+      </w:hyperlink>
+    </w:p>
+    <w:p/>
+    <w:p/>
+    <w:p/>
+    <w:p/>
+    <w:p/>
+    <w:p>
+      <w:pPr>
+        <w:pStyle w:val="TOC1"/>
+        <w:tabs>
+          <w:tab w:val="left" w:pos="480"/>
+        </w:tabs>
+      </w:pPr>
       <w:r>
         <w:rPr>
           <w:rFonts w:ascii="Arial" w:hAnsi="Arial" w:cs="Arial"/>
           <w:b/>
-          <w:sz w:val="24"/>
-          <w:szCs w:val="24"/>
-        </w:rPr>
-        <w:fldChar w:fldCharType="end"/>
-      </w:r>
-    </w:p>
-    <w:p>
-      <w:r>
-        <w:rPr>
-          <w:rFonts w:ascii="Arial" w:hAnsi="Arial" w:cs="Arial"/>
-          <w:b/>
-          <w:sz w:val="24"/>
-          <w:szCs w:val="24"/>
-        </w:rPr>
-        <w:fldChar w:fldCharType="end"/>
-      </w:r>
-    </w:p>
-    <w:p>
-      <w:r>
-        <w:rPr>
-          <w:rFonts w:ascii="Arial" w:hAnsi="Arial" w:cs="Arial"/>
-          <w:b/>
-          <w:sz w:val="24"/>
-          <w:szCs w:val="24"/>
-        </w:rPr>
-        <w:fldChar w:fldCharType="end"/>
-      </w:r>
-    </w:p>
-    <w:p>
-      <w:r>
-        <w:rPr>
-          <w:rFonts w:ascii="Arial" w:hAnsi="Arial" w:cs="Arial"/>
-          <w:b/>
-          <w:sz w:val="24"/>
-          <w:szCs w:val="24"/>
-        </w:rPr>
-        <w:fldChar w:fldCharType="end"/>
-      </w:r>
-    </w:p>
-    <w:p>
-      <w:r>
-        <w:rPr>
-          <w:rFonts w:ascii="Arial" w:hAnsi="Arial" w:cs="Arial"/>
-          <w:b/>
-          <w:sz w:val="24"/>
           <w:szCs w:val="24"/>
         </w:rPr>
         <w:fldChar w:fldCharType="end"/>
       </w:r>
     </w:p>
     <w:sectPr>
+      <w:footerReference w:type="default" r:id="rId70"/>
       <w:pgSz w:w="11906" w:h="16838"/>
       <w:pgMar w:top="1440" w:right="1440" w:bottom="1440" w:left="1440" w:header="708" w:footer="708" w:gutter="0"/>
-      <w:pgNumType w:start="0"/>
+      <w:pgNumType w:fmt="lowerRoman" w:start="0"/>
       <w:cols w:space="708"/>
       <w:titlePg/>
       <w:docGrid w:linePitch="360"/>
     </w:sectPr>
   </w:body>
 </w:document>
+</file>
+
+<file path=word/endnotes.xml><?xml version="1.0" encoding="utf-8"?>
+<w:endnotes xmlns:wpc="http://schemas.microsoft.com/office/word/2010/wordprocessingCanvas" xmlns:cx="http://schemas.microsoft.com/office/drawing/2014/chartex" xmlns:cx1="http://schemas.microsoft.com/office/drawing/2015/9/8/chartex" xmlns:cx2="http://schemas.microsoft.com/office/drawing/2015/10/21/chartex" xmlns:cx3="http://schemas.microsoft.com/office/drawing/2016/5/9/chartex" xmlns:cx4="http://schemas.microsoft.com/office/drawing/2016/5/10/chartex" xmlns:cx5="http://schemas.microsoft.com/office/drawing/2016/5/11/chartex" xmlns:cx6="http://schemas.microsoft.com/office/drawing/2016/5/12/chartex" xmlns:cx7="http://schemas.microsoft.com/office/drawing/2016/5/13/chartex" xmlns:cx8="http://schemas.microsoft.com/office/drawing/2016/5/14/chartex" xmlns:mc="http://schemas.openxmlformats.org/markup-compatibility/2006" xmlns:aink="http://schemas.microsoft.com/office/drawing/2016/ink" xmlns:am3d="http://schemas.microsoft.com/office/drawing/2017/model3d" xmlns:o="urn:schemas-microsoft-com:office:office" xmlns:r="http://schemas.openxmlformats.org/officeDocument/2006/relationships" xmlns:m="http://schemas.openxmlformats.org/officeDocument/2006/math" xmlns:v="urn:schemas-microsoft-com:vml" xmlns:wp14="http://schemas.microsoft.com/office/word/2010/wordprocessingDrawing" xmlns:wp="http://schemas.openxmlformats.org/drawingml/2006/wordprocessingDrawing" xmlns:w10="urn:schemas-microsoft-com:office:word" xmlns:w="http://schemas.openxmlformats.org/wordprocessingml/2006/main" xmlns:w14="http://schemas.microsoft.com/office/word/2010/wordml" xmlns:w15="http://schemas.microsoft.com/office/word/2012/wordml" xmlns:w16cid="http://schemas.microsoft.com/office/word/2016/wordml/cid" xmlns:w16se="http://schemas.microsoft.com/office/word/2015/wordml/symex" xmlns:wpg="http://schemas.microsoft.com/office/word/2010/wordprocessingGroup" xmlns:wpi="http://schemas.microsoft.com/office/word/2010/wordprocessingInk" xmlns:wne="http://schemas.microsoft.com/office/word/2006/wordml" xmlns:wps="http://schemas.microsoft.com/office/word/2010/wordprocessingShape" mc:Ignorable="w14 w15 w16se w16cid wp14">
+  <w:endnote w:type="separator" w:id="-1">
+    <w:p>
+      <w:pPr>
+        <w:spacing w:after="0" w:line="240" w:lineRule="auto"/>
+      </w:pPr>
+      <w:r>
+        <w:separator/>
+      </w:r>
+    </w:p>
+  </w:endnote>
+  <w:endnote w:type="continuationSeparator" w:id="0">
+    <w:p>
+      <w:pPr>
+        <w:spacing w:after="0" w:line="240" w:lineRule="auto"/>
+      </w:pPr>
+      <w:r>
+        <w:continuationSeparator/>
+      </w:r>
+    </w:p>
+  </w:endnote>
+</w:endnotes>
+</file>
+
+<file path=word/footer1.xml><?xml version="1.0" encoding="utf-8"?>
+<w:ftr xmlns:wpc="http://schemas.microsoft.com/office/word/2010/wordprocessingCanvas" xmlns:cx="http://schemas.microsoft.com/office/drawing/2014/chartex" xmlns:cx1="http://schemas.microsoft.com/office/drawing/2015/9/8/chartex" xmlns:cx2="http://schemas.microsoft.com/office/drawing/2015/10/21/chartex" xmlns:cx3="http://schemas.microsoft.com/office/drawing/2016/5/9/chartex" xmlns:cx4="http://schemas.microsoft.com/office/drawing/2016/5/10/chartex" xmlns:cx5="http://schemas.microsoft.com/office/drawing/2016/5/11/chartex" xmlns:cx6="http://schemas.microsoft.com/office/drawing/2016/5/12/chartex" xmlns:cx7="http://schemas.microsoft.com/office/drawing/2016/5/13/chartex" xmlns:cx8="http://schemas.microsoft.com/office/drawing/2016/5/14/chartex" xmlns:mc="http://schemas.openxmlformats.org/markup-compatibility/2006" xmlns:aink="http://schemas.microsoft.com/office/drawing/2016/ink" xmlns:am3d="http://schemas.microsoft.com/office/drawing/2017/model3d" xmlns:o="urn:schemas-microsoft-com:office:office" xmlns:r="http://schemas.openxmlformats.org/officeDocument/2006/relationships" xmlns:m="http://schemas.openxmlformats.org/officeDocument/2006/math" xmlns:v="urn:schemas-microsoft-com:vml" xmlns:wp14="http://schemas.microsoft.com/office/word/2010/wordprocessingDrawing" xmlns:wp="http://schemas.openxmlformats.org/drawingml/2006/wordprocessingDrawing" xmlns:w10="urn:schemas-microsoft-com:office:word" xmlns:w="http://schemas.openxmlformats.org/wordprocessingml/2006/main" xmlns:w14="http://schemas.microsoft.com/office/word/2010/wordml" xmlns:w15="http://schemas.microsoft.com/office/word/2012/wordml" xmlns:w16cid="http://schemas.microsoft.com/office/word/2016/wordml/cid" xmlns:w16se="http://schemas.microsoft.com/office/word/2015/wordml/symex" xmlns:wpg="http://schemas.microsoft.com/office/word/2010/wordprocessingGroup" xmlns:wpi="http://schemas.microsoft.com/office/word/2010/wordprocessingInk" xmlns:wne="http://schemas.microsoft.com/office/word/2006/wordml" xmlns:wps="http://schemas.microsoft.com/office/word/2010/wordprocessingShape" mc:Ignorable="w14 w15 w16se w16cid wp14">
+  <w:sdt>
+    <w:sdtPr>
+      <w:id w:val="-359589337"/>
+      <w:docPartObj>
+        <w:docPartGallery w:val="Page Numbers (Bottom of Page)"/>
+        <w:docPartUnique/>
+      </w:docPartObj>
+    </w:sdtPr>
+    <w:sdtEndPr>
+      <w:rPr>
+        <w:noProof/>
+      </w:rPr>
+    </w:sdtEndPr>
+    <w:sdtContent>
+      <w:p>
+        <w:pPr>
+          <w:pStyle w:val="Footer"/>
+          <w:jc w:val="right"/>
+        </w:pPr>
+        <w:r>
+          <w:fldChar w:fldCharType="begin"/>
+        </w:r>
+        <w:r>
+          <w:instrText xml:space="preserve"> PAGE   \* MERGEFORMAT </w:instrText>
+        </w:r>
+        <w:r>
+          <w:fldChar w:fldCharType="separate"/>
+        </w:r>
+        <w:r>
+          <w:rPr>
+            <w:noProof/>
+          </w:rPr>
+          <w:t>2</w:t>
+        </w:r>
+        <w:r>
+          <w:rPr>
+            <w:noProof/>
+          </w:rPr>
+          <w:fldChar w:fldCharType="end"/>
+        </w:r>
+      </w:p>
+    </w:sdtContent>
+  </w:sdt>
+  <w:p>
+    <w:pPr>
+      <w:pStyle w:val="Footer"/>
+    </w:pPr>
+  </w:p>
+</w:ftr>
+</file>
+
+<file path=word/footnotes.xml><?xml version="1.0" encoding="utf-8"?>
+<w:footnotes xmlns:wpc="http://schemas.microsoft.com/office/word/2010/wordprocessingCanvas" xmlns:cx="http://schemas.microsoft.com/office/drawing/2014/chartex" xmlns:cx1="http://schemas.microsoft.com/office/drawing/2015/9/8/chartex" xmlns:cx2="http://schemas.microsoft.com/office/drawing/2015/10/21/chartex" xmlns:cx3="http://schemas.microsoft.com/office/drawing/2016/5/9/chartex" xmlns:cx4="http://schemas.microsoft.com/office/drawing/2016/5/10/chartex" xmlns:cx5="http://schemas.microsoft.com/office/drawing/2016/5/11/chartex" xmlns:cx6="http://schemas.microsoft.com/office/drawing/2016/5/12/chartex" xmlns:cx7="http://schemas.microsoft.com/office/drawing/2016/5/13/chartex" xmlns:cx8="http://schemas.microsoft.com/office/drawing/2016/5/14/chartex" xmlns:mc="http://schemas.openxmlformats.org/markup-compatibility/2006" xmlns:aink="http://schemas.microsoft.com/office/drawing/2016/ink" xmlns:am3d="http://schemas.microsoft.com/office/drawing/2017/model3d" xmlns:o="urn:schemas-microsoft-com:office:office" xmlns:r="http://schemas.openxmlformats.org/officeDocument/2006/relationships" xmlns:m="http://schemas.openxmlformats.org/officeDocument/2006/math" xmlns:v="urn:schemas-microsoft-com:vml" xmlns:wp14="http://schemas.microsoft.com/office/word/2010/wordprocessingDrawing" xmlns:wp="http://schemas.openxmlformats.org/drawingml/2006/wordprocessingDrawing" xmlns:w10="urn:schemas-microsoft-com:office:word" xmlns:w="http://schemas.openxmlformats.org/wordprocessingml/2006/main" xmlns:w14="http://schemas.microsoft.com/office/word/2010/wordml" xmlns:w15="http://schemas.microsoft.com/office/word/2012/wordml" xmlns:w16cid="http://schemas.microsoft.com/office/word/2016/wordml/cid" xmlns:w16se="http://schemas.microsoft.com/office/word/2015/wordml/symex" xmlns:wpg="http://schemas.microsoft.com/office/word/2010/wordprocessingGroup" xmlns:wpi="http://schemas.microsoft.com/office/word/2010/wordprocessingInk" xmlns:wne="http://schemas.microsoft.com/office/word/2006/wordml" xmlns:wps="http://schemas.microsoft.com/office/word/2010/wordprocessingShape" mc:Ignorable="w14 w15 w16se w16cid wp14">
+  <w:footnote w:type="separator" w:id="-1">
+    <w:p>
+      <w:pPr>
+        <w:spacing w:after="0" w:line="240" w:lineRule="auto"/>
+      </w:pPr>
+      <w:r>
+        <w:separator/>
+      </w:r>
+    </w:p>
+  </w:footnote>
+  <w:footnote w:type="continuationSeparator" w:id="0">
+    <w:p>
+      <w:pPr>
+        <w:spacing w:after="0" w:line="240" w:lineRule="auto"/>
+      </w:pPr>
+      <w:r>
+        <w:continuationSeparator/>
+      </w:r>
+    </w:p>
+  </w:footnote>
+</w:footnotes>
 </file>
 
 <file path=word/styles.xml><?xml version="1.0" encoding="utf-8"?>
@@ -2756,7 +4954,6 @@
     <w:next w:val="Normal"/>
     <w:autoRedefine/>
     <w:uiPriority w:val="39"/>
-    <w:semiHidden/>
     <w:unhideWhenUsed/>
     <w:rsid w:val="00C411C2"/>
     <w:pPr>
@@ -2827,7 +5024,6 @@
     <w:name w:val="header"/>
     <w:basedOn w:val="Normal"/>
     <w:link w:val="HeaderChar"/>
-    <w:semiHidden/>
     <w:unhideWhenUsed/>
     <w:rsid w:val="00C411C2"/>
     <w:pPr>
@@ -2851,7 +5047,6 @@
     <w:name w:val="Header Char"/>
     <w:basedOn w:val="DefaultParagraphFont"/>
     <w:link w:val="Header"/>
-    <w:semiHidden/>
     <w:rsid w:val="00C411C2"/>
     <w:rPr>
       <w:rFonts w:ascii="Times New Roman" w:eastAsia="PMingLiU" w:hAnsi="Times New Roman" w:cs="Times New Roman"/>
@@ -2859,6 +5054,28 @@
       <w:sz w:val="24"/>
       <w:szCs w:val="20"/>
     </w:rPr>
+  </w:style>
+  <w:style w:type="paragraph" w:styleId="Footer">
+    <w:name w:val="footer"/>
+    <w:basedOn w:val="Normal"/>
+    <w:link w:val="FooterChar"/>
+    <w:uiPriority w:val="99"/>
+    <w:unhideWhenUsed/>
+    <w:rsid w:val="00841DE9"/>
+    <w:pPr>
+      <w:tabs>
+        <w:tab w:val="center" w:pos="4513"/>
+        <w:tab w:val="right" w:pos="9026"/>
+      </w:tabs>
+      <w:spacing w:after="0" w:line="240" w:lineRule="auto"/>
+    </w:pPr>
+  </w:style>
+  <w:style w:type="character" w:customStyle="1" w:styleId="FooterChar">
+    <w:name w:val="Footer Char"/>
+    <w:basedOn w:val="DefaultParagraphFont"/>
+    <w:link w:val="Footer"/>
+    <w:uiPriority w:val="99"/>
+    <w:rsid w:val="00841DE9"/>
   </w:style>
 </w:styles>
 </file>
@@ -2992,9 +5209,11 @@
   <w:rsids>
     <w:rsidRoot w:val="00FF3B35"/>
     <w:rsid w:val="000E1420"/>
+    <w:rsid w:val="001E3C61"/>
     <w:rsid w:val="0025799E"/>
     <w:rsid w:val="003F4167"/>
     <w:rsid w:val="00612219"/>
+    <w:rsid w:val="007D6539"/>
     <w:rsid w:val="00801706"/>
     <w:rsid w:val="00BC51D9"/>
     <w:rsid w:val="00C43C2F"/>

--- a/Report/Cover.docx
+++ b/Report/Cover.docx
@@ -1488,7 +1488,27 @@
                 <w:noProof/>
                 <w:szCs w:val="24"/>
               </w:rPr>
-              <w:t>2.2.1     Successful Parallelistion</w:t>
+              <w:t>2.2.1     Successful Parallelis</w:t>
+            </w:r>
+            <w:r>
+              <w:rPr>
+                <w:rStyle w:val="Hyperlink"/>
+                <w:rFonts w:ascii="Arial" w:hAnsi="Arial" w:cs="Arial"/>
+                <w:noProof/>
+                <w:szCs w:val="24"/>
+              </w:rPr>
+              <w:t>a</w:t>
+            </w:r>
+            <w:bookmarkStart w:id="0" w:name="_GoBack"/>
+            <w:bookmarkEnd w:id="0"/>
+            <w:r>
+              <w:rPr>
+                <w:rStyle w:val="Hyperlink"/>
+                <w:rFonts w:ascii="Arial" w:hAnsi="Arial" w:cs="Arial"/>
+                <w:noProof/>
+                <w:szCs w:val="24"/>
+              </w:rPr>
+              <w:t>tion</w:t>
             </w:r>
             <w:r>
               <w:rPr>
@@ -2977,18 +2997,7 @@
             <w:noProof/>
             <w:szCs w:val="24"/>
           </w:rPr>
-          <w:t>Figure 4: AcMNPV Animo Acid Fi</w:t>
-        </w:r>
-        <w:bookmarkStart w:id="0" w:name="_GoBack"/>
-        <w:bookmarkEnd w:id="0"/>
-        <w:r>
-          <w:rPr>
-            <w:rStyle w:val="Hyperlink"/>
-            <w:rFonts w:ascii="Arial" w:hAnsi="Arial" w:cs="Arial"/>
-            <w:noProof/>
-            <w:szCs w:val="24"/>
-          </w:rPr>
-          <w:t>le Content Example</w:t>
+          <w:t>Figure 4: AcMNPV Animo Acid File Content Example</w:t>
         </w:r>
         <w:r>
           <w:rPr>
@@ -5218,6 +5227,7 @@
     <w:rsid w:val="00BC51D9"/>
     <w:rsid w:val="00C43C2F"/>
     <w:rsid w:val="00C927AC"/>
+    <w:rsid w:val="00CD1145"/>
     <w:rsid w:val="00FF3B35"/>
   </w:rsids>
   <m:mathPr>
